--- a/F8 HTML CSS.docx
+++ b/F8 HTML CSS.docx
@@ -23,7 +23,7 @@
         <w:pStyle w:val="ListParagraph"/>
         <w:numPr>
           <w:ilvl w:val="0"/>
-          <w:numId w:val="16"/>
+          <w:numId w:val="3"/>
         </w:numPr>
       </w:pPr>
       <w:hyperlink r:id="rId7" w:history="1">
@@ -40,7 +40,7 @@
         <w:pStyle w:val="ListParagraph"/>
         <w:numPr>
           <w:ilvl w:val="0"/>
-          <w:numId w:val="16"/>
+          <w:numId w:val="3"/>
         </w:numPr>
       </w:pPr>
       <w:hyperlink r:id="rId8" w:history="1">
@@ -78,7 +78,7 @@
         <w:pStyle w:val="ListParagraph"/>
         <w:numPr>
           <w:ilvl w:val="0"/>
-          <w:numId w:val="15"/>
+          <w:numId w:val="2"/>
         </w:numPr>
         <w:rPr>
           <w:u w:val="single"/>
@@ -98,7 +98,7 @@
         <w:pStyle w:val="ListParagraph"/>
         <w:numPr>
           <w:ilvl w:val="0"/>
-          <w:numId w:val="15"/>
+          <w:numId w:val="2"/>
         </w:numPr>
         <w:rPr>
           <w:u w:val="single"/>
@@ -118,7 +118,7 @@
         <w:pStyle w:val="ListParagraph"/>
         <w:numPr>
           <w:ilvl w:val="0"/>
-          <w:numId w:val="15"/>
+          <w:numId w:val="2"/>
         </w:numPr>
         <w:rPr>
           <w:u w:val="single"/>
@@ -161,7 +161,7 @@
           <v:shape id="_x0000_i1025" type="#_x0000_t75" style="width:76.5pt;height:49.5pt" o:ole="">
             <v:imagedata r:id="rId12" o:title=""/>
           </v:shape>
-          <o:OLEObject Type="Embed" ProgID="Acrobat.Document.DC" ShapeID="_x0000_i1025" DrawAspect="Icon" ObjectID="_1760516973" r:id="rId13"/>
+          <o:OLEObject Type="Embed" ProgID="Acrobat.Document.DC" ShapeID="_x0000_i1025" DrawAspect="Icon" ObjectID="_1760797649" r:id="rId13"/>
         </w:object>
       </w:r>
     </w:p>
@@ -177,7 +177,7 @@
       <w:pPr>
         <w:numPr>
           <w:ilvl w:val="0"/>
-          <w:numId w:val="17"/>
+          <w:numId w:val="4"/>
         </w:numPr>
         <w:shd w:val="clear" w:color="auto" w:fill="191D1E"/>
         <w:spacing w:before="100" w:beforeAutospacing="1" w:after="100" w:afterAutospacing="1" w:line="240" w:lineRule="auto"/>
@@ -200,7 +200,7 @@
       <w:pPr>
         <w:numPr>
           <w:ilvl w:val="0"/>
-          <w:numId w:val="17"/>
+          <w:numId w:val="4"/>
         </w:numPr>
         <w:shd w:val="clear" w:color="auto" w:fill="191D1E"/>
         <w:spacing w:before="100" w:beforeAutospacing="1" w:after="100" w:afterAutospacing="1" w:line="240" w:lineRule="auto"/>
@@ -259,7 +259,7 @@
       <w:pPr>
         <w:numPr>
           <w:ilvl w:val="0"/>
-          <w:numId w:val="17"/>
+          <w:numId w:val="4"/>
         </w:numPr>
         <w:shd w:val="clear" w:color="auto" w:fill="191D1E"/>
         <w:spacing w:before="100" w:beforeAutospacing="1" w:after="100" w:afterAutospacing="1" w:line="240" w:lineRule="auto"/>
@@ -403,7 +403,7 @@
       <w:pPr>
         <w:numPr>
           <w:ilvl w:val="0"/>
-          <w:numId w:val="17"/>
+          <w:numId w:val="4"/>
         </w:numPr>
         <w:shd w:val="clear" w:color="auto" w:fill="191D1E"/>
         <w:spacing w:before="100" w:beforeAutospacing="1" w:after="100" w:afterAutospacing="1" w:line="240" w:lineRule="auto"/>
@@ -528,7 +528,7 @@
       <w:pPr>
         <w:numPr>
           <w:ilvl w:val="0"/>
-          <w:numId w:val="17"/>
+          <w:numId w:val="4"/>
         </w:numPr>
         <w:shd w:val="clear" w:color="auto" w:fill="191D1E"/>
         <w:spacing w:before="100" w:beforeAutospacing="1" w:after="100" w:afterAutospacing="1" w:line="240" w:lineRule="auto"/>
@@ -1643,7 +1643,7 @@
         <w:pStyle w:val="ListParagraph"/>
         <w:numPr>
           <w:ilvl w:val="0"/>
-          <w:numId w:val="18"/>
+          <w:numId w:val="5"/>
         </w:numPr>
       </w:pPr>
       <w:r>
@@ -1655,7 +1655,7 @@
         <w:pStyle w:val="ListParagraph"/>
         <w:numPr>
           <w:ilvl w:val="0"/>
-          <w:numId w:val="18"/>
+          <w:numId w:val="5"/>
         </w:numPr>
       </w:pPr>
       <w:r>
@@ -1771,7 +1771,7 @@
         <w:pStyle w:val="ListParagraph"/>
         <w:numPr>
           <w:ilvl w:val="0"/>
-          <w:numId w:val="19"/>
+          <w:numId w:val="6"/>
         </w:numPr>
       </w:pPr>
       <w:r>
@@ -1783,7 +1783,7 @@
         <w:pStyle w:val="ListParagraph"/>
         <w:numPr>
           <w:ilvl w:val="0"/>
-          <w:numId w:val="19"/>
+          <w:numId w:val="6"/>
         </w:numPr>
       </w:pPr>
       <w:r>
@@ -1830,7 +1830,7 @@
         <w:pStyle w:val="ListParagraph"/>
         <w:numPr>
           <w:ilvl w:val="0"/>
-          <w:numId w:val="20"/>
+          <w:numId w:val="7"/>
         </w:numPr>
       </w:pPr>
       <w:r>
@@ -1854,7 +1854,7 @@
         <w:pStyle w:val="ListParagraph"/>
         <w:numPr>
           <w:ilvl w:val="0"/>
-          <w:numId w:val="20"/>
+          <w:numId w:val="7"/>
         </w:numPr>
       </w:pPr>
       <w:r>
@@ -1875,7 +1875,7 @@
         <w:pStyle w:val="ListParagraph"/>
         <w:numPr>
           <w:ilvl w:val="0"/>
-          <w:numId w:val="20"/>
+          <w:numId w:val="7"/>
         </w:numPr>
       </w:pPr>
       <w:r>
@@ -1890,7 +1890,7 @@
         <w:pStyle w:val="ListParagraph"/>
         <w:numPr>
           <w:ilvl w:val="0"/>
-          <w:numId w:val="20"/>
+          <w:numId w:val="7"/>
         </w:numPr>
       </w:pPr>
       <w:r>
@@ -2771,7 +2771,7 @@
         <w:pStyle w:val="ListParagraph"/>
         <w:numPr>
           <w:ilvl w:val="0"/>
-          <w:numId w:val="21"/>
+          <w:numId w:val="8"/>
         </w:numPr>
       </w:pPr>
       <w:r>
@@ -2783,7 +2783,7 @@
         <w:pStyle w:val="ListParagraph"/>
         <w:numPr>
           <w:ilvl w:val="0"/>
-          <w:numId w:val="21"/>
+          <w:numId w:val="8"/>
         </w:numPr>
       </w:pPr>
       <w:r>
@@ -2795,7 +2795,7 @@
         <w:pStyle w:val="ListParagraph"/>
         <w:numPr>
           <w:ilvl w:val="0"/>
-          <w:numId w:val="21"/>
+          <w:numId w:val="8"/>
         </w:numPr>
       </w:pPr>
       <w:r>
@@ -2807,7 +2807,7 @@
         <w:pStyle w:val="ListParagraph"/>
         <w:numPr>
           <w:ilvl w:val="0"/>
-          <w:numId w:val="21"/>
+          <w:numId w:val="8"/>
         </w:numPr>
       </w:pPr>
       <w:hyperlink r:id="rId26" w:history="1">
@@ -2824,7 +2824,7 @@
         <w:pStyle w:val="ListParagraph"/>
         <w:numPr>
           <w:ilvl w:val="0"/>
-          <w:numId w:val="21"/>
+          <w:numId w:val="8"/>
         </w:numPr>
       </w:pPr>
       <w:hyperlink r:id="rId27" w:history="1">
@@ -2841,7 +2841,7 @@
         <w:pStyle w:val="ListParagraph"/>
         <w:numPr>
           <w:ilvl w:val="0"/>
-          <w:numId w:val="21"/>
+          <w:numId w:val="8"/>
         </w:numPr>
       </w:pPr>
       <w:hyperlink r:id="rId28" w:history="1">
@@ -2858,7 +2858,7 @@
         <w:pStyle w:val="ListParagraph"/>
         <w:numPr>
           <w:ilvl w:val="0"/>
-          <w:numId w:val="21"/>
+          <w:numId w:val="8"/>
         </w:numPr>
       </w:pPr>
       <w:hyperlink r:id="rId29" w:history="1">
@@ -2910,6 +2910,9 @@
         <w:jc w:val="center"/>
       </w:pPr>
       <w:r>
+        <w:rPr>
+          <w:noProof/>
+        </w:rPr>
         <w:drawing>
           <wp:inline distT="0" distB="0" distL="0" distR="0" wp14:anchorId="0875738D" wp14:editId="372F5932">
             <wp:extent cx="3105150" cy="2213099"/>
@@ -2982,6 +2985,9 @@
         <w:jc w:val="center"/>
       </w:pPr>
       <w:r>
+        <w:rPr>
+          <w:noProof/>
+        </w:rPr>
         <w:drawing>
           <wp:inline distT="0" distB="0" distL="0" distR="0" wp14:anchorId="1A0B3763" wp14:editId="3B58A0C4">
             <wp:extent cx="4572638" cy="2953162"/>
@@ -3024,6 +3030,9 @@
         <w:jc w:val="center"/>
       </w:pPr>
       <w:r>
+        <w:rPr>
+          <w:noProof/>
+        </w:rPr>
         <w:drawing>
           <wp:inline distT="0" distB="0" distL="0" distR="0" wp14:anchorId="49DA839F" wp14:editId="5EF83BD5">
             <wp:extent cx="4048690" cy="1619476"/>
@@ -3071,6 +3080,9 @@
         <w:jc w:val="center"/>
       </w:pPr>
       <w:r>
+        <w:rPr>
+          <w:noProof/>
+        </w:rPr>
         <w:drawing>
           <wp:inline distT="0" distB="0" distL="0" distR="0" wp14:anchorId="45A0A9C5" wp14:editId="2B09FA30">
             <wp:extent cx="5943600" cy="1237615"/>
@@ -3113,7 +3125,7 @@
         <w:pStyle w:val="ListParagraph"/>
         <w:numPr>
           <w:ilvl w:val="0"/>
-          <w:numId w:val="22"/>
+          <w:numId w:val="9"/>
         </w:numPr>
       </w:pPr>
       <w:r>
@@ -3135,6 +3147,9 @@
         <w:jc w:val="center"/>
       </w:pPr>
       <w:r>
+        <w:rPr>
+          <w:noProof/>
+        </w:rPr>
         <w:drawing>
           <wp:inline distT="0" distB="0" distL="0" distR="0" wp14:anchorId="516CFCFB" wp14:editId="5D3211A2">
             <wp:extent cx="4896533" cy="485843"/>
@@ -3232,6 +3247,9 @@
         <w:jc w:val="center"/>
       </w:pPr>
       <w:r>
+        <w:rPr>
+          <w:noProof/>
+        </w:rPr>
         <w:drawing>
           <wp:inline distT="0" distB="0" distL="0" distR="0" wp14:anchorId="56DF32A2" wp14:editId="4BA662D1">
             <wp:extent cx="3505689" cy="2219635"/>
@@ -3314,6 +3332,9 @@
         <w:jc w:val="center"/>
       </w:pPr>
       <w:r>
+        <w:rPr>
+          <w:noProof/>
+        </w:rPr>
         <w:drawing>
           <wp:inline distT="0" distB="0" distL="0" distR="0" wp14:anchorId="5A805273" wp14:editId="07E7F37A">
             <wp:extent cx="4010585" cy="1790950"/>
@@ -3356,7 +3377,7 @@
         <w:pStyle w:val="ListParagraph"/>
         <w:numPr>
           <w:ilvl w:val="0"/>
-          <w:numId w:val="22"/>
+          <w:numId w:val="9"/>
         </w:numPr>
         <w:jc w:val="both"/>
       </w:pPr>
@@ -3385,7 +3406,7 @@
         <w:pStyle w:val="ListParagraph"/>
         <w:numPr>
           <w:ilvl w:val="0"/>
-          <w:numId w:val="22"/>
+          <w:numId w:val="9"/>
         </w:numPr>
         <w:jc w:val="both"/>
       </w:pPr>
@@ -3395,7 +3416,7 @@
         <w:pStyle w:val="ListParagraph"/>
         <w:numPr>
           <w:ilvl w:val="0"/>
-          <w:numId w:val="22"/>
+          <w:numId w:val="9"/>
         </w:numPr>
       </w:pPr>
       <w:r>
@@ -3407,7 +3428,7 @@
         <w:pStyle w:val="ListParagraph"/>
         <w:numPr>
           <w:ilvl w:val="0"/>
-          <w:numId w:val="22"/>
+          <w:numId w:val="9"/>
         </w:numPr>
       </w:pPr>
       <w:r>
@@ -3419,7 +3440,7 @@
         <w:pStyle w:val="ListParagraph"/>
         <w:numPr>
           <w:ilvl w:val="0"/>
-          <w:numId w:val="22"/>
+          <w:numId w:val="9"/>
         </w:numPr>
       </w:pPr>
       <w:r>
@@ -3440,19 +3461,7 @@
           <w:rPr>
             <w:rStyle w:val="Hyperlink"/>
           </w:rPr>
-          <w:t>https://htmlcss.fullstack.edu.vn/?id=a7ec84a7-fcbf-4e1c-8595-a417cc</w:t>
-        </w:r>
-        <w:r>
-          <w:rPr>
-            <w:rStyle w:val="Hyperlink"/>
-          </w:rPr>
-          <w:t>3</w:t>
-        </w:r>
-        <w:r>
-          <w:rPr>
-            <w:rStyle w:val="Hyperlink"/>
-          </w:rPr>
-          <w:t>da431</w:t>
+          <w:t>https://htmlcss.fullstack.edu.vn/?id=a7ec84a7-fcbf-4e1c-8595-a417cc3da431</w:t>
         </w:r>
       </w:hyperlink>
     </w:p>
@@ -3462,6 +3471,9 @@
         <w:jc w:val="center"/>
       </w:pPr>
       <w:r>
+        <w:rPr>
+          <w:noProof/>
+        </w:rPr>
         <w:drawing>
           <wp:inline distT="0" distB="0" distL="0" distR="0" wp14:anchorId="1D71CA85" wp14:editId="3173013F">
             <wp:extent cx="2934109" cy="2572109"/>
@@ -3514,6 +3526,9 @@
         <w:jc w:val="center"/>
       </w:pPr>
       <w:r>
+        <w:rPr>
+          <w:noProof/>
+        </w:rPr>
         <w:drawing>
           <wp:inline distT="0" distB="0" distL="0" distR="0" wp14:anchorId="7E93974A" wp14:editId="7F1FF4C7">
             <wp:extent cx="3486637" cy="2238687"/>
@@ -3606,7 +3621,7 @@
         <w:pStyle w:val="ListParagraph"/>
         <w:numPr>
           <w:ilvl w:val="0"/>
-          <w:numId w:val="23"/>
+          <w:numId w:val="10"/>
         </w:numPr>
         <w:jc w:val="both"/>
         <w:rPr>
@@ -3627,7 +3642,7 @@
         <w:pStyle w:val="ListParagraph"/>
         <w:numPr>
           <w:ilvl w:val="0"/>
-          <w:numId w:val="23"/>
+          <w:numId w:val="10"/>
         </w:numPr>
         <w:jc w:val="both"/>
         <w:rPr>
@@ -3648,7 +3663,7 @@
         <w:pStyle w:val="ListParagraph"/>
         <w:numPr>
           <w:ilvl w:val="0"/>
-          <w:numId w:val="23"/>
+          <w:numId w:val="10"/>
         </w:numPr>
         <w:jc w:val="both"/>
         <w:rPr>
@@ -3669,7 +3684,7 @@
         <w:pStyle w:val="ListParagraph"/>
         <w:numPr>
           <w:ilvl w:val="0"/>
-          <w:numId w:val="23"/>
+          <w:numId w:val="10"/>
         </w:numPr>
         <w:jc w:val="both"/>
         <w:rPr>
@@ -3728,6 +3743,7 @@
       </w:pPr>
       <w:r>
         <w:rPr>
+          <w:noProof/>
           <w:color w:val="00B0F0"/>
           <w:lang w:val="en-GB"/>
         </w:rPr>
@@ -3798,6 +3814,7 @@
       </w:pPr>
       <w:r>
         <w:rPr>
+          <w:noProof/>
           <w:color w:val="00B0F0"/>
           <w:lang w:val="en-GB"/>
         </w:rPr>
@@ -3913,7 +3930,7 @@
         <w:pStyle w:val="ListParagraph"/>
         <w:numPr>
           <w:ilvl w:val="0"/>
-          <w:numId w:val="25"/>
+          <w:numId w:val="11"/>
         </w:numPr>
       </w:pPr>
       <w:hyperlink r:id="rId52" w:tgtFrame="_blank" w:history="1">
@@ -3931,7 +3948,7 @@
         <w:pStyle w:val="ListParagraph"/>
         <w:numPr>
           <w:ilvl w:val="0"/>
-          <w:numId w:val="25"/>
+          <w:numId w:val="11"/>
         </w:numPr>
       </w:pPr>
       <w:hyperlink r:id="rId53" w:tgtFrame="_blank" w:history="1">
@@ -3962,6 +3979,7 @@
       </w:pPr>
       <w:r>
         <w:rPr>
+          <w:noProof/>
           <w:lang w:val="en-GB"/>
         </w:rPr>
         <w:drawing>
@@ -4024,6 +4042,7 @@
       </w:pPr>
       <w:r>
         <w:rPr>
+          <w:noProof/>
           <w:lang w:val="en-GB"/>
         </w:rPr>
         <w:drawing>
@@ -4076,7 +4095,7 @@
         <w:pStyle w:val="ListParagraph"/>
         <w:numPr>
           <w:ilvl w:val="0"/>
-          <w:numId w:val="27"/>
+          <w:numId w:val="12"/>
         </w:numPr>
         <w:rPr>
           <w:color w:val="FF0000"/>
@@ -4088,14 +4107,7 @@
           <w:color w:val="FF0000"/>
           <w:lang w:val="en-GB"/>
         </w:rPr>
-        <w:t>Chủng font Serif</w:t>
-      </w:r>
-      <w:r>
-        <w:rPr>
-          <w:color w:val="FF0000"/>
-          <w:lang w:val="en-GB"/>
-        </w:rPr>
-        <w:t>:</w:t>
+        <w:t>Chủng font Serif:</w:t>
       </w:r>
     </w:p>
     <w:p>
@@ -4136,7 +4148,7 @@
         <w:pStyle w:val="ListParagraph"/>
         <w:numPr>
           <w:ilvl w:val="0"/>
-          <w:numId w:val="27"/>
+          <w:numId w:val="12"/>
         </w:numPr>
         <w:rPr>
           <w:color w:val="FF0000"/>
@@ -4148,14 +4160,7 @@
           <w:color w:val="FF0000"/>
           <w:lang w:val="en-GB"/>
         </w:rPr>
-        <w:t>Chủng font San-Serif</w:t>
-      </w:r>
-      <w:r>
-        <w:rPr>
-          <w:color w:val="FF0000"/>
-          <w:lang w:val="en-GB"/>
-        </w:rPr>
-        <w:t>:</w:t>
+        <w:t>Chủng font San-Serif:</w:t>
       </w:r>
     </w:p>
     <w:p>
@@ -4176,7 +4181,7 @@
         <w:pStyle w:val="ListParagraph"/>
         <w:numPr>
           <w:ilvl w:val="0"/>
-          <w:numId w:val="27"/>
+          <w:numId w:val="12"/>
         </w:numPr>
         <w:rPr>
           <w:color w:val="FF0000"/>
@@ -4188,14 +4193,7 @@
           <w:color w:val="FF0000"/>
           <w:lang w:val="en-GB"/>
         </w:rPr>
-        <w:t>Chủng font Monospace</w:t>
-      </w:r>
-      <w:r>
-        <w:rPr>
-          <w:color w:val="FF0000"/>
-          <w:lang w:val="en-GB"/>
-        </w:rPr>
-        <w:t>:</w:t>
+        <w:t>Chủng font Monospace:</w:t>
       </w:r>
     </w:p>
     <w:p>
@@ -4223,7 +4221,7 @@
         <w:pStyle w:val="ListParagraph"/>
         <w:numPr>
           <w:ilvl w:val="0"/>
-          <w:numId w:val="27"/>
+          <w:numId w:val="12"/>
         </w:numPr>
         <w:rPr>
           <w:lang w:val="en-GB"/>
@@ -4241,7 +4239,7 @@
         <w:pStyle w:val="ListParagraph"/>
         <w:numPr>
           <w:ilvl w:val="0"/>
-          <w:numId w:val="28"/>
+          <w:numId w:val="13"/>
         </w:numPr>
         <w:rPr>
           <w:lang w:val="en-GB"/>
@@ -4259,7 +4257,7 @@
         <w:pStyle w:val="ListParagraph"/>
         <w:numPr>
           <w:ilvl w:val="0"/>
-          <w:numId w:val="28"/>
+          <w:numId w:val="13"/>
         </w:numPr>
         <w:rPr>
           <w:lang w:val="en-GB"/>
@@ -4290,7 +4288,7 @@
       <w:pPr>
         <w:numPr>
           <w:ilvl w:val="0"/>
-          <w:numId w:val="29"/>
+          <w:numId w:val="14"/>
         </w:numPr>
         <w:shd w:val="clear" w:color="auto" w:fill="191D1E"/>
         <w:spacing w:before="100" w:beforeAutospacing="1" w:after="100" w:afterAutospacing="1" w:line="240" w:lineRule="auto"/>
@@ -4331,7 +4329,7 @@
       <w:pPr>
         <w:numPr>
           <w:ilvl w:val="0"/>
-          <w:numId w:val="29"/>
+          <w:numId w:val="14"/>
         </w:numPr>
         <w:shd w:val="clear" w:color="auto" w:fill="191D1E"/>
         <w:spacing w:before="100" w:beforeAutospacing="1" w:after="100" w:afterAutospacing="1" w:line="240" w:lineRule="auto"/>
@@ -4354,7 +4352,7 @@
       <w:pPr>
         <w:numPr>
           <w:ilvl w:val="0"/>
-          <w:numId w:val="29"/>
+          <w:numId w:val="14"/>
         </w:numPr>
         <w:shd w:val="clear" w:color="auto" w:fill="191D1E"/>
         <w:spacing w:before="100" w:beforeAutospacing="1" w:after="100" w:afterAutospacing="1" w:line="240" w:lineRule="auto"/>
@@ -4411,7 +4409,7 @@
       <w:pPr>
         <w:numPr>
           <w:ilvl w:val="0"/>
-          <w:numId w:val="29"/>
+          <w:numId w:val="14"/>
         </w:numPr>
         <w:shd w:val="clear" w:color="auto" w:fill="191D1E"/>
         <w:tabs>
@@ -4465,7 +4463,7 @@
       <w:pPr>
         <w:numPr>
           <w:ilvl w:val="0"/>
-          <w:numId w:val="29"/>
+          <w:numId w:val="14"/>
         </w:numPr>
         <w:shd w:val="clear" w:color="auto" w:fill="191D1E"/>
         <w:tabs>
@@ -4528,7 +4526,7 @@
       <w:pPr>
         <w:numPr>
           <w:ilvl w:val="0"/>
-          <w:numId w:val="29"/>
+          <w:numId w:val="14"/>
         </w:numPr>
         <w:shd w:val="clear" w:color="auto" w:fill="191D1E"/>
         <w:tabs>
@@ -4591,7 +4589,7 @@
       <w:pPr>
         <w:numPr>
           <w:ilvl w:val="0"/>
-          <w:numId w:val="29"/>
+          <w:numId w:val="14"/>
         </w:numPr>
         <w:shd w:val="clear" w:color="auto" w:fill="191D1E"/>
         <w:tabs>
@@ -4710,7 +4708,7 @@
         <w:pStyle w:val="ListParagraph"/>
         <w:numPr>
           <w:ilvl w:val="0"/>
-          <w:numId w:val="31"/>
+          <w:numId w:val="15"/>
         </w:numPr>
         <w:rPr>
           <w:lang w:val="en-GB"/>
@@ -4728,7 +4726,7 @@
         <w:pStyle w:val="ListParagraph"/>
         <w:numPr>
           <w:ilvl w:val="0"/>
-          <w:numId w:val="31"/>
+          <w:numId w:val="15"/>
         </w:numPr>
         <w:rPr>
           <w:lang w:val="en-GB"/>
@@ -4746,7 +4744,7 @@
         <w:pStyle w:val="ListParagraph"/>
         <w:numPr>
           <w:ilvl w:val="0"/>
-          <w:numId w:val="31"/>
+          <w:numId w:val="15"/>
         </w:numPr>
         <w:rPr>
           <w:lang w:val="en-GB"/>
@@ -4764,7 +4762,7 @@
         <w:pStyle w:val="ListParagraph"/>
         <w:numPr>
           <w:ilvl w:val="0"/>
-          <w:numId w:val="31"/>
+          <w:numId w:val="15"/>
         </w:numPr>
         <w:rPr>
           <w:lang w:val="en-GB"/>
@@ -4874,6 +4872,7 @@
       </w:pPr>
       <w:r>
         <w:rPr>
+          <w:noProof/>
           <w:lang w:val="en-GB"/>
         </w:rPr>
         <w:drawing>
@@ -4952,7 +4951,7 @@
         <w:pStyle w:val="ListParagraph"/>
         <w:numPr>
           <w:ilvl w:val="0"/>
-          <w:numId w:val="34"/>
+          <w:numId w:val="16"/>
         </w:numPr>
         <w:rPr>
           <w:color w:val="FF0000"/>
@@ -5080,7 +5079,7 @@
         <w:pStyle w:val="ListParagraph"/>
         <w:numPr>
           <w:ilvl w:val="0"/>
-          <w:numId w:val="34"/>
+          <w:numId w:val="16"/>
         </w:numPr>
         <w:rPr>
           <w:color w:val="FF0000"/>
@@ -5123,13 +5122,7 @@
       </w:pPr>
       <w:r>
         <w:lastRenderedPageBreak/>
-        <w:t xml:space="preserve">Thuộc tính font </w:t>
-      </w:r>
-      <w:r>
-        <w:t>–</w:t>
-      </w:r>
-      <w:r>
-        <w:t xml:space="preserve"> shorthand</w:t>
+        <w:t>Thuộc tính font – shorthand</w:t>
       </w:r>
     </w:p>
     <w:p>
@@ -5178,7 +5171,7 @@
         <w:pStyle w:val="ListParagraph"/>
         <w:numPr>
           <w:ilvl w:val="0"/>
-          <w:numId w:val="34"/>
+          <w:numId w:val="16"/>
         </w:numPr>
       </w:pPr>
       <w:r>
@@ -5190,7 +5183,7 @@
         <w:pStyle w:val="ListParagraph"/>
         <w:numPr>
           <w:ilvl w:val="0"/>
-          <w:numId w:val="34"/>
+          <w:numId w:val="16"/>
         </w:numPr>
       </w:pPr>
       <w:r>
@@ -5202,7 +5195,7 @@
         <w:pStyle w:val="ListParagraph"/>
         <w:numPr>
           <w:ilvl w:val="0"/>
-          <w:numId w:val="34"/>
+          <w:numId w:val="16"/>
         </w:numPr>
       </w:pPr>
       <w:r>
@@ -5243,7 +5236,7 @@
         <w:pStyle w:val="ListParagraph"/>
         <w:numPr>
           <w:ilvl w:val="0"/>
-          <w:numId w:val="34"/>
+          <w:numId w:val="16"/>
         </w:numPr>
         <w:rPr>
           <w:color w:val="FF0000"/>
@@ -5263,7 +5256,7 @@
         <w:pStyle w:val="ListParagraph"/>
         <w:numPr>
           <w:ilvl w:val="0"/>
-          <w:numId w:val="34"/>
+          <w:numId w:val="16"/>
         </w:numPr>
         <w:rPr>
           <w:color w:val="FF0000"/>
@@ -5283,7 +5276,7 @@
         <w:pStyle w:val="ListParagraph"/>
         <w:numPr>
           <w:ilvl w:val="0"/>
-          <w:numId w:val="34"/>
+          <w:numId w:val="16"/>
         </w:numPr>
         <w:rPr>
           <w:color w:val="FF0000"/>
@@ -5303,7 +5296,7 @@
         <w:pStyle w:val="ListParagraph"/>
         <w:numPr>
           <w:ilvl w:val="0"/>
-          <w:numId w:val="34"/>
+          <w:numId w:val="16"/>
         </w:numPr>
         <w:rPr>
           <w:color w:val="FF0000"/>
@@ -5323,7 +5316,7 @@
         <w:pStyle w:val="ListParagraph"/>
         <w:numPr>
           <w:ilvl w:val="0"/>
-          <w:numId w:val="34"/>
+          <w:numId w:val="16"/>
         </w:numPr>
         <w:rPr>
           <w:color w:val="FF0000"/>
@@ -5521,7 +5514,7 @@
       <w:pPr>
         <w:numPr>
           <w:ilvl w:val="0"/>
-          <w:numId w:val="35"/>
+          <w:numId w:val="17"/>
         </w:numPr>
         <w:shd w:val="clear" w:color="auto" w:fill="191D1E"/>
         <w:spacing w:before="100" w:beforeAutospacing="1" w:after="100" w:afterAutospacing="1" w:line="240" w:lineRule="auto"/>
@@ -5561,7 +5554,7 @@
       <w:pPr>
         <w:numPr>
           <w:ilvl w:val="0"/>
-          <w:numId w:val="35"/>
+          <w:numId w:val="17"/>
         </w:numPr>
         <w:shd w:val="clear" w:color="auto" w:fill="191D1E"/>
         <w:spacing w:before="100" w:beforeAutospacing="1" w:after="100" w:afterAutospacing="1" w:line="240" w:lineRule="auto"/>
@@ -5601,7 +5594,7 @@
       <w:pPr>
         <w:numPr>
           <w:ilvl w:val="0"/>
-          <w:numId w:val="35"/>
+          <w:numId w:val="17"/>
         </w:numPr>
         <w:shd w:val="clear" w:color="auto" w:fill="191D1E"/>
         <w:spacing w:before="100" w:beforeAutospacing="1" w:after="100" w:afterAutospacing="1" w:line="240" w:lineRule="auto"/>
@@ -5660,7 +5653,7 @@
       <w:pPr>
         <w:numPr>
           <w:ilvl w:val="0"/>
-          <w:numId w:val="35"/>
+          <w:numId w:val="17"/>
         </w:numPr>
         <w:shd w:val="clear" w:color="auto" w:fill="191D1E"/>
         <w:spacing w:before="100" w:beforeAutospacing="1" w:after="100" w:afterAutospacing="1" w:line="240" w:lineRule="auto"/>
@@ -5700,7 +5693,7 @@
       <w:pPr>
         <w:numPr>
           <w:ilvl w:val="0"/>
-          <w:numId w:val="35"/>
+          <w:numId w:val="17"/>
         </w:numPr>
         <w:shd w:val="clear" w:color="auto" w:fill="191D1E"/>
         <w:spacing w:before="100" w:beforeAutospacing="1" w:after="100" w:afterAutospacing="1" w:line="240" w:lineRule="auto"/>
@@ -5740,7 +5733,7 @@
       <w:pPr>
         <w:numPr>
           <w:ilvl w:val="0"/>
-          <w:numId w:val="35"/>
+          <w:numId w:val="17"/>
         </w:numPr>
         <w:shd w:val="clear" w:color="auto" w:fill="191D1E"/>
         <w:spacing w:before="100" w:beforeAutospacing="1" w:after="100" w:afterAutospacing="1" w:line="240" w:lineRule="auto"/>
@@ -5819,7 +5812,7 @@
         <w:pStyle w:val="ListParagraph"/>
         <w:numPr>
           <w:ilvl w:val="0"/>
-          <w:numId w:val="37"/>
+          <w:numId w:val="18"/>
         </w:numPr>
         <w:rPr>
           <w:color w:val="FF0000"/>
@@ -5839,7 +5832,7 @@
         <w:pStyle w:val="ListParagraph"/>
         <w:numPr>
           <w:ilvl w:val="0"/>
-          <w:numId w:val="37"/>
+          <w:numId w:val="18"/>
         </w:numPr>
         <w:rPr>
           <w:color w:val="FF0000"/>
@@ -5859,7 +5852,7 @@
         <w:pStyle w:val="ListParagraph"/>
         <w:numPr>
           <w:ilvl w:val="0"/>
-          <w:numId w:val="37"/>
+          <w:numId w:val="18"/>
         </w:numPr>
         <w:rPr>
           <w:color w:val="FF0000"/>
@@ -5879,7 +5872,7 @@
         <w:pStyle w:val="ListParagraph"/>
         <w:numPr>
           <w:ilvl w:val="0"/>
-          <w:numId w:val="37"/>
+          <w:numId w:val="18"/>
         </w:numPr>
         <w:rPr>
           <w:color w:val="FF0000"/>
@@ -5917,6 +5910,7 @@
       </w:pPr>
       <w:r>
         <w:rPr>
+          <w:noProof/>
           <w:lang w:val="en-GB"/>
         </w:rPr>
         <w:drawing>
@@ -5993,7 +5987,7 @@
         <w:pStyle w:val="ListParagraph"/>
         <w:numPr>
           <w:ilvl w:val="0"/>
-          <w:numId w:val="41"/>
+          <w:numId w:val="21"/>
         </w:numPr>
         <w:rPr>
           <w:color w:val="FF0000"/>
@@ -6020,6 +6014,7 @@
       </w:pPr>
       <w:r>
         <w:rPr>
+          <w:noProof/>
           <w:color w:val="FF0000"/>
           <w:lang w:val="en-GB"/>
         </w:rPr>
@@ -6075,7 +6070,7 @@
         <w:pStyle w:val="ListParagraph"/>
         <w:numPr>
           <w:ilvl w:val="0"/>
-          <w:numId w:val="41"/>
+          <w:numId w:val="21"/>
         </w:numPr>
         <w:rPr>
           <w:color w:val="FF0000"/>
@@ -6099,6 +6094,7 @@
       </w:pPr>
       <w:r>
         <w:rPr>
+          <w:noProof/>
           <w:lang w:val="en-GB"/>
         </w:rPr>
         <w:drawing>
@@ -6158,7 +6154,7 @@
         <w:pStyle w:val="ListParagraph"/>
         <w:numPr>
           <w:ilvl w:val="0"/>
-          <w:numId w:val="42"/>
+          <w:numId w:val="22"/>
         </w:numPr>
         <w:rPr>
           <w:lang w:val="en-GB"/>
@@ -6176,7 +6172,7 @@
         <w:pStyle w:val="ListParagraph"/>
         <w:numPr>
           <w:ilvl w:val="0"/>
-          <w:numId w:val="42"/>
+          <w:numId w:val="22"/>
         </w:numPr>
         <w:rPr>
           <w:lang w:val="en-GB"/>
@@ -6194,7 +6190,7 @@
         <w:pStyle w:val="ListParagraph"/>
         <w:numPr>
           <w:ilvl w:val="0"/>
-          <w:numId w:val="42"/>
+          <w:numId w:val="22"/>
         </w:numPr>
         <w:rPr>
           <w:lang w:val="en-GB"/>
@@ -6212,7 +6208,7 @@
         <w:pStyle w:val="ListParagraph"/>
         <w:numPr>
           <w:ilvl w:val="0"/>
-          <w:numId w:val="42"/>
+          <w:numId w:val="22"/>
         </w:numPr>
         <w:rPr>
           <w:lang w:val="en-GB"/>
@@ -6257,7 +6253,7 @@
         <w:pStyle w:val="ListParagraph"/>
         <w:numPr>
           <w:ilvl w:val="0"/>
-          <w:numId w:val="43"/>
+          <w:numId w:val="23"/>
         </w:numPr>
         <w:ind w:left="720"/>
         <w:rPr>
@@ -6340,7 +6336,7 @@
       <w:pPr>
         <w:numPr>
           <w:ilvl w:val="0"/>
-          <w:numId w:val="43"/>
+          <w:numId w:val="23"/>
         </w:numPr>
         <w:shd w:val="clear" w:color="auto" w:fill="191D1E"/>
         <w:spacing w:before="100" w:beforeAutospacing="1" w:after="100" w:afterAutospacing="1" w:line="240" w:lineRule="auto"/>
@@ -6366,7 +6362,7 @@
       <w:pPr>
         <w:numPr>
           <w:ilvl w:val="0"/>
-          <w:numId w:val="43"/>
+          <w:numId w:val="23"/>
         </w:numPr>
         <w:shd w:val="clear" w:color="auto" w:fill="191D1E"/>
         <w:spacing w:before="100" w:beforeAutospacing="1" w:after="100" w:afterAutospacing="1" w:line="240" w:lineRule="auto"/>
@@ -6461,6 +6457,7 @@
       </w:pPr>
       <w:r>
         <w:rPr>
+          <w:noProof/>
           <w:lang w:val="en-GB"/>
         </w:rPr>
         <w:drawing>
@@ -6553,7 +6550,7 @@
         <w:pStyle w:val="ListParagraph"/>
         <w:numPr>
           <w:ilvl w:val="0"/>
-          <w:numId w:val="45"/>
+          <w:numId w:val="24"/>
         </w:numPr>
         <w:rPr>
           <w:color w:val="FF0000"/>
@@ -6578,6 +6575,7 @@
       </w:pPr>
       <w:r>
         <w:rPr>
+          <w:noProof/>
           <w:lang w:val="en-GB"/>
         </w:rPr>
         <w:drawing>
@@ -6652,7 +6650,7 @@
         <w:pStyle w:val="ListParagraph"/>
         <w:numPr>
           <w:ilvl w:val="0"/>
-          <w:numId w:val="38"/>
+          <w:numId w:val="19"/>
         </w:numPr>
         <w:rPr>
           <w:lang w:val="en-GB"/>
@@ -6670,7 +6668,7 @@
         <w:pStyle w:val="ListParagraph"/>
         <w:numPr>
           <w:ilvl w:val="0"/>
-          <w:numId w:val="38"/>
+          <w:numId w:val="19"/>
         </w:numPr>
         <w:rPr>
           <w:lang w:val="en-GB"/>
@@ -6688,7 +6686,7 @@
         <w:pStyle w:val="ListParagraph"/>
         <w:numPr>
           <w:ilvl w:val="0"/>
-          <w:numId w:val="38"/>
+          <w:numId w:val="19"/>
         </w:numPr>
         <w:rPr>
           <w:lang w:val="en-GB"/>
@@ -6707,7 +6705,7 @@
         <w:pStyle w:val="ListParagraph"/>
         <w:numPr>
           <w:ilvl w:val="0"/>
-          <w:numId w:val="38"/>
+          <w:numId w:val="19"/>
         </w:numPr>
         <w:rPr>
           <w:lang w:val="en-GB"/>
@@ -6725,7 +6723,7 @@
         <w:pStyle w:val="ListParagraph"/>
         <w:numPr>
           <w:ilvl w:val="0"/>
-          <w:numId w:val="38"/>
+          <w:numId w:val="19"/>
         </w:numPr>
         <w:rPr>
           <w:lang w:val="en-GB"/>
@@ -6743,7 +6741,7 @@
         <w:pStyle w:val="ListParagraph"/>
         <w:numPr>
           <w:ilvl w:val="0"/>
-          <w:numId w:val="38"/>
+          <w:numId w:val="19"/>
         </w:numPr>
         <w:rPr>
           <w:lang w:val="en-GB"/>
@@ -6761,7 +6759,7 @@
         <w:pStyle w:val="ListParagraph"/>
         <w:numPr>
           <w:ilvl w:val="0"/>
-          <w:numId w:val="38"/>
+          <w:numId w:val="19"/>
         </w:numPr>
         <w:rPr>
           <w:lang w:val="en-GB"/>
@@ -6779,7 +6777,7 @@
         <w:pStyle w:val="ListParagraph"/>
         <w:numPr>
           <w:ilvl w:val="0"/>
-          <w:numId w:val="38"/>
+          <w:numId w:val="19"/>
         </w:numPr>
         <w:rPr>
           <w:lang w:val="en-GB"/>
@@ -6797,7 +6795,7 @@
         <w:pStyle w:val="ListParagraph"/>
         <w:numPr>
           <w:ilvl w:val="0"/>
-          <w:numId w:val="39"/>
+          <w:numId w:val="20"/>
         </w:numPr>
         <w:rPr>
           <w:lang w:val="en-GB"/>
@@ -6815,7 +6813,7 @@
         <w:pStyle w:val="ListParagraph"/>
         <w:numPr>
           <w:ilvl w:val="0"/>
-          <w:numId w:val="39"/>
+          <w:numId w:val="20"/>
         </w:numPr>
         <w:rPr>
           <w:lang w:val="en-GB"/>
@@ -6833,7 +6831,7 @@
         <w:pStyle w:val="ListParagraph"/>
         <w:numPr>
           <w:ilvl w:val="0"/>
-          <w:numId w:val="39"/>
+          <w:numId w:val="20"/>
         </w:numPr>
         <w:rPr>
           <w:lang w:val="en-GB"/>
@@ -6851,7 +6849,7 @@
         <w:pStyle w:val="ListParagraph"/>
         <w:numPr>
           <w:ilvl w:val="0"/>
-          <w:numId w:val="39"/>
+          <w:numId w:val="20"/>
         </w:numPr>
         <w:rPr>
           <w:lang w:val="en-GB"/>
@@ -6869,7 +6867,7 @@
         <w:pStyle w:val="ListParagraph"/>
         <w:numPr>
           <w:ilvl w:val="0"/>
-          <w:numId w:val="38"/>
+          <w:numId w:val="19"/>
         </w:numPr>
         <w:rPr>
           <w:lang w:val="en-GB"/>
@@ -6887,7 +6885,7 @@
         <w:pStyle w:val="ListParagraph"/>
         <w:numPr>
           <w:ilvl w:val="0"/>
-          <w:numId w:val="38"/>
+          <w:numId w:val="19"/>
         </w:numPr>
         <w:rPr>
           <w:lang w:val="en-GB"/>
@@ -6898,6 +6896,3418 @@
           <w:lang w:val="en-GB"/>
         </w:rPr>
         <w:t>Lưu ý, khi sử dụng thuộc tính text-overflow, bắt buộc phải sử dụng thêm 2 thuộc tính:white-space: nowrap và overflow: hidden.</w:t>
+      </w:r>
+    </w:p>
+    <w:p>
+      <w:pPr>
+        <w:pStyle w:val="Heading2"/>
+        <w:rPr>
+          <w:lang w:val="en-GB"/>
+        </w:rPr>
+      </w:pPr>
+      <w:r>
+        <w:rPr>
+          <w:lang w:val="en-GB"/>
+        </w:rPr>
+        <w:t>Làm việc với hình ảnh</w:t>
+      </w:r>
+    </w:p>
+    <w:p>
+      <w:pPr>
+        <w:pStyle w:val="Heading3"/>
+        <w:rPr>
+          <w:lang w:val="en-GB"/>
+        </w:rPr>
+      </w:pPr>
+      <w:r>
+        <w:rPr>
+          <w:lang w:val="en-GB"/>
+        </w:rPr>
+        <w:t>Đặt kích thước tối đa cho hình ảnh</w:t>
+      </w:r>
+    </w:p>
+    <w:p>
+      <w:pPr>
+        <w:rPr>
+          <w:lang w:val="en-GB"/>
+        </w:rPr>
+      </w:pPr>
+      <w:r>
+        <w:rPr>
+          <w:lang w:val="en-GB"/>
+        </w:rPr>
+        <w:t>Max-width: 100%;</w:t>
+      </w:r>
+    </w:p>
+    <w:p>
+      <w:pPr>
+        <w:pStyle w:val="Heading3"/>
+        <w:rPr>
+          <w:lang w:val="en-GB"/>
+        </w:rPr>
+      </w:pPr>
+      <w:r>
+        <w:rPr>
+          <w:lang w:val="en-GB"/>
+        </w:rPr>
+        <w:t>Căn giữa hình ảnh</w:t>
+      </w:r>
+    </w:p>
+    <w:p>
+      <w:pPr>
+        <w:rPr>
+          <w:color w:val="FF0000"/>
+          <w:lang w:val="en-GB"/>
+        </w:rPr>
+      </w:pPr>
+      <w:r>
+        <w:rPr>
+          <w:color w:val="FF0000"/>
+          <w:lang w:val="en-GB"/>
+        </w:rPr>
+        <w:t>Tùy trường hợp:  VD img được bao bởi thẻ figure thì có thể dùng text-align: center ở thẻ cha</w:t>
+      </w:r>
+    </w:p>
+    <w:p>
+      <w:pPr>
+        <w:rPr>
+          <w:color w:val="FF0000"/>
+          <w:lang w:val="en-GB"/>
+        </w:rPr>
+      </w:pPr>
+      <w:r>
+        <w:rPr>
+          <w:color w:val="FF0000"/>
+          <w:lang w:val="en-GB"/>
+        </w:rPr>
+        <w:t>Nhưng nếu bao bởi thẻ p thì tác động thẻ p có thể ảnh hưởng tới cấu trúc văn bản khi đó cần css cho img -&gt;  display: block; margin: 0 auto; (Vì thẻ cha p là thẻ block nên chiều rộng mặc định là 100%)</w:t>
+      </w:r>
+    </w:p>
+    <w:p>
+      <w:pPr>
+        <w:pStyle w:val="Heading3"/>
+      </w:pPr>
+      <w:r>
+        <w:t>Lazy load cho hình ảnh</w:t>
+      </w:r>
+    </w:p>
+    <w:p>
+      <w:r>
+        <w:t>Tăng tốc độ truy cập trang, giảm bằng thông chi phí cho máy chủ</w:t>
+      </w:r>
+      <w:r>
+        <w:t xml:space="preserve">: Áp dụng cho các hình ảnh nằm </w:t>
+      </w:r>
+      <w:r>
+        <w:t>xa</w:t>
+      </w:r>
+      <w:r>
+        <w:t xml:space="preserve"> khung hình </w:t>
+      </w:r>
+      <w:r>
+        <w:t xml:space="preserve">hiển thị </w:t>
+      </w:r>
+      <w:r>
+        <w:t>đầu tiên</w:t>
+      </w:r>
+    </w:p>
+    <w:p/>
+    <w:p>
+      <w:pPr>
+        <w:rPr>
+          <w:color w:val="FF0000"/>
+        </w:rPr>
+      </w:pPr>
+      <w:r>
+        <w:rPr>
+          <w:color w:val="FF0000"/>
+        </w:rPr>
+        <w:t>Loading: lazy</w:t>
+      </w:r>
+    </w:p>
+    <w:p>
+      <w:pPr>
+        <w:pStyle w:val="Heading3"/>
+      </w:pPr>
+      <w:r>
+        <w:t>Giữ đúng tỉ lệ hình ảnh</w:t>
+      </w:r>
+    </w:p>
+    <w:p>
+      <w:r>
+        <w:t>Chỉ đặt 1 chiều width hoặc height (Phần lớn là đặt width)</w:t>
+      </w:r>
+    </w:p>
+    <w:p>
+      <w:r>
+        <w:lastRenderedPageBreak/>
+        <w:t xml:space="preserve">Tuy nhiên khi ảnh bị lỗi hoặc mạng bị chậm =&gt;  ta nên đặt 1 min </w:t>
+      </w:r>
+      <w:r>
+        <w:t>chiều cao cho nó</w:t>
+      </w:r>
+    </w:p>
+    <w:p/>
+    <w:p>
+      <w:pPr>
+        <w:rPr>
+          <w:color w:val="FF0000"/>
+        </w:rPr>
+      </w:pPr>
+      <w:r>
+        <w:rPr>
+          <w:color w:val="FF0000"/>
+        </w:rPr>
+        <w:t>Width: 100%;</w:t>
+      </w:r>
+    </w:p>
+    <w:p>
+      <w:pPr>
+        <w:rPr>
+          <w:color w:val="FF0000"/>
+        </w:rPr>
+      </w:pPr>
+      <w:r>
+        <w:rPr>
+          <w:color w:val="FF0000"/>
+        </w:rPr>
+        <w:t>Height: 350px;</w:t>
+      </w:r>
+    </w:p>
+    <w:p>
+      <w:pPr>
+        <w:rPr>
+          <w:color w:val="FF0000"/>
+        </w:rPr>
+      </w:pPr>
+      <w:r>
+        <w:rPr>
+          <w:color w:val="FF0000"/>
+        </w:rPr>
+        <w:t>Object-fit: cover;</w:t>
+      </w:r>
+    </w:p>
+    <w:p>
+      <w:pPr>
+        <w:rPr>
+          <w:color w:val="FF0000"/>
+        </w:rPr>
+      </w:pPr>
+      <w:r>
+        <w:rPr>
+          <w:color w:val="FF0000"/>
+        </w:rPr>
+        <w:t>Object-position: top center;  /* Thường để mặc định */</w:t>
+      </w:r>
+    </w:p>
+    <w:p>
+      <w:pPr>
+        <w:rPr>
+          <w:color w:val="FF0000"/>
+        </w:rPr>
+      </w:pPr>
+    </w:p>
+    <w:p>
+      <w:pPr>
+        <w:rPr>
+          <w:color w:val="FF0000"/>
+        </w:rPr>
+      </w:pPr>
+      <w:r>
+        <w:rPr>
+          <w:color w:val="FF0000"/>
+        </w:rPr>
+        <w:t>Thường được dùng để làm avatar chẳng hạn</w:t>
+      </w:r>
+    </w:p>
+    <w:p>
+      <w:pPr>
+        <w:pStyle w:val="Heading3"/>
+      </w:pPr>
+      <w:r>
+        <w:t>Bọc văn bản xung quanh hình ảnh</w:t>
+      </w:r>
+    </w:p>
+    <w:p>
+      <w:r>
+        <w:t>Có 1 thẻ bọc, trong có img và 1 nội dung: h3, p, ….</w:t>
+      </w:r>
+    </w:p>
+    <w:p>
+      <w:pPr>
+        <w:rPr>
+          <w:color w:val="FF0000"/>
+        </w:rPr>
+      </w:pPr>
+      <w:r>
+        <w:rPr>
+          <w:color w:val="FF0000"/>
+        </w:rPr>
+        <w:t>Img {</w:t>
+      </w:r>
+    </w:p>
+    <w:p>
+      <w:pPr>
+        <w:rPr>
+          <w:color w:val="FF0000"/>
+        </w:rPr>
+      </w:pPr>
+      <w:r>
+        <w:rPr>
+          <w:color w:val="FF0000"/>
+        </w:rPr>
+        <w:tab/>
+        <w:t>Float: left;  /* thẻ img trôi sang trái và anh em của nó sẽ bám sát nó  nếu để right thì thường chữ cũng nên căn sang phải cho đẹp  */</w:t>
+      </w:r>
+    </w:p>
+    <w:p>
+      <w:pPr>
+        <w:rPr>
+          <w:color w:val="FF0000"/>
+        </w:rPr>
+      </w:pPr>
+      <w:r>
+        <w:rPr>
+          <w:color w:val="FF0000"/>
+        </w:rPr>
+        <w:t>}</w:t>
+      </w:r>
+    </w:p>
+    <w:p>
+      <w:pPr>
+        <w:tabs>
+          <w:tab w:val="left" w:pos="2205"/>
+        </w:tabs>
+      </w:pPr>
+    </w:p>
+    <w:p>
+      <w:pPr>
+        <w:pStyle w:val="Heading3"/>
+      </w:pPr>
+      <w:r>
+        <w:lastRenderedPageBreak/>
+        <w:t>Dùng img hay background-image?</w:t>
+      </w:r>
+    </w:p>
+    <w:p>
+      <w:pPr>
+        <w:jc w:val="center"/>
+      </w:pPr>
+      <w:r>
+        <w:drawing>
+          <wp:inline distT="0" distB="0" distL="0" distR="0" wp14:anchorId="1EC1F5A7" wp14:editId="03B7059F">
+            <wp:extent cx="5943600" cy="3768725"/>
+            <wp:effectExtent l="0" t="0" r="0" b="3175"/>
+            <wp:docPr id="13" name="Picture 13"/>
+            <wp:cNvGraphicFramePr>
+              <a:graphicFrameLocks xmlns:a="http://schemas.openxmlformats.org/drawingml/2006/main" noChangeAspect="1"/>
+            </wp:cNvGraphicFramePr>
+            <a:graphic xmlns:a="http://schemas.openxmlformats.org/drawingml/2006/main">
+              <a:graphicData uri="http://schemas.openxmlformats.org/drawingml/2006/picture">
+                <pic:pic xmlns:pic="http://schemas.openxmlformats.org/drawingml/2006/picture">
+                  <pic:nvPicPr>
+                    <pic:cNvPr id="1" name=""/>
+                    <pic:cNvPicPr/>
+                  </pic:nvPicPr>
+                  <pic:blipFill>
+                    <a:blip r:embed="rId64"/>
+                    <a:stretch>
+                      <a:fillRect/>
+                    </a:stretch>
+                  </pic:blipFill>
+                  <pic:spPr>
+                    <a:xfrm>
+                      <a:off x="0" y="0"/>
+                      <a:ext cx="5943600" cy="3768725"/>
+                    </a:xfrm>
+                    <a:prstGeom prst="rect">
+                      <a:avLst/>
+                    </a:prstGeom>
+                  </pic:spPr>
+                </pic:pic>
+              </a:graphicData>
+            </a:graphic>
+          </wp:inline>
+        </w:drawing>
+      </w:r>
+    </w:p>
+    <w:p>
+      <w:pPr>
+        <w:pStyle w:val="Heading3"/>
+      </w:pPr>
+      <w:r>
+        <w:t>Hỗ trợ in background-image</w:t>
+      </w:r>
+    </w:p>
+    <w:p>
+      <w:pPr>
+        <w:jc w:val="center"/>
+      </w:pPr>
+      <w:r>
+        <w:drawing>
+          <wp:inline distT="0" distB="0" distL="0" distR="0" wp14:anchorId="503CE716" wp14:editId="4B7A1686">
+            <wp:extent cx="3858163" cy="876422"/>
+            <wp:effectExtent l="0" t="0" r="9525" b="0"/>
+            <wp:docPr id="25" name="Picture 25"/>
+            <wp:cNvGraphicFramePr>
+              <a:graphicFrameLocks xmlns:a="http://schemas.openxmlformats.org/drawingml/2006/main" noChangeAspect="1"/>
+            </wp:cNvGraphicFramePr>
+            <a:graphic xmlns:a="http://schemas.openxmlformats.org/drawingml/2006/main">
+              <a:graphicData uri="http://schemas.openxmlformats.org/drawingml/2006/picture">
+                <pic:pic xmlns:pic="http://schemas.openxmlformats.org/drawingml/2006/picture">
+                  <pic:nvPicPr>
+                    <pic:cNvPr id="1" name=""/>
+                    <pic:cNvPicPr/>
+                  </pic:nvPicPr>
+                  <pic:blipFill>
+                    <a:blip r:embed="rId65"/>
+                    <a:stretch>
+                      <a:fillRect/>
+                    </a:stretch>
+                  </pic:blipFill>
+                  <pic:spPr>
+                    <a:xfrm>
+                      <a:off x="0" y="0"/>
+                      <a:ext cx="3858163" cy="876422"/>
+                    </a:xfrm>
+                    <a:prstGeom prst="rect">
+                      <a:avLst/>
+                    </a:prstGeom>
+                  </pic:spPr>
+                </pic:pic>
+              </a:graphicData>
+            </a:graphic>
+          </wp:inline>
+        </w:drawing>
+      </w:r>
+    </w:p>
+    <w:p>
+      <w:pPr>
+        <w:jc w:val="center"/>
+      </w:pPr>
+    </w:p>
+    <w:p>
+      <w:pPr>
+        <w:jc w:val="center"/>
+      </w:pPr>
+    </w:p>
+    <w:p>
+      <w:pPr>
+        <w:jc w:val="center"/>
+      </w:pPr>
+    </w:p>
+    <w:p>
+      <w:pPr>
+        <w:jc w:val="center"/>
+      </w:pPr>
+    </w:p>
+    <w:p>
+      <w:pPr>
+        <w:jc w:val="center"/>
+      </w:pPr>
+    </w:p>
+    <w:p>
+      <w:pPr>
+        <w:jc w:val="center"/>
+      </w:pPr>
+    </w:p>
+    <w:p>
+      <w:pPr>
+        <w:jc w:val="center"/>
+      </w:pPr>
+    </w:p>
+    <w:p>
+      <w:pPr>
+        <w:pStyle w:val="Heading2"/>
+      </w:pPr>
+      <w:r>
+        <w:lastRenderedPageBreak/>
+        <w:t>Thuộc tính vị trí</w:t>
+      </w:r>
+    </w:p>
+    <w:p>
+      <w:hyperlink r:id="rId66" w:history="1">
+        <w:r>
+          <w:rPr>
+            <w:rStyle w:val="Hyperlink"/>
+          </w:rPr>
+          <w:t>https://htmlcss.fullstack.edu.vn/?id=c1535592-9ba3-433a-883b-c4efa5a03466</w:t>
+        </w:r>
+      </w:hyperlink>
+    </w:p>
+    <w:p/>
+    <w:p>
+      <w:pPr>
+        <w:jc w:val="center"/>
+      </w:pPr>
+      <w:r>
+        <w:drawing>
+          <wp:inline distT="0" distB="0" distL="0" distR="0" wp14:anchorId="2A2EC3E5" wp14:editId="5F1DF584">
+            <wp:extent cx="2143424" cy="2486372"/>
+            <wp:effectExtent l="0" t="0" r="9525" b="9525"/>
+            <wp:docPr id="26" name="Picture 26"/>
+            <wp:cNvGraphicFramePr>
+              <a:graphicFrameLocks xmlns:a="http://schemas.openxmlformats.org/drawingml/2006/main" noChangeAspect="1"/>
+            </wp:cNvGraphicFramePr>
+            <a:graphic xmlns:a="http://schemas.openxmlformats.org/drawingml/2006/main">
+              <a:graphicData uri="http://schemas.openxmlformats.org/drawingml/2006/picture">
+                <pic:pic xmlns:pic="http://schemas.openxmlformats.org/drawingml/2006/picture">
+                  <pic:nvPicPr>
+                    <pic:cNvPr id="1" name=""/>
+                    <pic:cNvPicPr/>
+                  </pic:nvPicPr>
+                  <pic:blipFill>
+                    <a:blip r:embed="rId67"/>
+                    <a:stretch>
+                      <a:fillRect/>
+                    </a:stretch>
+                  </pic:blipFill>
+                  <pic:spPr>
+                    <a:xfrm>
+                      <a:off x="0" y="0"/>
+                      <a:ext cx="2143424" cy="2486372"/>
+                    </a:xfrm>
+                    <a:prstGeom prst="rect">
+                      <a:avLst/>
+                    </a:prstGeom>
+                  </pic:spPr>
+                </pic:pic>
+              </a:graphicData>
+            </a:graphic>
+          </wp:inline>
+        </w:drawing>
+      </w:r>
+    </w:p>
+    <w:p>
+      <w:pPr>
+        <w:numPr>
+          <w:ilvl w:val="0"/>
+          <w:numId w:val="25"/>
+        </w:numPr>
+        <w:shd w:val="clear" w:color="auto" w:fill="191D1E"/>
+        <w:spacing w:before="100" w:beforeAutospacing="1" w:after="100" w:afterAutospacing="1" w:line="240" w:lineRule="auto"/>
+        <w:rPr>
+          <w:rFonts w:ascii="Segoe UI" w:eastAsia="Times New Roman" w:hAnsi="Segoe UI" w:cs="Segoe UI"/>
+          <w:spacing w:val="1"/>
+          <w:szCs w:val="24"/>
+        </w:rPr>
+      </w:pPr>
+      <w:r>
+        <w:rPr>
+          <w:rFonts w:ascii="Segoe UI" w:eastAsia="Times New Roman" w:hAnsi="Segoe UI" w:cs="Segoe UI"/>
+          <w:spacing w:val="1"/>
+          <w:szCs w:val="24"/>
+        </w:rPr>
+        <w:t>Thuộc tính </w:t>
+      </w:r>
+      <w:r>
+        <w:rPr>
+          <w:rFonts w:ascii="Courier New" w:eastAsia="Times New Roman" w:hAnsi="Courier New" w:cs="Courier New"/>
+          <w:spacing w:val="1"/>
+          <w:sz w:val="20"/>
+          <w:szCs w:val="20"/>
+        </w:rPr>
+        <w:t>position</w:t>
+      </w:r>
+      <w:r>
+        <w:rPr>
+          <w:rFonts w:ascii="Segoe UI" w:eastAsia="Times New Roman" w:hAnsi="Segoe UI" w:cs="Segoe UI"/>
+          <w:spacing w:val="1"/>
+          <w:szCs w:val="24"/>
+        </w:rPr>
+        <w:t> dùng để căn chỉnh vị trí hiển thị của phần tử trên trang web. Bao gồm các giá trị: </w:t>
+      </w:r>
+      <w:r>
+        <w:rPr>
+          <w:rFonts w:ascii="Courier New" w:eastAsia="Times New Roman" w:hAnsi="Courier New" w:cs="Courier New"/>
+          <w:spacing w:val="1"/>
+          <w:sz w:val="20"/>
+          <w:szCs w:val="20"/>
+        </w:rPr>
+        <w:t>static</w:t>
+      </w:r>
+      <w:r>
+        <w:rPr>
+          <w:rFonts w:ascii="Segoe UI" w:eastAsia="Times New Roman" w:hAnsi="Segoe UI" w:cs="Segoe UI"/>
+          <w:spacing w:val="1"/>
+          <w:szCs w:val="24"/>
+        </w:rPr>
+        <w:t>, </w:t>
+      </w:r>
+      <w:r>
+        <w:rPr>
+          <w:rFonts w:ascii="Courier New" w:eastAsia="Times New Roman" w:hAnsi="Courier New" w:cs="Courier New"/>
+          <w:spacing w:val="1"/>
+          <w:sz w:val="20"/>
+          <w:szCs w:val="20"/>
+        </w:rPr>
+        <w:t>relative</w:t>
+      </w:r>
+      <w:r>
+        <w:rPr>
+          <w:rFonts w:ascii="Segoe UI" w:eastAsia="Times New Roman" w:hAnsi="Segoe UI" w:cs="Segoe UI"/>
+          <w:spacing w:val="1"/>
+          <w:szCs w:val="24"/>
+        </w:rPr>
+        <w:t>, </w:t>
+      </w:r>
+      <w:r>
+        <w:rPr>
+          <w:rFonts w:ascii="Courier New" w:eastAsia="Times New Roman" w:hAnsi="Courier New" w:cs="Courier New"/>
+          <w:spacing w:val="1"/>
+          <w:sz w:val="20"/>
+          <w:szCs w:val="20"/>
+        </w:rPr>
+        <w:t>absolute</w:t>
+      </w:r>
+      <w:r>
+        <w:rPr>
+          <w:rFonts w:ascii="Segoe UI" w:eastAsia="Times New Roman" w:hAnsi="Segoe UI" w:cs="Segoe UI"/>
+          <w:spacing w:val="1"/>
+          <w:szCs w:val="24"/>
+        </w:rPr>
+        <w:t>, </w:t>
+      </w:r>
+      <w:r>
+        <w:rPr>
+          <w:rFonts w:ascii="Courier New" w:eastAsia="Times New Roman" w:hAnsi="Courier New" w:cs="Courier New"/>
+          <w:spacing w:val="1"/>
+          <w:sz w:val="20"/>
+          <w:szCs w:val="20"/>
+        </w:rPr>
+        <w:t>fixed</w:t>
+      </w:r>
+      <w:r>
+        <w:rPr>
+          <w:rFonts w:ascii="Segoe UI" w:eastAsia="Times New Roman" w:hAnsi="Segoe UI" w:cs="Segoe UI"/>
+          <w:spacing w:val="1"/>
+          <w:szCs w:val="24"/>
+        </w:rPr>
+        <w:t>, </w:t>
+      </w:r>
+      <w:r>
+        <w:rPr>
+          <w:rFonts w:ascii="Courier New" w:eastAsia="Times New Roman" w:hAnsi="Courier New" w:cs="Courier New"/>
+          <w:spacing w:val="1"/>
+          <w:sz w:val="20"/>
+          <w:szCs w:val="20"/>
+        </w:rPr>
+        <w:t>sticky</w:t>
+      </w:r>
+      <w:r>
+        <w:rPr>
+          <w:rFonts w:ascii="Segoe UI" w:eastAsia="Times New Roman" w:hAnsi="Segoe UI" w:cs="Segoe UI"/>
+          <w:spacing w:val="1"/>
+          <w:szCs w:val="24"/>
+        </w:rPr>
+        <w:t>.</w:t>
+      </w:r>
+    </w:p>
+    <w:p>
+      <w:pPr>
+        <w:numPr>
+          <w:ilvl w:val="0"/>
+          <w:numId w:val="25"/>
+        </w:numPr>
+        <w:shd w:val="clear" w:color="auto" w:fill="191D1E"/>
+        <w:spacing w:before="100" w:beforeAutospacing="1" w:after="100" w:afterAutospacing="1" w:line="240" w:lineRule="auto"/>
+        <w:rPr>
+          <w:rFonts w:ascii="Segoe UI" w:eastAsia="Times New Roman" w:hAnsi="Segoe UI" w:cs="Segoe UI"/>
+          <w:spacing w:val="1"/>
+          <w:szCs w:val="24"/>
+        </w:rPr>
+      </w:pPr>
+      <w:r>
+        <w:rPr>
+          <w:rFonts w:ascii="Segoe UI" w:eastAsia="Times New Roman" w:hAnsi="Segoe UI" w:cs="Segoe UI"/>
+          <w:b/>
+          <w:bCs/>
+          <w:spacing w:val="1"/>
+          <w:szCs w:val="24"/>
+        </w:rPr>
+        <w:t>Flow Layout</w:t>
+      </w:r>
+      <w:r>
+        <w:rPr>
+          <w:rFonts w:ascii="Segoe UI" w:eastAsia="Times New Roman" w:hAnsi="Segoe UI" w:cs="Segoe UI"/>
+          <w:spacing w:val="1"/>
+          <w:szCs w:val="24"/>
+        </w:rPr>
+        <w:t> là bố cục luồng. Mặc định, các thẻ </w:t>
+      </w:r>
+      <w:r>
+        <w:rPr>
+          <w:rFonts w:ascii="Segoe UI" w:eastAsia="Times New Roman" w:hAnsi="Segoe UI" w:cs="Segoe UI"/>
+          <w:i/>
+          <w:iCs/>
+          <w:spacing w:val="1"/>
+          <w:szCs w:val="24"/>
+        </w:rPr>
+        <w:t>HTML</w:t>
+      </w:r>
+      <w:r>
+        <w:rPr>
+          <w:rFonts w:ascii="Segoe UI" w:eastAsia="Times New Roman" w:hAnsi="Segoe UI" w:cs="Segoe UI"/>
+          <w:spacing w:val="1"/>
+          <w:szCs w:val="24"/>
+        </w:rPr>
+        <w:t> sẽ luôn nằm trong </w:t>
+      </w:r>
+      <w:r>
+        <w:rPr>
+          <w:rFonts w:ascii="Segoe UI" w:eastAsia="Times New Roman" w:hAnsi="Segoe UI" w:cs="Segoe UI"/>
+          <w:b/>
+          <w:bCs/>
+          <w:spacing w:val="1"/>
+          <w:szCs w:val="24"/>
+        </w:rPr>
+        <w:t>Flow Layout</w:t>
+      </w:r>
+      <w:r>
+        <w:rPr>
+          <w:rFonts w:ascii="Segoe UI" w:eastAsia="Times New Roman" w:hAnsi="Segoe UI" w:cs="Segoe UI"/>
+          <w:spacing w:val="1"/>
+          <w:szCs w:val="24"/>
+        </w:rPr>
+        <w:t>.</w:t>
+      </w:r>
+    </w:p>
+    <w:p>
+      <w:pPr>
+        <w:numPr>
+          <w:ilvl w:val="0"/>
+          <w:numId w:val="25"/>
+        </w:numPr>
+        <w:shd w:val="clear" w:color="auto" w:fill="191D1E"/>
+        <w:spacing w:before="100" w:beforeAutospacing="1" w:after="100" w:afterAutospacing="1" w:line="240" w:lineRule="auto"/>
+        <w:rPr>
+          <w:rFonts w:ascii="Segoe UI" w:eastAsia="Times New Roman" w:hAnsi="Segoe UI" w:cs="Segoe UI"/>
+          <w:spacing w:val="1"/>
+          <w:szCs w:val="24"/>
+        </w:rPr>
+      </w:pPr>
+      <w:r>
+        <w:rPr>
+          <w:rFonts w:ascii="Segoe UI" w:eastAsia="Times New Roman" w:hAnsi="Segoe UI" w:cs="Segoe UI"/>
+          <w:b/>
+          <w:bCs/>
+          <w:spacing w:val="1"/>
+          <w:szCs w:val="24"/>
+        </w:rPr>
+        <w:t>Positioned</w:t>
+      </w:r>
+      <w:r>
+        <w:rPr>
+          <w:rFonts w:ascii="Segoe UI" w:eastAsia="Times New Roman" w:hAnsi="Segoe UI" w:cs="Segoe UI"/>
+          <w:spacing w:val="1"/>
+          <w:szCs w:val="24"/>
+        </w:rPr>
+        <w:t> nghĩa là được định vị. Một phần tử được định vị khi phần tử đó được tác động bởi các thuộc tính: </w:t>
+      </w:r>
+      <w:r>
+        <w:rPr>
+          <w:rFonts w:ascii="Courier New" w:eastAsia="Times New Roman" w:hAnsi="Courier New" w:cs="Courier New"/>
+          <w:spacing w:val="1"/>
+          <w:sz w:val="20"/>
+          <w:szCs w:val="20"/>
+        </w:rPr>
+        <w:t>top</w:t>
+      </w:r>
+      <w:r>
+        <w:rPr>
+          <w:rFonts w:ascii="Segoe UI" w:eastAsia="Times New Roman" w:hAnsi="Segoe UI" w:cs="Segoe UI"/>
+          <w:spacing w:val="1"/>
+          <w:szCs w:val="24"/>
+        </w:rPr>
+        <w:t>, </w:t>
+      </w:r>
+      <w:r>
+        <w:rPr>
+          <w:rFonts w:ascii="Courier New" w:eastAsia="Times New Roman" w:hAnsi="Courier New" w:cs="Courier New"/>
+          <w:spacing w:val="1"/>
+          <w:sz w:val="20"/>
+          <w:szCs w:val="20"/>
+        </w:rPr>
+        <w:t>right</w:t>
+      </w:r>
+      <w:r>
+        <w:rPr>
+          <w:rFonts w:ascii="Segoe UI" w:eastAsia="Times New Roman" w:hAnsi="Segoe UI" w:cs="Segoe UI"/>
+          <w:spacing w:val="1"/>
+          <w:szCs w:val="24"/>
+        </w:rPr>
+        <w:t>, </w:t>
+      </w:r>
+      <w:r>
+        <w:rPr>
+          <w:rFonts w:ascii="Courier New" w:eastAsia="Times New Roman" w:hAnsi="Courier New" w:cs="Courier New"/>
+          <w:spacing w:val="1"/>
+          <w:sz w:val="20"/>
+          <w:szCs w:val="20"/>
+        </w:rPr>
+        <w:t>bottom</w:t>
+      </w:r>
+      <w:r>
+        <w:rPr>
+          <w:rFonts w:ascii="Segoe UI" w:eastAsia="Times New Roman" w:hAnsi="Segoe UI" w:cs="Segoe UI"/>
+          <w:spacing w:val="1"/>
+          <w:szCs w:val="24"/>
+        </w:rPr>
+        <w:t>, </w:t>
+      </w:r>
+      <w:r>
+        <w:rPr>
+          <w:rFonts w:ascii="Courier New" w:eastAsia="Times New Roman" w:hAnsi="Courier New" w:cs="Courier New"/>
+          <w:spacing w:val="1"/>
+          <w:sz w:val="20"/>
+          <w:szCs w:val="20"/>
+        </w:rPr>
+        <w:t>left</w:t>
+      </w:r>
+      <w:r>
+        <w:rPr>
+          <w:rFonts w:ascii="Segoe UI" w:eastAsia="Times New Roman" w:hAnsi="Segoe UI" w:cs="Segoe UI"/>
+          <w:spacing w:val="1"/>
+          <w:szCs w:val="24"/>
+        </w:rPr>
+        <w:t>.</w:t>
+      </w:r>
+    </w:p>
+    <w:p>
+      <w:pPr>
+        <w:numPr>
+          <w:ilvl w:val="0"/>
+          <w:numId w:val="25"/>
+        </w:numPr>
+        <w:shd w:val="clear" w:color="auto" w:fill="191D1E"/>
+        <w:spacing w:before="100" w:beforeAutospacing="1" w:after="100" w:afterAutospacing="1" w:line="240" w:lineRule="auto"/>
+        <w:rPr>
+          <w:rFonts w:ascii="Segoe UI" w:eastAsia="Times New Roman" w:hAnsi="Segoe UI" w:cs="Segoe UI"/>
+          <w:spacing w:val="1"/>
+          <w:szCs w:val="24"/>
+        </w:rPr>
+      </w:pPr>
+      <w:r>
+        <w:rPr>
+          <w:rFonts w:ascii="Segoe UI" w:eastAsia="Times New Roman" w:hAnsi="Segoe UI" w:cs="Segoe UI"/>
+          <w:spacing w:val="1"/>
+          <w:szCs w:val="24"/>
+        </w:rPr>
+        <w:t>Sử dụng </w:t>
+      </w:r>
+      <w:r>
+        <w:rPr>
+          <w:rFonts w:ascii="Courier New" w:eastAsia="Times New Roman" w:hAnsi="Courier New" w:cs="Courier New"/>
+          <w:spacing w:val="1"/>
+          <w:sz w:val="20"/>
+          <w:szCs w:val="20"/>
+        </w:rPr>
+        <w:t>static</w:t>
+      </w:r>
+      <w:r>
+        <w:rPr>
+          <w:rFonts w:ascii="Segoe UI" w:eastAsia="Times New Roman" w:hAnsi="Segoe UI" w:cs="Segoe UI"/>
+          <w:spacing w:val="1"/>
+          <w:szCs w:val="24"/>
+        </w:rPr>
+        <w:t>, phần tử sẽ nằm trong </w:t>
+      </w:r>
+      <w:r>
+        <w:rPr>
+          <w:rFonts w:ascii="Segoe UI" w:eastAsia="Times New Roman" w:hAnsi="Segoe UI" w:cs="Segoe UI"/>
+          <w:b/>
+          <w:bCs/>
+          <w:spacing w:val="1"/>
+          <w:szCs w:val="24"/>
+        </w:rPr>
+        <w:t>Flow Layout</w:t>
+      </w:r>
+      <w:r>
+        <w:rPr>
+          <w:rFonts w:ascii="Segoe UI" w:eastAsia="Times New Roman" w:hAnsi="Segoe UI" w:cs="Segoe UI"/>
+          <w:spacing w:val="1"/>
+          <w:szCs w:val="24"/>
+        </w:rPr>
+        <w:t> nhưng sẽ không được định vị.</w:t>
+      </w:r>
+    </w:p>
+    <w:p>
+      <w:pPr>
+        <w:numPr>
+          <w:ilvl w:val="0"/>
+          <w:numId w:val="25"/>
+        </w:numPr>
+        <w:shd w:val="clear" w:color="auto" w:fill="191D1E"/>
+        <w:spacing w:before="100" w:beforeAutospacing="1" w:after="100" w:afterAutospacing="1" w:line="240" w:lineRule="auto"/>
+        <w:rPr>
+          <w:rFonts w:ascii="Segoe UI" w:eastAsia="Times New Roman" w:hAnsi="Segoe UI" w:cs="Segoe UI"/>
+          <w:spacing w:val="1"/>
+          <w:szCs w:val="24"/>
+        </w:rPr>
+      </w:pPr>
+      <w:r>
+        <w:rPr>
+          <w:rFonts w:ascii="Segoe UI" w:eastAsia="Times New Roman" w:hAnsi="Segoe UI" w:cs="Segoe UI"/>
+          <w:spacing w:val="1"/>
+          <w:szCs w:val="24"/>
+        </w:rPr>
+        <w:t>Với </w:t>
+      </w:r>
+      <w:r>
+        <w:rPr>
+          <w:rFonts w:ascii="Courier New" w:eastAsia="Times New Roman" w:hAnsi="Courier New" w:cs="Courier New"/>
+          <w:spacing w:val="1"/>
+          <w:sz w:val="20"/>
+          <w:szCs w:val="20"/>
+        </w:rPr>
+        <w:t>position: relative</w:t>
+      </w:r>
+      <w:r>
+        <w:rPr>
+          <w:rFonts w:ascii="Segoe UI" w:eastAsia="Times New Roman" w:hAnsi="Segoe UI" w:cs="Segoe UI"/>
+          <w:spacing w:val="1"/>
+          <w:szCs w:val="24"/>
+        </w:rPr>
+        <w:t>, phần tử sẽ nằm trong bố cục luồng và được định vị theo vị trí ban đầu của nó.</w:t>
+      </w:r>
+    </w:p>
+    <w:p>
+      <w:pPr>
+        <w:pStyle w:val="Heading3"/>
+      </w:pPr>
+      <w:r>
+        <w:t>Position Relative</w:t>
+      </w:r>
+    </w:p>
+    <w:p>
+      <w:r>
+        <w:t>Nằm trong luồng và được định vị theo vị trí ban đầu của nó</w:t>
+      </w:r>
+    </w:p>
+    <w:p>
+      <w:pPr>
+        <w:pStyle w:val="Heading3"/>
+      </w:pPr>
+      <w:r>
+        <w:t>Position absolute</w:t>
+      </w:r>
+    </w:p>
+    <w:p>
+      <w:r>
+        <w:t>Được định vị nhưng không nằm trong bố cục luồng nữa</w:t>
+      </w:r>
+      <w:r>
+        <w:t>. Nó mất thuộc tính block mặc định phải chủ động set width cho nó</w:t>
+      </w:r>
+    </w:p>
+    <w:p>
+      <w:pPr>
+        <w:pStyle w:val="ListParagraph"/>
+        <w:numPr>
+          <w:ilvl w:val="0"/>
+          <w:numId w:val="13"/>
+        </w:numPr>
+      </w:pPr>
+      <w:r>
+        <w:t>Nếu không có thẻ cha được định vị: Sẽ định vị theo vị trí của thẻ body</w:t>
+      </w:r>
+    </w:p>
+    <w:p>
+      <w:pPr>
+        <w:pStyle w:val="ListParagraph"/>
+        <w:numPr>
+          <w:ilvl w:val="0"/>
+          <w:numId w:val="13"/>
+        </w:numPr>
+      </w:pPr>
+      <w:r>
+        <w:t xml:space="preserve">Có thẻ cha được định vị:  định vị theo thẻ cha gần nhất </w:t>
+      </w:r>
+      <w:r>
+        <w:t xml:space="preserve"> được định vị </w:t>
+      </w:r>
+      <w:r>
+        <w:t>chứa nó</w:t>
+      </w:r>
+    </w:p>
+    <w:p>
+      <w:pPr>
+        <w:pStyle w:val="Heading3"/>
+      </w:pPr>
+      <w:r>
+        <w:lastRenderedPageBreak/>
+        <w:t>Position Fixed</w:t>
+      </w:r>
+    </w:p>
+    <w:p>
+      <w:r>
+        <w:t>Không nằm trong flow layout nên không va chạm với các phần tử khác</w:t>
+      </w:r>
+    </w:p>
+    <w:p>
+      <w:r>
+        <w:t>Được định vị theo viewport</w:t>
+      </w:r>
+      <w:r>
+        <w:t xml:space="preserve"> và cố định không bị theo thanh cuộn</w:t>
+      </w:r>
+    </w:p>
+    <w:p>
+      <w:r>
+        <w:t>Top, right, left, bottom không dùng cả 4 với width, height được</w:t>
+      </w:r>
+    </w:p>
+    <w:p/>
+    <w:p>
+      <w:pPr>
+        <w:rPr>
+          <w:color w:val="FF0000"/>
+        </w:rPr>
+      </w:pPr>
+      <w:r>
+        <w:rPr>
+          <w:color w:val="FF0000"/>
+        </w:rPr>
+        <w:t>Inset: 0 0;  tương tự margin, padding</w:t>
+      </w:r>
+    </w:p>
+    <w:p>
+      <w:pPr>
+        <w:rPr>
+          <w:color w:val="FF0000"/>
+        </w:rPr>
+      </w:pPr>
+    </w:p>
+    <w:p>
+      <w:pPr>
+        <w:pStyle w:val="Heading3"/>
+      </w:pPr>
+      <w:r>
+        <w:t>Position sticky</w:t>
+      </w:r>
+    </w:p>
+    <w:p>
+      <w:r>
+        <w:t>Nằm trong flow layout và có positioned, được định vị theo phần tử cha gần nhất có thanh cuộn</w:t>
+      </w:r>
+      <w:r>
+        <w:t xml:space="preserve"> ( scroll bar )</w:t>
+      </w:r>
+      <w:r>
+        <w:t xml:space="preserve">  (Gần giống relative + fixed khi tới giới hạn)</w:t>
+      </w:r>
+    </w:p>
+    <w:p>
+      <w:r>
+        <w:t>Thường dùng cho thanh điều hướng</w:t>
+      </w:r>
+    </w:p>
+    <w:p>
+      <w:pPr>
+        <w:pStyle w:val="Heading2"/>
+      </w:pPr>
+      <w:r>
+        <w:t>Tìm hiểu pseudo-elements</w:t>
+      </w:r>
+    </w:p>
+    <w:p>
+      <w:pPr>
+        <w:jc w:val="center"/>
+      </w:pPr>
+      <w:r>
+        <w:drawing>
+          <wp:inline distT="0" distB="0" distL="0" distR="0" wp14:anchorId="07ACEADA" wp14:editId="0FBA5656">
+            <wp:extent cx="4706007" cy="2953162"/>
+            <wp:effectExtent l="0" t="0" r="0" b="0"/>
+            <wp:docPr id="27" name="Picture 27"/>
+            <wp:cNvGraphicFramePr>
+              <a:graphicFrameLocks xmlns:a="http://schemas.openxmlformats.org/drawingml/2006/main" noChangeAspect="1"/>
+            </wp:cNvGraphicFramePr>
+            <a:graphic xmlns:a="http://schemas.openxmlformats.org/drawingml/2006/main">
+              <a:graphicData uri="http://schemas.openxmlformats.org/drawingml/2006/picture">
+                <pic:pic xmlns:pic="http://schemas.openxmlformats.org/drawingml/2006/picture">
+                  <pic:nvPicPr>
+                    <pic:cNvPr id="1" name=""/>
+                    <pic:cNvPicPr/>
+                  </pic:nvPicPr>
+                  <pic:blipFill>
+                    <a:blip r:embed="rId68"/>
+                    <a:stretch>
+                      <a:fillRect/>
+                    </a:stretch>
+                  </pic:blipFill>
+                  <pic:spPr>
+                    <a:xfrm>
+                      <a:off x="0" y="0"/>
+                      <a:ext cx="4706007" cy="2953162"/>
+                    </a:xfrm>
+                    <a:prstGeom prst="rect">
+                      <a:avLst/>
+                    </a:prstGeom>
+                  </pic:spPr>
+                </pic:pic>
+              </a:graphicData>
+            </a:graphic>
+          </wp:inline>
+        </w:drawing>
+      </w:r>
+    </w:p>
+    <w:p>
+      <w:pPr>
+        <w:pStyle w:val="Heading3"/>
+      </w:pPr>
+      <w:r>
+        <w:t>first-line, first-letter</w:t>
+      </w:r>
+    </w:p>
+    <w:p>
+      <w:pPr>
+        <w:rPr>
+          <w:color w:val="FF0000"/>
+        </w:rPr>
+      </w:pPr>
+      <w:r>
+        <w:rPr>
+          <w:color w:val="FF0000"/>
+        </w:rPr>
+        <w:t>first-line: Dùng với thẻ block, inline-block</w:t>
+      </w:r>
+    </w:p>
+    <w:p>
+      <w:pPr>
+        <w:rPr>
+          <w:color w:val="FF0000"/>
+        </w:rPr>
+      </w:pPr>
+      <w:r>
+        <w:rPr>
+          <w:color w:val="FF0000"/>
+        </w:rPr>
+        <w:t>first-letter</w:t>
+      </w:r>
+    </w:p>
+    <w:p>
+      <w:pPr>
+        <w:rPr>
+          <w:color w:val="FF0000"/>
+        </w:rPr>
+      </w:pPr>
+      <w:r>
+        <w:rPr>
+          <w:color w:val="FF0000"/>
+        </w:rPr>
+        <w:t>Chỉ hoạt động với 1 số thuộc tính CSS</w:t>
+      </w:r>
+    </w:p>
+    <w:p>
+      <w:pPr>
+        <w:pStyle w:val="Heading3"/>
+      </w:pPr>
+      <w:r>
+        <w:lastRenderedPageBreak/>
+        <w:t>selection, marker</w:t>
+      </w:r>
+    </w:p>
+    <w:p>
+      <w:pPr>
+        <w:rPr>
+          <w:color w:val="FF0000"/>
+        </w:rPr>
+      </w:pPr>
+      <w:r>
+        <w:rPr>
+          <w:color w:val="FF0000"/>
+        </w:rPr>
+        <w:t>selection: chọn ra đoạn bôi đen</w:t>
+      </w:r>
+    </w:p>
+    <w:p>
+      <w:pPr>
+        <w:rPr>
+          <w:color w:val="FF0000"/>
+        </w:rPr>
+      </w:pPr>
+      <w:r>
+        <w:rPr>
+          <w:color w:val="FF0000"/>
+        </w:rPr>
+        <w:t>marker:  list style</w:t>
+      </w:r>
+      <w:r>
+        <w:rPr>
+          <w:color w:val="FF0000"/>
+        </w:rPr>
+        <w:t xml:space="preserve"> thẻ li</w:t>
+      </w:r>
+    </w:p>
+    <w:p>
+      <w:pPr>
+        <w:rPr>
+          <w:color w:val="FF0000"/>
+        </w:rPr>
+      </w:pPr>
+      <w:r>
+        <w:rPr>
+          <w:color w:val="FF0000"/>
+        </w:rPr>
+        <w:t>Chỉ hoạt động với 1 số thuộc tính CSS</w:t>
+      </w:r>
+    </w:p>
+    <w:p>
+      <w:pPr>
+        <w:pStyle w:val="Heading3"/>
+      </w:pPr>
+      <w:r>
+        <w:t>before, after</w:t>
+      </w:r>
+    </w:p>
+    <w:p>
+      <w:pPr>
+        <w:ind w:firstLine="0"/>
+      </w:pPr>
+      <w:r>
+        <w:t>Được dùng phổ biến nhất</w:t>
+      </w:r>
+      <w:r>
+        <w:t>. Giúp chèn thêm nội dung vào phần tử</w:t>
+      </w:r>
+    </w:p>
+    <w:p>
+      <w:pPr>
+        <w:ind w:firstLine="0"/>
+        <w:jc w:val="center"/>
+        <w:rPr>
+          <w:color w:val="FF0000"/>
+        </w:rPr>
+      </w:pPr>
+      <w:r>
+        <w:rPr>
+          <w:color w:val="FF0000"/>
+        </w:rPr>
+        <w:drawing>
+          <wp:inline distT="0" distB="0" distL="0" distR="0" wp14:anchorId="5C24081F" wp14:editId="6D5881B3">
+            <wp:extent cx="3667637" cy="2010056"/>
+            <wp:effectExtent l="0" t="0" r="0" b="9525"/>
+            <wp:docPr id="28" name="Picture 28"/>
+            <wp:cNvGraphicFramePr>
+              <a:graphicFrameLocks xmlns:a="http://schemas.openxmlformats.org/drawingml/2006/main" noChangeAspect="1"/>
+            </wp:cNvGraphicFramePr>
+            <a:graphic xmlns:a="http://schemas.openxmlformats.org/drawingml/2006/main">
+              <a:graphicData uri="http://schemas.openxmlformats.org/drawingml/2006/picture">
+                <pic:pic xmlns:pic="http://schemas.openxmlformats.org/drawingml/2006/picture">
+                  <pic:nvPicPr>
+                    <pic:cNvPr id="1" name=""/>
+                    <pic:cNvPicPr/>
+                  </pic:nvPicPr>
+                  <pic:blipFill>
+                    <a:blip r:embed="rId69"/>
+                    <a:stretch>
+                      <a:fillRect/>
+                    </a:stretch>
+                  </pic:blipFill>
+                  <pic:spPr>
+                    <a:xfrm>
+                      <a:off x="0" y="0"/>
+                      <a:ext cx="3667637" cy="2010056"/>
+                    </a:xfrm>
+                    <a:prstGeom prst="rect">
+                      <a:avLst/>
+                    </a:prstGeom>
+                  </pic:spPr>
+                </pic:pic>
+              </a:graphicData>
+            </a:graphic>
+          </wp:inline>
+        </w:drawing>
+      </w:r>
+    </w:p>
+    <w:p>
+      <w:pPr>
+        <w:pStyle w:val="ListParagraph"/>
+        <w:numPr>
+          <w:ilvl w:val="0"/>
+          <w:numId w:val="26"/>
+        </w:numPr>
+        <w:jc w:val="both"/>
+        <w:rPr>
+          <w:color w:val="FF0000"/>
+        </w:rPr>
+      </w:pPr>
+      <w:r>
+        <w:rPr>
+          <w:color w:val="FF0000"/>
+        </w:rPr>
+        <w:t>Selector ::before được sử dụng để thêm một phần tử giả lên trước một phần tử.</w:t>
+      </w:r>
+    </w:p>
+    <w:p>
+      <w:pPr>
+        <w:pStyle w:val="ListParagraph"/>
+        <w:numPr>
+          <w:ilvl w:val="0"/>
+          <w:numId w:val="26"/>
+        </w:numPr>
+        <w:jc w:val="both"/>
+        <w:rPr>
+          <w:color w:val="FF0000"/>
+        </w:rPr>
+      </w:pPr>
+      <w:r>
+        <w:rPr>
+          <w:color w:val="FF0000"/>
+        </w:rPr>
+        <w:t>Selector ::after được sử dụng để thêm một phần tử giả vào sau phần tử.</w:t>
+      </w:r>
+    </w:p>
+    <w:p>
+      <w:pPr>
+        <w:pStyle w:val="ListParagraph"/>
+        <w:numPr>
+          <w:ilvl w:val="0"/>
+          <w:numId w:val="26"/>
+        </w:numPr>
+        <w:jc w:val="both"/>
+        <w:rPr>
+          <w:color w:val="FF0000"/>
+        </w:rPr>
+      </w:pPr>
+      <w:r>
+        <w:rPr>
+          <w:color w:val="FF0000"/>
+        </w:rPr>
+        <w:t>Để tạo một phần tử giả bằng ::before hoặc ::after, cần sử dụng thuộc tính content.</w:t>
+      </w:r>
+    </w:p>
+    <w:p>
+      <w:pPr>
+        <w:pStyle w:val="ListParagraph"/>
+        <w:numPr>
+          <w:ilvl w:val="0"/>
+          <w:numId w:val="26"/>
+        </w:numPr>
+        <w:jc w:val="both"/>
+        <w:rPr>
+          <w:color w:val="FF0000"/>
+        </w:rPr>
+      </w:pPr>
+      <w:r>
+        <w:rPr>
+          <w:color w:val="FF0000"/>
+        </w:rPr>
+        <w:t>Vì mặc định display của ::before, ::after là inline, nên muốn đặt width/height cần thêm display: inline-block hoặc display: block.</w:t>
+      </w:r>
+    </w:p>
+    <w:p>
+      <w:pPr>
+        <w:pStyle w:val="Heading2"/>
+      </w:pPr>
+      <w:r>
+        <w:t>Tìm hiểu overflow, scrollbar</w:t>
+      </w:r>
+    </w:p>
+    <w:p>
+      <w:pPr>
+        <w:numPr>
+          <w:ilvl w:val="0"/>
+          <w:numId w:val="27"/>
+        </w:numPr>
+        <w:shd w:val="clear" w:color="auto" w:fill="191D1E"/>
+        <w:spacing w:before="100" w:beforeAutospacing="1" w:after="100" w:afterAutospacing="1" w:line="240" w:lineRule="auto"/>
+        <w:rPr>
+          <w:rFonts w:ascii="Segoe UI" w:eastAsia="Times New Roman" w:hAnsi="Segoe UI" w:cs="Segoe UI"/>
+          <w:spacing w:val="1"/>
+          <w:szCs w:val="24"/>
+        </w:rPr>
+      </w:pPr>
+      <w:r>
+        <w:rPr>
+          <w:rFonts w:ascii="Segoe UI" w:eastAsia="Times New Roman" w:hAnsi="Segoe UI" w:cs="Segoe UI"/>
+          <w:spacing w:val="1"/>
+          <w:szCs w:val="24"/>
+        </w:rPr>
+        <w:t>Sử dụng thuộc tính </w:t>
+      </w:r>
+      <w:r>
+        <w:rPr>
+          <w:rFonts w:ascii="Courier New" w:eastAsia="Times New Roman" w:hAnsi="Courier New" w:cs="Courier New"/>
+          <w:spacing w:val="1"/>
+          <w:sz w:val="20"/>
+          <w:szCs w:val="20"/>
+        </w:rPr>
+        <w:t>overflow</w:t>
+      </w:r>
+      <w:r>
+        <w:rPr>
+          <w:rFonts w:ascii="Segoe UI" w:eastAsia="Times New Roman" w:hAnsi="Segoe UI" w:cs="Segoe UI"/>
+          <w:spacing w:val="1"/>
+          <w:szCs w:val="24"/>
+        </w:rPr>
+        <w:t> để xử lý nội dung bị tràn ra bên ngoài.</w:t>
+      </w:r>
+    </w:p>
+    <w:p>
+      <w:pPr>
+        <w:numPr>
+          <w:ilvl w:val="0"/>
+          <w:numId w:val="27"/>
+        </w:numPr>
+        <w:shd w:val="clear" w:color="auto" w:fill="191D1E"/>
+        <w:spacing w:before="100" w:beforeAutospacing="1" w:after="100" w:afterAutospacing="1" w:line="240" w:lineRule="auto"/>
+        <w:rPr>
+          <w:rFonts w:ascii="Segoe UI" w:eastAsia="Times New Roman" w:hAnsi="Segoe UI" w:cs="Segoe UI"/>
+          <w:spacing w:val="1"/>
+          <w:szCs w:val="24"/>
+        </w:rPr>
+      </w:pPr>
+      <w:r>
+        <w:rPr>
+          <w:rFonts w:ascii="Segoe UI" w:eastAsia="Times New Roman" w:hAnsi="Segoe UI" w:cs="Segoe UI"/>
+          <w:spacing w:val="1"/>
+          <w:szCs w:val="24"/>
+        </w:rPr>
+        <w:t>Các giá trị bao gồm: visible | hidden | scroll | auto.</w:t>
+      </w:r>
+    </w:p>
+    <w:p>
+      <w:pPr>
+        <w:numPr>
+          <w:ilvl w:val="1"/>
+          <w:numId w:val="27"/>
+        </w:numPr>
+        <w:shd w:val="clear" w:color="auto" w:fill="191D1E"/>
+        <w:spacing w:before="100" w:beforeAutospacing="1" w:after="100" w:afterAutospacing="1" w:line="240" w:lineRule="auto"/>
+        <w:rPr>
+          <w:rFonts w:ascii="Segoe UI" w:eastAsia="Times New Roman" w:hAnsi="Segoe UI" w:cs="Segoe UI"/>
+          <w:spacing w:val="1"/>
+          <w:szCs w:val="24"/>
+        </w:rPr>
+      </w:pPr>
+      <w:r>
+        <w:rPr>
+          <w:rFonts w:ascii="Courier New" w:eastAsia="Times New Roman" w:hAnsi="Courier New" w:cs="Courier New"/>
+          <w:spacing w:val="1"/>
+          <w:sz w:val="20"/>
+          <w:szCs w:val="20"/>
+        </w:rPr>
+        <w:t>visible</w:t>
+      </w:r>
+      <w:r>
+        <w:rPr>
+          <w:rFonts w:ascii="Segoe UI" w:eastAsia="Times New Roman" w:hAnsi="Segoe UI" w:cs="Segoe UI"/>
+          <w:spacing w:val="1"/>
+          <w:szCs w:val="24"/>
+        </w:rPr>
+        <w:t>: có thể nhìn thấy được</w:t>
+      </w:r>
+    </w:p>
+    <w:p>
+      <w:pPr>
+        <w:numPr>
+          <w:ilvl w:val="1"/>
+          <w:numId w:val="27"/>
+        </w:numPr>
+        <w:shd w:val="clear" w:color="auto" w:fill="191D1E"/>
+        <w:spacing w:before="100" w:beforeAutospacing="1" w:after="100" w:afterAutospacing="1" w:line="240" w:lineRule="auto"/>
+        <w:rPr>
+          <w:rFonts w:ascii="Segoe UI" w:eastAsia="Times New Roman" w:hAnsi="Segoe UI" w:cs="Segoe UI"/>
+          <w:spacing w:val="1"/>
+          <w:szCs w:val="24"/>
+        </w:rPr>
+      </w:pPr>
+      <w:r>
+        <w:rPr>
+          <w:rFonts w:ascii="Courier New" w:eastAsia="Times New Roman" w:hAnsi="Courier New" w:cs="Courier New"/>
+          <w:spacing w:val="1"/>
+          <w:sz w:val="20"/>
+          <w:szCs w:val="20"/>
+        </w:rPr>
+        <w:t>hidden</w:t>
+      </w:r>
+      <w:r>
+        <w:rPr>
+          <w:rFonts w:ascii="Segoe UI" w:eastAsia="Times New Roman" w:hAnsi="Segoe UI" w:cs="Segoe UI"/>
+          <w:spacing w:val="1"/>
+          <w:szCs w:val="24"/>
+        </w:rPr>
+        <w:t>: ẩn phần bị tràn</w:t>
+      </w:r>
+    </w:p>
+    <w:p>
+      <w:pPr>
+        <w:numPr>
+          <w:ilvl w:val="1"/>
+          <w:numId w:val="27"/>
+        </w:numPr>
+        <w:shd w:val="clear" w:color="auto" w:fill="191D1E"/>
+        <w:spacing w:before="100" w:beforeAutospacing="1" w:after="100" w:afterAutospacing="1" w:line="240" w:lineRule="auto"/>
+        <w:rPr>
+          <w:rFonts w:ascii="Segoe UI" w:eastAsia="Times New Roman" w:hAnsi="Segoe UI" w:cs="Segoe UI"/>
+          <w:spacing w:val="1"/>
+          <w:szCs w:val="24"/>
+        </w:rPr>
+      </w:pPr>
+      <w:r>
+        <w:rPr>
+          <w:rFonts w:ascii="Courier New" w:eastAsia="Times New Roman" w:hAnsi="Courier New" w:cs="Courier New"/>
+          <w:spacing w:val="1"/>
+          <w:sz w:val="20"/>
+          <w:szCs w:val="20"/>
+        </w:rPr>
+        <w:t>scroll</w:t>
+      </w:r>
+      <w:r>
+        <w:rPr>
+          <w:rFonts w:ascii="Segoe UI" w:eastAsia="Times New Roman" w:hAnsi="Segoe UI" w:cs="Segoe UI"/>
+          <w:spacing w:val="1"/>
+          <w:szCs w:val="24"/>
+        </w:rPr>
+        <w:t>: luôn hiển thị thanh cuộn</w:t>
+      </w:r>
+    </w:p>
+    <w:p>
+      <w:pPr>
+        <w:numPr>
+          <w:ilvl w:val="1"/>
+          <w:numId w:val="27"/>
+        </w:numPr>
+        <w:shd w:val="clear" w:color="auto" w:fill="191D1E"/>
+        <w:spacing w:before="100" w:beforeAutospacing="1" w:after="100" w:afterAutospacing="1" w:line="240" w:lineRule="auto"/>
+        <w:rPr>
+          <w:rFonts w:ascii="Segoe UI" w:eastAsia="Times New Roman" w:hAnsi="Segoe UI" w:cs="Segoe UI"/>
+          <w:spacing w:val="1"/>
+          <w:szCs w:val="24"/>
+        </w:rPr>
+      </w:pPr>
+      <w:r>
+        <w:rPr>
+          <w:rFonts w:ascii="Courier New" w:eastAsia="Times New Roman" w:hAnsi="Courier New" w:cs="Courier New"/>
+          <w:spacing w:val="1"/>
+          <w:sz w:val="20"/>
+          <w:szCs w:val="20"/>
+        </w:rPr>
+        <w:t>auto</w:t>
+      </w:r>
+      <w:r>
+        <w:rPr>
+          <w:rFonts w:ascii="Segoe UI" w:eastAsia="Times New Roman" w:hAnsi="Segoe UI" w:cs="Segoe UI"/>
+          <w:spacing w:val="1"/>
+          <w:szCs w:val="24"/>
+        </w:rPr>
+        <w:t>: chỉ hiển thị thanh cuộn khi nội dung bị tràn</w:t>
+      </w:r>
+    </w:p>
+    <w:p>
+      <w:pPr>
+        <w:numPr>
+          <w:ilvl w:val="0"/>
+          <w:numId w:val="27"/>
+        </w:numPr>
+        <w:shd w:val="clear" w:color="auto" w:fill="191D1E"/>
+        <w:spacing w:before="100" w:beforeAutospacing="1" w:after="100" w:afterAutospacing="1" w:line="240" w:lineRule="auto"/>
+        <w:rPr>
+          <w:rFonts w:ascii="Segoe UI" w:eastAsia="Times New Roman" w:hAnsi="Segoe UI" w:cs="Segoe UI"/>
+          <w:spacing w:val="1"/>
+          <w:szCs w:val="24"/>
+        </w:rPr>
+      </w:pPr>
+      <w:r>
+        <w:rPr>
+          <w:rFonts w:ascii="Segoe UI" w:eastAsia="Times New Roman" w:hAnsi="Segoe UI" w:cs="Segoe UI"/>
+          <w:spacing w:val="1"/>
+          <w:szCs w:val="24"/>
+        </w:rPr>
+        <w:t>Thuộc tính </w:t>
+      </w:r>
+      <w:r>
+        <w:rPr>
+          <w:rFonts w:ascii="Courier New" w:eastAsia="Times New Roman" w:hAnsi="Courier New" w:cs="Courier New"/>
+          <w:spacing w:val="1"/>
+          <w:sz w:val="20"/>
+          <w:szCs w:val="20"/>
+        </w:rPr>
+        <w:t>overflow</w:t>
+      </w:r>
+      <w:r>
+        <w:rPr>
+          <w:rFonts w:ascii="Segoe UI" w:eastAsia="Times New Roman" w:hAnsi="Segoe UI" w:cs="Segoe UI"/>
+          <w:spacing w:val="1"/>
+          <w:szCs w:val="24"/>
+        </w:rPr>
+        <w:t> chỉ hoạt động với thẻ </w:t>
+      </w:r>
+      <w:r>
+        <w:rPr>
+          <w:rFonts w:ascii="Segoe UI" w:eastAsia="Times New Roman" w:hAnsi="Segoe UI" w:cs="Segoe UI"/>
+          <w:i/>
+          <w:iCs/>
+          <w:spacing w:val="1"/>
+          <w:szCs w:val="24"/>
+        </w:rPr>
+        <w:t>block</w:t>
+      </w:r>
+      <w:r>
+        <w:rPr>
+          <w:rFonts w:ascii="Segoe UI" w:eastAsia="Times New Roman" w:hAnsi="Segoe UI" w:cs="Segoe UI"/>
+          <w:spacing w:val="1"/>
+          <w:szCs w:val="24"/>
+        </w:rPr>
+        <w:t> và được chỉ định chiều cao cụ thể.</w:t>
+      </w:r>
+    </w:p>
+    <w:p>
+      <w:pPr>
+        <w:rPr>
+          <w:color w:val="FF0000"/>
+        </w:rPr>
+      </w:pPr>
+      <w:r>
+        <w:rPr>
+          <w:color w:val="FF0000"/>
+        </w:rPr>
+        <w:t>Trong trường hợp muốn chỉ định rõ ràng thanh cuộn ngang hoặc thanh cuộn dọc cho trang web, bạn có thể tự chỉ định bằng 2 thuộc tính:</w:t>
+      </w:r>
+    </w:p>
+    <w:p>
+      <w:pPr>
+        <w:rPr>
+          <w:color w:val="FF0000"/>
+        </w:rPr>
+      </w:pPr>
+    </w:p>
+    <w:p>
+      <w:pPr>
+        <w:rPr>
+          <w:color w:val="FF0000"/>
+        </w:rPr>
+      </w:pPr>
+      <w:r>
+        <w:rPr>
+          <w:color w:val="FF0000"/>
+        </w:rPr>
+        <w:lastRenderedPageBreak/>
+        <w:t>overflow-y: scroll - hiển thị thanh cuộn dọc</w:t>
+      </w:r>
+    </w:p>
+    <w:p>
+      <w:pPr>
+        <w:rPr>
+          <w:color w:val="FF0000"/>
+        </w:rPr>
+      </w:pPr>
+      <w:r>
+        <w:rPr>
+          <w:color w:val="FF0000"/>
+        </w:rPr>
+        <w:t>overflow-x: scroll - hiển thị thanh cuộn ngang</w:t>
+      </w:r>
+    </w:p>
+    <w:p>
+      <w:pPr>
+        <w:pStyle w:val="Heading3"/>
+      </w:pPr>
+      <w:r>
+        <w:t>overscroll-behavior</w:t>
+      </w:r>
+    </w:p>
+    <w:p>
+      <w:pPr>
+        <w:numPr>
+          <w:ilvl w:val="0"/>
+          <w:numId w:val="28"/>
+        </w:numPr>
+        <w:shd w:val="clear" w:color="auto" w:fill="191D1E"/>
+        <w:spacing w:before="100" w:beforeAutospacing="1" w:after="100" w:afterAutospacing="1" w:line="240" w:lineRule="auto"/>
+        <w:rPr>
+          <w:rFonts w:ascii="Segoe UI" w:eastAsia="Times New Roman" w:hAnsi="Segoe UI" w:cs="Segoe UI"/>
+          <w:spacing w:val="1"/>
+          <w:szCs w:val="24"/>
+        </w:rPr>
+      </w:pPr>
+      <w:r>
+        <w:rPr>
+          <w:rFonts w:ascii="Segoe UI" w:eastAsia="Times New Roman" w:hAnsi="Segoe UI" w:cs="Segoe UI"/>
+          <w:i/>
+          <w:iCs/>
+          <w:spacing w:val="1"/>
+          <w:szCs w:val="24"/>
+        </w:rPr>
+        <w:t>Cuộn trong cuộn</w:t>
+      </w:r>
+      <w:r>
+        <w:rPr>
+          <w:rFonts w:ascii="Segoe UI" w:eastAsia="Times New Roman" w:hAnsi="Segoe UI" w:cs="Segoe UI"/>
+          <w:spacing w:val="1"/>
+          <w:szCs w:val="24"/>
+        </w:rPr>
+        <w:t> là khi có một thanh cuộn nằm trong một thanh cuộn khác.</w:t>
+      </w:r>
+    </w:p>
+    <w:p>
+      <w:pPr>
+        <w:numPr>
+          <w:ilvl w:val="0"/>
+          <w:numId w:val="28"/>
+        </w:numPr>
+        <w:shd w:val="clear" w:color="auto" w:fill="191D1E"/>
+        <w:spacing w:before="100" w:beforeAutospacing="1" w:after="100" w:afterAutospacing="1" w:line="240" w:lineRule="auto"/>
+        <w:rPr>
+          <w:rFonts w:ascii="Segoe UI" w:eastAsia="Times New Roman" w:hAnsi="Segoe UI" w:cs="Segoe UI"/>
+          <w:spacing w:val="1"/>
+          <w:szCs w:val="24"/>
+        </w:rPr>
+      </w:pPr>
+      <w:r>
+        <w:rPr>
+          <w:rFonts w:ascii="Segoe UI" w:eastAsia="Times New Roman" w:hAnsi="Segoe UI" w:cs="Segoe UI"/>
+          <w:spacing w:val="1"/>
+          <w:szCs w:val="24"/>
+        </w:rPr>
+        <w:t>Cuộn chuỗi (</w:t>
+      </w:r>
+      <w:r>
+        <w:rPr>
+          <w:rFonts w:ascii="Segoe UI" w:eastAsia="Times New Roman" w:hAnsi="Segoe UI" w:cs="Segoe UI"/>
+          <w:i/>
+          <w:iCs/>
+          <w:spacing w:val="1"/>
+          <w:szCs w:val="24"/>
+        </w:rPr>
+        <w:t>scroll chaining</w:t>
+      </w:r>
+      <w:r>
+        <w:rPr>
+          <w:rFonts w:ascii="Segoe UI" w:eastAsia="Times New Roman" w:hAnsi="Segoe UI" w:cs="Segoe UI"/>
+          <w:spacing w:val="1"/>
+          <w:szCs w:val="24"/>
+        </w:rPr>
+        <w:t>) là khi bạn cuộn hết nội dung ở thanh cuộn bên trong, nội dung ở thanh cuộn bên ngoài sẽ được cuộn theo.</w:t>
+      </w:r>
+    </w:p>
+    <w:p>
+      <w:pPr>
+        <w:numPr>
+          <w:ilvl w:val="0"/>
+          <w:numId w:val="28"/>
+        </w:numPr>
+        <w:shd w:val="clear" w:color="auto" w:fill="191D1E"/>
+        <w:spacing w:before="100" w:beforeAutospacing="1" w:after="100" w:afterAutospacing="1" w:line="240" w:lineRule="auto"/>
+        <w:rPr>
+          <w:rFonts w:ascii="Segoe UI" w:eastAsia="Times New Roman" w:hAnsi="Segoe UI" w:cs="Segoe UI"/>
+          <w:spacing w:val="1"/>
+          <w:szCs w:val="24"/>
+        </w:rPr>
+      </w:pPr>
+      <w:r>
+        <w:rPr>
+          <w:rFonts w:ascii="Segoe UI" w:eastAsia="Times New Roman" w:hAnsi="Segoe UI" w:cs="Segoe UI"/>
+          <w:spacing w:val="1"/>
+          <w:szCs w:val="24"/>
+        </w:rPr>
+        <w:t>Hiệu ứng cao su là hiệu ứng cho phép người dùng refresh lại trang khi cuộn đến cuộn tới đầu trang/cuối trang (chạm tới giới hạn).</w:t>
+      </w:r>
+    </w:p>
+    <w:p>
+      <w:pPr>
+        <w:numPr>
+          <w:ilvl w:val="0"/>
+          <w:numId w:val="28"/>
+        </w:numPr>
+        <w:shd w:val="clear" w:color="auto" w:fill="191D1E"/>
+        <w:spacing w:before="100" w:beforeAutospacing="1" w:after="100" w:afterAutospacing="1" w:line="240" w:lineRule="auto"/>
+        <w:rPr>
+          <w:rFonts w:ascii="Segoe UI" w:eastAsia="Times New Roman" w:hAnsi="Segoe UI" w:cs="Segoe UI"/>
+          <w:spacing w:val="1"/>
+          <w:szCs w:val="24"/>
+        </w:rPr>
+      </w:pPr>
+      <w:r>
+        <w:rPr>
+          <w:rFonts w:ascii="Segoe UI" w:eastAsia="Times New Roman" w:hAnsi="Segoe UI" w:cs="Segoe UI"/>
+          <w:spacing w:val="1"/>
+          <w:szCs w:val="24"/>
+        </w:rPr>
+        <w:t>Thuộc tính </w:t>
+      </w:r>
+      <w:r>
+        <w:rPr>
+          <w:rFonts w:ascii="Courier New" w:eastAsia="Times New Roman" w:hAnsi="Courier New" w:cs="Courier New"/>
+          <w:spacing w:val="1"/>
+          <w:sz w:val="20"/>
+          <w:szCs w:val="20"/>
+        </w:rPr>
+        <w:t>overscroll-behavior</w:t>
+      </w:r>
+      <w:r>
+        <w:rPr>
+          <w:rFonts w:ascii="Segoe UI" w:eastAsia="Times New Roman" w:hAnsi="Segoe UI" w:cs="Segoe UI"/>
+          <w:spacing w:val="1"/>
+          <w:szCs w:val="24"/>
+        </w:rPr>
+        <w:t> có 3 giá trị:</w:t>
+      </w:r>
+    </w:p>
+    <w:p>
+      <w:pPr>
+        <w:numPr>
+          <w:ilvl w:val="1"/>
+          <w:numId w:val="28"/>
+        </w:numPr>
+        <w:shd w:val="clear" w:color="auto" w:fill="191D1E"/>
+        <w:spacing w:before="100" w:beforeAutospacing="1" w:after="100" w:afterAutospacing="1" w:line="240" w:lineRule="auto"/>
+        <w:rPr>
+          <w:rFonts w:ascii="Segoe UI" w:eastAsia="Times New Roman" w:hAnsi="Segoe UI" w:cs="Segoe UI"/>
+          <w:spacing w:val="1"/>
+          <w:szCs w:val="24"/>
+        </w:rPr>
+      </w:pPr>
+      <w:r>
+        <w:rPr>
+          <w:rFonts w:ascii="Courier New" w:eastAsia="Times New Roman" w:hAnsi="Courier New" w:cs="Courier New"/>
+          <w:spacing w:val="1"/>
+          <w:sz w:val="20"/>
+          <w:szCs w:val="20"/>
+        </w:rPr>
+        <w:t>auto</w:t>
+      </w:r>
+      <w:r>
+        <w:rPr>
+          <w:rFonts w:ascii="Segoe UI" w:eastAsia="Times New Roman" w:hAnsi="Segoe UI" w:cs="Segoe UI"/>
+          <w:spacing w:val="1"/>
+          <w:szCs w:val="24"/>
+        </w:rPr>
+        <w:t> là giá trị mặc định, làm xuất hiện tình trạng cuộn chuỗi</w:t>
+      </w:r>
+    </w:p>
+    <w:p>
+      <w:pPr>
+        <w:numPr>
+          <w:ilvl w:val="1"/>
+          <w:numId w:val="28"/>
+        </w:numPr>
+        <w:shd w:val="clear" w:color="auto" w:fill="191D1E"/>
+        <w:spacing w:before="100" w:beforeAutospacing="1" w:after="100" w:afterAutospacing="1" w:line="240" w:lineRule="auto"/>
+        <w:rPr>
+          <w:rFonts w:ascii="Segoe UI" w:eastAsia="Times New Roman" w:hAnsi="Segoe UI" w:cs="Segoe UI"/>
+          <w:spacing w:val="1"/>
+          <w:szCs w:val="24"/>
+        </w:rPr>
+      </w:pPr>
+      <w:r>
+        <w:rPr>
+          <w:rFonts w:ascii="Courier New" w:eastAsia="Times New Roman" w:hAnsi="Courier New" w:cs="Courier New"/>
+          <w:spacing w:val="1"/>
+          <w:sz w:val="20"/>
+          <w:szCs w:val="20"/>
+        </w:rPr>
+        <w:t>contain</w:t>
+      </w:r>
+      <w:r>
+        <w:rPr>
+          <w:rFonts w:ascii="Segoe UI" w:eastAsia="Times New Roman" w:hAnsi="Segoe UI" w:cs="Segoe UI"/>
+          <w:spacing w:val="1"/>
+          <w:szCs w:val="24"/>
+        </w:rPr>
+        <w:t> để loại bỏ tình trạng cuộn chuỗi</w:t>
+      </w:r>
+    </w:p>
+    <w:p>
+      <w:pPr>
+        <w:numPr>
+          <w:ilvl w:val="1"/>
+          <w:numId w:val="28"/>
+        </w:numPr>
+        <w:shd w:val="clear" w:color="auto" w:fill="191D1E"/>
+        <w:spacing w:before="100" w:beforeAutospacing="1" w:after="100" w:afterAutospacing="1" w:line="240" w:lineRule="auto"/>
+        <w:rPr>
+          <w:rFonts w:ascii="Segoe UI" w:eastAsia="Times New Roman" w:hAnsi="Segoe UI" w:cs="Segoe UI"/>
+          <w:spacing w:val="1"/>
+          <w:szCs w:val="24"/>
+        </w:rPr>
+      </w:pPr>
+      <w:r>
+        <w:rPr>
+          <w:rFonts w:ascii="Courier New" w:eastAsia="Times New Roman" w:hAnsi="Courier New" w:cs="Courier New"/>
+          <w:spacing w:val="1"/>
+          <w:sz w:val="20"/>
+          <w:szCs w:val="20"/>
+        </w:rPr>
+        <w:t>none</w:t>
+      </w:r>
+      <w:r>
+        <w:rPr>
+          <w:rFonts w:ascii="Segoe UI" w:eastAsia="Times New Roman" w:hAnsi="Segoe UI" w:cs="Segoe UI"/>
+          <w:spacing w:val="1"/>
+          <w:szCs w:val="24"/>
+        </w:rPr>
+        <w:t> để loại bỏ tình trạng cuộn chuỗi và hiệu ứng cao su</w:t>
+      </w:r>
+    </w:p>
+    <w:p>
+      <w:pPr>
+        <w:pStyle w:val="Heading3"/>
+      </w:pPr>
+      <w:r>
+        <w:t>Custom Scrollbar</w:t>
+      </w:r>
+    </w:p>
+    <w:p>
+      <w:r>
+        <w:t>Chỉ dùng được trên windows</w:t>
+      </w:r>
+    </w:p>
+    <w:p>
+      <w:pPr>
+        <w:jc w:val="center"/>
+      </w:pPr>
+      <w:r>
+        <w:drawing>
+          <wp:inline distT="0" distB="0" distL="0" distR="0" wp14:anchorId="5C3AB7F9" wp14:editId="53B0B149">
+            <wp:extent cx="3067478" cy="3410426"/>
+            <wp:effectExtent l="0" t="0" r="0" b="0"/>
+            <wp:docPr id="29" name="Picture 29"/>
+            <wp:cNvGraphicFramePr>
+              <a:graphicFrameLocks xmlns:a="http://schemas.openxmlformats.org/drawingml/2006/main" noChangeAspect="1"/>
+            </wp:cNvGraphicFramePr>
+            <a:graphic xmlns:a="http://schemas.openxmlformats.org/drawingml/2006/main">
+              <a:graphicData uri="http://schemas.openxmlformats.org/drawingml/2006/picture">
+                <pic:pic xmlns:pic="http://schemas.openxmlformats.org/drawingml/2006/picture">
+                  <pic:nvPicPr>
+                    <pic:cNvPr id="1" name=""/>
+                    <pic:cNvPicPr/>
+                  </pic:nvPicPr>
+                  <pic:blipFill>
+                    <a:blip r:embed="rId70"/>
+                    <a:stretch>
+                      <a:fillRect/>
+                    </a:stretch>
+                  </pic:blipFill>
+                  <pic:spPr>
+                    <a:xfrm>
+                      <a:off x="0" y="0"/>
+                      <a:ext cx="3067478" cy="3410426"/>
+                    </a:xfrm>
+                    <a:prstGeom prst="rect">
+                      <a:avLst/>
+                    </a:prstGeom>
+                  </pic:spPr>
+                </pic:pic>
+              </a:graphicData>
+            </a:graphic>
+          </wp:inline>
+        </w:drawing>
+      </w:r>
+    </w:p>
+    <w:p>
+      <w:pPr>
+        <w:jc w:val="center"/>
+      </w:pPr>
+    </w:p>
+    <w:p>
+      <w:pPr>
+        <w:jc w:val="center"/>
+      </w:pPr>
+      <w:r>
+        <w:lastRenderedPageBreak/>
+        <w:drawing>
+          <wp:inline distT="0" distB="0" distL="0" distR="0" wp14:anchorId="39E20EF8" wp14:editId="30651D61">
+            <wp:extent cx="3562847" cy="3248478"/>
+            <wp:effectExtent l="0" t="0" r="0" b="9525"/>
+            <wp:docPr id="30" name="Picture 30"/>
+            <wp:cNvGraphicFramePr>
+              <a:graphicFrameLocks xmlns:a="http://schemas.openxmlformats.org/drawingml/2006/main" noChangeAspect="1"/>
+            </wp:cNvGraphicFramePr>
+            <a:graphic xmlns:a="http://schemas.openxmlformats.org/drawingml/2006/main">
+              <a:graphicData uri="http://schemas.openxmlformats.org/drawingml/2006/picture">
+                <pic:pic xmlns:pic="http://schemas.openxmlformats.org/drawingml/2006/picture">
+                  <pic:nvPicPr>
+                    <pic:cNvPr id="1" name=""/>
+                    <pic:cNvPicPr/>
+                  </pic:nvPicPr>
+                  <pic:blipFill>
+                    <a:blip r:embed="rId71"/>
+                    <a:stretch>
+                      <a:fillRect/>
+                    </a:stretch>
+                  </pic:blipFill>
+                  <pic:spPr>
+                    <a:xfrm>
+                      <a:off x="0" y="0"/>
+                      <a:ext cx="3562847" cy="3248478"/>
+                    </a:xfrm>
+                    <a:prstGeom prst="rect">
+                      <a:avLst/>
+                    </a:prstGeom>
+                  </pic:spPr>
+                </pic:pic>
+              </a:graphicData>
+            </a:graphic>
+          </wp:inline>
+        </w:drawing>
+      </w:r>
+    </w:p>
+    <w:p>
+      <w:pPr>
+        <w:jc w:val="center"/>
+      </w:pPr>
+    </w:p>
+    <w:p>
+      <w:pPr>
+        <w:pStyle w:val="Heading3"/>
+      </w:pPr>
+      <w:r>
+        <w:t>Overlay scrollbar</w:t>
+      </w:r>
+      <w:r>
+        <w:t xml:space="preserve"> (Thanh cuộn nổi lên)</w:t>
+      </w:r>
+    </w:p>
+    <w:p>
+      <w:pPr>
+        <w:pStyle w:val="HTMLPreformatted"/>
+        <w:spacing w:before="120" w:after="120"/>
+        <w:rPr>
+          <w:rStyle w:val="HTMLCode"/>
+        </w:rPr>
+      </w:pPr>
+      <w:r>
+        <w:rPr>
+          <w:rStyle w:val="token"/>
+          <w:color w:val="A6E22E"/>
+        </w:rPr>
+        <w:t>html, body</w:t>
+      </w:r>
+      <w:r>
+        <w:rPr>
+          <w:rStyle w:val="HTMLCode"/>
+        </w:rPr>
+        <w:t xml:space="preserve"> </w:t>
+      </w:r>
+      <w:r>
+        <w:rPr>
+          <w:rStyle w:val="token"/>
+        </w:rPr>
+        <w:t>{</w:t>
+      </w:r>
+    </w:p>
+    <w:p>
+      <w:pPr>
+        <w:pStyle w:val="HTMLPreformatted"/>
+        <w:spacing w:before="120" w:after="120"/>
+        <w:rPr>
+          <w:rStyle w:val="HTMLCode"/>
+        </w:rPr>
+      </w:pPr>
+      <w:r>
+        <w:rPr>
+          <w:rStyle w:val="HTMLCode"/>
+        </w:rPr>
+        <w:t xml:space="preserve">    </w:t>
+      </w:r>
+      <w:r>
+        <w:rPr>
+          <w:rStyle w:val="token"/>
+          <w:color w:val="F92672"/>
+        </w:rPr>
+        <w:t>overflow</w:t>
+      </w:r>
+      <w:r>
+        <w:rPr>
+          <w:rStyle w:val="token"/>
+        </w:rPr>
+        <w:t>:</w:t>
+      </w:r>
+      <w:r>
+        <w:rPr>
+          <w:rStyle w:val="HTMLCode"/>
+        </w:rPr>
+        <w:t xml:space="preserve"> overlay</w:t>
+      </w:r>
+      <w:r>
+        <w:rPr>
+          <w:rStyle w:val="token"/>
+        </w:rPr>
+        <w:t>;</w:t>
+      </w:r>
+    </w:p>
+    <w:p>
+      <w:pPr>
+        <w:pStyle w:val="HTMLPreformatted"/>
+        <w:spacing w:before="120" w:after="120"/>
+        <w:rPr>
+          <w:rStyle w:val="HTMLCode"/>
+        </w:rPr>
+      </w:pPr>
+      <w:r>
+        <w:rPr>
+          <w:rStyle w:val="token"/>
+        </w:rPr>
+        <w:t>}</w:t>
+      </w:r>
+    </w:p>
+    <w:p>
+      <w:pPr>
+        <w:pStyle w:val="HTMLPreformatted"/>
+        <w:spacing w:before="120" w:after="120"/>
+        <w:rPr>
+          <w:rStyle w:val="HTMLCode"/>
+        </w:rPr>
+      </w:pPr>
+    </w:p>
+    <w:p>
+      <w:pPr>
+        <w:pStyle w:val="HTMLPreformatted"/>
+        <w:spacing w:before="120" w:after="120"/>
+        <w:rPr>
+          <w:rStyle w:val="HTMLCode"/>
+        </w:rPr>
+      </w:pPr>
+      <w:r>
+        <w:rPr>
+          <w:rStyle w:val="token"/>
+          <w:color w:val="A6E22E"/>
+        </w:rPr>
+        <w:t>::-webkit-scrollbar</w:t>
+      </w:r>
+      <w:r>
+        <w:rPr>
+          <w:rStyle w:val="HTMLCode"/>
+        </w:rPr>
+        <w:t xml:space="preserve"> </w:t>
+      </w:r>
+      <w:r>
+        <w:rPr>
+          <w:rStyle w:val="token"/>
+        </w:rPr>
+        <w:t>{</w:t>
+      </w:r>
+    </w:p>
+    <w:p>
+      <w:pPr>
+        <w:pStyle w:val="HTMLPreformatted"/>
+        <w:spacing w:before="120" w:after="120"/>
+        <w:rPr>
+          <w:rStyle w:val="HTMLCode"/>
+        </w:rPr>
+      </w:pPr>
+      <w:r>
+        <w:rPr>
+          <w:rStyle w:val="HTMLCode"/>
+        </w:rPr>
+        <w:t xml:space="preserve">    </w:t>
+      </w:r>
+      <w:r>
+        <w:rPr>
+          <w:rStyle w:val="token"/>
+          <w:color w:val="F92672"/>
+        </w:rPr>
+        <w:t>border-radius</w:t>
+      </w:r>
+      <w:r>
+        <w:rPr>
+          <w:rStyle w:val="token"/>
+        </w:rPr>
+        <w:t>:</w:t>
+      </w:r>
+      <w:r>
+        <w:rPr>
+          <w:rStyle w:val="HTMLCode"/>
+        </w:rPr>
+        <w:t xml:space="preserve"> </w:t>
+      </w:r>
+      <w:r>
+        <w:rPr>
+          <w:rStyle w:val="token"/>
+          <w:color w:val="AE81FF"/>
+        </w:rPr>
+        <w:t>0</w:t>
+      </w:r>
+      <w:r>
+        <w:rPr>
+          <w:rStyle w:val="token"/>
+        </w:rPr>
+        <w:t>;</w:t>
+      </w:r>
+    </w:p>
+    <w:p>
+      <w:pPr>
+        <w:pStyle w:val="HTMLPreformatted"/>
+        <w:spacing w:before="120" w:after="120"/>
+        <w:rPr>
+          <w:rStyle w:val="HTMLCode"/>
+        </w:rPr>
+      </w:pPr>
+      <w:r>
+        <w:rPr>
+          <w:rStyle w:val="HTMLCode"/>
+        </w:rPr>
+        <w:t xml:space="preserve">    </w:t>
+      </w:r>
+      <w:r>
+        <w:rPr>
+          <w:rStyle w:val="token"/>
+          <w:color w:val="F92672"/>
+        </w:rPr>
+        <w:t>width</w:t>
+      </w:r>
+      <w:r>
+        <w:rPr>
+          <w:rStyle w:val="token"/>
+        </w:rPr>
+        <w:t>:</w:t>
+      </w:r>
+      <w:r>
+        <w:rPr>
+          <w:rStyle w:val="HTMLCode"/>
+        </w:rPr>
+        <w:t xml:space="preserve"> </w:t>
+      </w:r>
+      <w:r>
+        <w:rPr>
+          <w:rStyle w:val="token"/>
+          <w:color w:val="AE81FF"/>
+        </w:rPr>
+        <w:t>8</w:t>
+      </w:r>
+      <w:r>
+        <w:rPr>
+          <w:rStyle w:val="token"/>
+        </w:rPr>
+        <w:t>px;</w:t>
+      </w:r>
+    </w:p>
+    <w:p>
+      <w:pPr>
+        <w:pStyle w:val="HTMLPreformatted"/>
+        <w:spacing w:before="120" w:after="120"/>
+        <w:rPr>
+          <w:rStyle w:val="HTMLCode"/>
+        </w:rPr>
+      </w:pPr>
+      <w:r>
+        <w:rPr>
+          <w:rStyle w:val="token"/>
+        </w:rPr>
+        <w:t>}</w:t>
+      </w:r>
+    </w:p>
+    <w:p>
+      <w:pPr>
+        <w:pStyle w:val="HTMLPreformatted"/>
+        <w:spacing w:before="120" w:after="120"/>
+        <w:rPr>
+          <w:rStyle w:val="HTMLCode"/>
+        </w:rPr>
+      </w:pPr>
+    </w:p>
+    <w:p>
+      <w:pPr>
+        <w:pStyle w:val="HTMLPreformatted"/>
+        <w:spacing w:before="120" w:after="120"/>
+        <w:rPr>
+          <w:rStyle w:val="HTMLCode"/>
+        </w:rPr>
+      </w:pPr>
+      <w:r>
+        <w:rPr>
+          <w:rStyle w:val="token"/>
+          <w:color w:val="A6E22E"/>
+        </w:rPr>
+        <w:t>::-webkit-scrollbar-thumb</w:t>
+      </w:r>
+      <w:r>
+        <w:rPr>
+          <w:rStyle w:val="HTMLCode"/>
+        </w:rPr>
+        <w:t xml:space="preserve"> </w:t>
+      </w:r>
+      <w:r>
+        <w:rPr>
+          <w:rStyle w:val="token"/>
+        </w:rPr>
+        <w:t>{</w:t>
+      </w:r>
+    </w:p>
+    <w:p>
+      <w:pPr>
+        <w:pStyle w:val="HTMLPreformatted"/>
+        <w:spacing w:before="120" w:after="120"/>
+        <w:rPr>
+          <w:rStyle w:val="HTMLCode"/>
+        </w:rPr>
+      </w:pPr>
+      <w:r>
+        <w:rPr>
+          <w:rStyle w:val="HTMLCode"/>
+        </w:rPr>
+        <w:t xml:space="preserve">    </w:t>
+      </w:r>
+      <w:r>
+        <w:rPr>
+          <w:rStyle w:val="token"/>
+          <w:color w:val="F92672"/>
+        </w:rPr>
+        <w:t>border-radius</w:t>
+      </w:r>
+      <w:r>
+        <w:rPr>
+          <w:rStyle w:val="token"/>
+        </w:rPr>
+        <w:t>:</w:t>
+      </w:r>
+      <w:r>
+        <w:rPr>
+          <w:rStyle w:val="HTMLCode"/>
+        </w:rPr>
+        <w:t xml:space="preserve"> </w:t>
+      </w:r>
+      <w:r>
+        <w:rPr>
+          <w:rStyle w:val="token"/>
+          <w:color w:val="AE81FF"/>
+        </w:rPr>
+        <w:t>4</w:t>
+      </w:r>
+      <w:r>
+        <w:rPr>
+          <w:rStyle w:val="token"/>
+        </w:rPr>
+        <w:t>px;</w:t>
+      </w:r>
+    </w:p>
+    <w:p>
+      <w:pPr>
+        <w:pStyle w:val="HTMLPreformatted"/>
+        <w:spacing w:before="120" w:after="120"/>
+        <w:rPr>
+          <w:rStyle w:val="HTMLCode"/>
+        </w:rPr>
+      </w:pPr>
+      <w:r>
+        <w:rPr>
+          <w:rStyle w:val="HTMLCode"/>
+        </w:rPr>
+        <w:t xml:space="preserve">    </w:t>
+      </w:r>
+      <w:r>
+        <w:rPr>
+          <w:rStyle w:val="token"/>
+          <w:color w:val="F92672"/>
+        </w:rPr>
+        <w:t>background-color</w:t>
+      </w:r>
+      <w:r>
+        <w:rPr>
+          <w:rStyle w:val="token"/>
+        </w:rPr>
+        <w:t>:</w:t>
+      </w:r>
+      <w:r>
+        <w:rPr>
+          <w:rStyle w:val="HTMLCode"/>
+        </w:rPr>
+        <w:t xml:space="preserve"> </w:t>
+      </w:r>
+      <w:r>
+        <w:rPr>
+          <w:rStyle w:val="token"/>
+        </w:rPr>
+        <w:t>rgba(</w:t>
+      </w:r>
+      <w:r>
+        <w:rPr>
+          <w:rStyle w:val="token"/>
+          <w:color w:val="AE81FF"/>
+        </w:rPr>
+        <w:t>22</w:t>
+      </w:r>
+      <w:r>
+        <w:rPr>
+          <w:rStyle w:val="token"/>
+        </w:rPr>
+        <w:t xml:space="preserve">, </w:t>
+      </w:r>
+      <w:r>
+        <w:rPr>
+          <w:rStyle w:val="token"/>
+          <w:color w:val="AE81FF"/>
+        </w:rPr>
+        <w:t>24</w:t>
+      </w:r>
+      <w:r>
+        <w:rPr>
+          <w:rStyle w:val="token"/>
+        </w:rPr>
+        <w:t xml:space="preserve">, </w:t>
+      </w:r>
+      <w:r>
+        <w:rPr>
+          <w:rStyle w:val="token"/>
+          <w:color w:val="AE81FF"/>
+        </w:rPr>
+        <w:t>35</w:t>
+      </w:r>
+      <w:r>
+        <w:rPr>
+          <w:rStyle w:val="token"/>
+        </w:rPr>
+        <w:t xml:space="preserve">, </w:t>
+      </w:r>
+      <w:r>
+        <w:rPr>
+          <w:rStyle w:val="token"/>
+          <w:color w:val="AE81FF"/>
+        </w:rPr>
+        <w:t>.2</w:t>
+      </w:r>
+      <w:r>
+        <w:rPr>
+          <w:rStyle w:val="token"/>
+        </w:rPr>
+        <w:t>);</w:t>
+      </w:r>
+    </w:p>
+    <w:p>
+      <w:pPr>
+        <w:pStyle w:val="HTMLPreformatted"/>
+        <w:spacing w:before="120" w:after="120"/>
+        <w:rPr>
+          <w:rStyle w:val="HTMLCode"/>
+        </w:rPr>
+      </w:pPr>
+      <w:r>
+        <w:rPr>
+          <w:rStyle w:val="token"/>
+        </w:rPr>
+        <w:t>}</w:t>
+      </w:r>
+    </w:p>
+    <w:p>
+      <w:pPr>
+        <w:pStyle w:val="HTMLPreformatted"/>
+        <w:spacing w:before="120" w:after="120"/>
+        <w:rPr>
+          <w:rStyle w:val="HTMLCode"/>
+        </w:rPr>
+      </w:pPr>
+    </w:p>
+    <w:p>
+      <w:pPr>
+        <w:pStyle w:val="HTMLPreformatted"/>
+        <w:spacing w:before="120" w:after="120"/>
+        <w:rPr>
+          <w:rStyle w:val="HTMLCode"/>
+        </w:rPr>
+      </w:pPr>
+      <w:r>
+        <w:rPr>
+          <w:rStyle w:val="token"/>
+          <w:color w:val="A6E22E"/>
+        </w:rPr>
+        <w:t>::-webkit-scrollbar-track</w:t>
+      </w:r>
+      <w:r>
+        <w:rPr>
+          <w:rStyle w:val="HTMLCode"/>
+        </w:rPr>
+        <w:t xml:space="preserve"> </w:t>
+      </w:r>
+      <w:r>
+        <w:rPr>
+          <w:rStyle w:val="token"/>
+        </w:rPr>
+        <w:t>{</w:t>
+      </w:r>
+    </w:p>
+    <w:p>
+      <w:pPr>
+        <w:pStyle w:val="HTMLPreformatted"/>
+        <w:spacing w:before="120" w:after="120"/>
+        <w:rPr>
+          <w:rStyle w:val="HTMLCode"/>
+        </w:rPr>
+      </w:pPr>
+      <w:r>
+        <w:rPr>
+          <w:rStyle w:val="HTMLCode"/>
+        </w:rPr>
+        <w:t xml:space="preserve">    </w:t>
+      </w:r>
+      <w:r>
+        <w:rPr>
+          <w:rStyle w:val="token"/>
+          <w:color w:val="F92672"/>
+        </w:rPr>
+        <w:t>border-radius</w:t>
+      </w:r>
+      <w:r>
+        <w:rPr>
+          <w:rStyle w:val="token"/>
+        </w:rPr>
+        <w:t>:</w:t>
+      </w:r>
+      <w:r>
+        <w:rPr>
+          <w:rStyle w:val="HTMLCode"/>
+        </w:rPr>
+        <w:t xml:space="preserve"> </w:t>
+      </w:r>
+      <w:r>
+        <w:rPr>
+          <w:rStyle w:val="token"/>
+          <w:color w:val="AE81FF"/>
+        </w:rPr>
+        <w:t>0</w:t>
+      </w:r>
+      <w:r>
+        <w:rPr>
+          <w:rStyle w:val="token"/>
+        </w:rPr>
+        <w:t>;</w:t>
+      </w:r>
+    </w:p>
+    <w:p>
+      <w:pPr>
+        <w:pStyle w:val="HTMLPreformatted"/>
+        <w:spacing w:before="120" w:after="120"/>
+        <w:rPr>
+          <w:rStyle w:val="HTMLCode"/>
+        </w:rPr>
+      </w:pPr>
+      <w:r>
+        <w:rPr>
+          <w:rStyle w:val="HTMLCode"/>
+        </w:rPr>
+        <w:t xml:space="preserve">    </w:t>
+      </w:r>
+      <w:r>
+        <w:rPr>
+          <w:rStyle w:val="token"/>
+          <w:color w:val="F92672"/>
+        </w:rPr>
+        <w:t>background-color</w:t>
+      </w:r>
+      <w:r>
+        <w:rPr>
+          <w:rStyle w:val="token"/>
+        </w:rPr>
+        <w:t>:</w:t>
+      </w:r>
+      <w:r>
+        <w:rPr>
+          <w:rStyle w:val="HTMLCode"/>
+        </w:rPr>
+        <w:t xml:space="preserve"> </w:t>
+      </w:r>
+      <w:r>
+        <w:rPr>
+          <w:rStyle w:val="token"/>
+        </w:rPr>
+        <w:t>rgba(</w:t>
+      </w:r>
+      <w:r>
+        <w:rPr>
+          <w:rStyle w:val="token"/>
+          <w:color w:val="AE81FF"/>
+        </w:rPr>
+        <w:t>0</w:t>
+      </w:r>
+      <w:r>
+        <w:rPr>
+          <w:rStyle w:val="token"/>
+        </w:rPr>
+        <w:t xml:space="preserve">, </w:t>
+      </w:r>
+      <w:r>
+        <w:rPr>
+          <w:rStyle w:val="token"/>
+          <w:color w:val="AE81FF"/>
+        </w:rPr>
+        <w:t>0</w:t>
+      </w:r>
+      <w:r>
+        <w:rPr>
+          <w:rStyle w:val="token"/>
+        </w:rPr>
+        <w:t xml:space="preserve">, </w:t>
+      </w:r>
+      <w:r>
+        <w:rPr>
+          <w:rStyle w:val="token"/>
+          <w:color w:val="AE81FF"/>
+        </w:rPr>
+        <w:t>0</w:t>
+      </w:r>
+      <w:r>
+        <w:rPr>
+          <w:rStyle w:val="token"/>
+        </w:rPr>
+        <w:t xml:space="preserve">, </w:t>
+      </w:r>
+      <w:r>
+        <w:rPr>
+          <w:rStyle w:val="token"/>
+          <w:color w:val="AE81FF"/>
+        </w:rPr>
+        <w:t>0</w:t>
+      </w:r>
+      <w:r>
+        <w:rPr>
+          <w:rStyle w:val="token"/>
+        </w:rPr>
+        <w:t>);</w:t>
+      </w:r>
+    </w:p>
+    <w:p>
+      <w:pPr>
+        <w:pStyle w:val="HTMLPreformatted"/>
+        <w:spacing w:before="120" w:after="120"/>
+        <w:rPr>
+          <w:rStyle w:val="token"/>
+        </w:rPr>
+      </w:pPr>
+      <w:r>
+        <w:rPr>
+          <w:rStyle w:val="token"/>
+        </w:rPr>
+        <w:t>}</w:t>
+      </w:r>
+    </w:p>
+    <w:p>
+      <w:pPr>
+        <w:pStyle w:val="Heading3"/>
+      </w:pPr>
+      <w:r>
+        <w:lastRenderedPageBreak/>
+        <w:t>Box-shadow</w:t>
+      </w:r>
+    </w:p>
+    <w:p>
+      <w:hyperlink r:id="rId72" w:history="1">
+        <w:r>
+          <w:rPr>
+            <w:rStyle w:val="Hyperlink"/>
+          </w:rPr>
+          <w:t>https://cssgenerator.org/</w:t>
+        </w:r>
+      </w:hyperlink>
+    </w:p>
+    <w:p>
+      <w:r>
+        <w:t>Trong CSS, thuộc tính box-shadow dùng để tạo bóng đổ cho các phần tử.</w:t>
+      </w:r>
+    </w:p>
+    <w:p>
+      <w:r>
+        <w:t>Bao gồm 5 giá trị:</w:t>
+      </w:r>
+    </w:p>
+    <w:p>
+      <w:pPr>
+        <w:pStyle w:val="ListParagraph"/>
+        <w:numPr>
+          <w:ilvl w:val="0"/>
+          <w:numId w:val="29"/>
+        </w:numPr>
+        <w:rPr>
+          <w:color w:val="FF0000"/>
+        </w:rPr>
+      </w:pPr>
+      <w:r>
+        <w:rPr>
+          <w:color w:val="FF0000"/>
+        </w:rPr>
+        <w:t>Giá trị đầu tiên sẽ quyết định bóng đổ sang bên trái hay bên phải.</w:t>
+      </w:r>
+    </w:p>
+    <w:p>
+      <w:pPr>
+        <w:pStyle w:val="ListParagraph"/>
+        <w:numPr>
+          <w:ilvl w:val="0"/>
+          <w:numId w:val="29"/>
+        </w:numPr>
+        <w:rPr>
+          <w:color w:val="FF0000"/>
+        </w:rPr>
+      </w:pPr>
+      <w:r>
+        <w:rPr>
+          <w:color w:val="FF0000"/>
+        </w:rPr>
+        <w:t>Giá trị thứ 2 quyết định bóng đổ lên trên hay xuống dưới.</w:t>
+      </w:r>
+    </w:p>
+    <w:p>
+      <w:pPr>
+        <w:pStyle w:val="ListParagraph"/>
+        <w:numPr>
+          <w:ilvl w:val="0"/>
+          <w:numId w:val="29"/>
+        </w:numPr>
+        <w:rPr>
+          <w:color w:val="FF0000"/>
+        </w:rPr>
+      </w:pPr>
+      <w:r>
+        <w:rPr>
+          <w:color w:val="FF0000"/>
+        </w:rPr>
+        <w:t>Giá trị thứ 3 quyết định độ nhòe (blur) của bóng đổ.</w:t>
+      </w:r>
+    </w:p>
+    <w:p>
+      <w:pPr>
+        <w:pStyle w:val="ListParagraph"/>
+        <w:numPr>
+          <w:ilvl w:val="0"/>
+          <w:numId w:val="29"/>
+        </w:numPr>
+        <w:rPr>
+          <w:color w:val="FF0000"/>
+        </w:rPr>
+      </w:pPr>
+      <w:r>
+        <w:rPr>
+          <w:color w:val="FF0000"/>
+        </w:rPr>
+        <w:t>Giá trị thứ 4 quyết định độ phủ rộng.</w:t>
+      </w:r>
+    </w:p>
+    <w:p>
+      <w:pPr>
+        <w:pStyle w:val="ListParagraph"/>
+        <w:numPr>
+          <w:ilvl w:val="0"/>
+          <w:numId w:val="29"/>
+        </w:numPr>
+        <w:rPr>
+          <w:color w:val="FF0000"/>
+        </w:rPr>
+      </w:pPr>
+      <w:r>
+        <w:rPr>
+          <w:color w:val="FF0000"/>
+        </w:rPr>
+        <w:t>Giá trị cuối cùng là màu của bóng đổ.</w:t>
+      </w:r>
+    </w:p>
+    <w:p>
+      <w:pPr>
+        <w:rPr>
+          <w:rFonts w:cs="Times New Roman"/>
+        </w:rPr>
+      </w:pPr>
+      <w:hyperlink r:id="rId73" w:tgtFrame="_blank" w:history="1">
+        <w:r>
+          <w:rPr>
+            <w:rStyle w:val="Hyperlink"/>
+            <w:rFonts w:cs="Times New Roman"/>
+          </w:rPr>
+          <w:t>https://box-shadow.dev/</w:t>
+        </w:r>
+      </w:hyperlink>
+    </w:p>
+    <w:p>
+      <w:hyperlink r:id="rId74" w:history="1">
+        <w:r>
+          <w:rPr>
+            <w:rStyle w:val="Hyperlink"/>
+          </w:rPr>
+          <w:t>https://getcssscan.com/css-box-shadow-examples</w:t>
+        </w:r>
+      </w:hyperlink>
+    </w:p>
+    <w:p/>
+    <w:p>
+      <w:pPr>
+        <w:pStyle w:val="ListParagraph"/>
+        <w:numPr>
+          <w:ilvl w:val="0"/>
+          <w:numId w:val="30"/>
+        </w:numPr>
+        <w:rPr>
+          <w:color w:val="FF0000"/>
+        </w:rPr>
+      </w:pPr>
+      <w:r>
+        <w:rPr>
+          <w:color w:val="FF0000"/>
+        </w:rPr>
+        <w:t>Inset</w:t>
+      </w:r>
+      <w:r>
+        <w:rPr>
+          <w:color w:val="FF0000"/>
+        </w:rPr>
+        <w:t>:</w:t>
+      </w:r>
+      <w:r>
+        <w:rPr>
+          <w:color w:val="FF0000"/>
+        </w:rPr>
+        <w:t xml:space="preserve"> Đổ vào bên trong</w:t>
+      </w:r>
+    </w:p>
+    <w:p>
+      <w:pPr>
+        <w:pStyle w:val="ListParagraph"/>
+        <w:numPr>
+          <w:ilvl w:val="0"/>
+          <w:numId w:val="30"/>
+        </w:numPr>
+        <w:rPr>
+          <w:color w:val="FF0000"/>
+        </w:rPr>
+      </w:pPr>
+      <w:r>
+        <w:rPr>
+          <w:color w:val="FF0000"/>
+        </w:rPr>
+        <w:t>Multi box-shadow</w:t>
+      </w:r>
+    </w:p>
+    <w:p>
+      <w:pPr>
+        <w:numPr>
+          <w:ilvl w:val="0"/>
+          <w:numId w:val="30"/>
+        </w:numPr>
+        <w:shd w:val="clear" w:color="auto" w:fill="191D1E"/>
+        <w:spacing w:before="100" w:beforeAutospacing="1" w:after="100" w:afterAutospacing="1" w:line="240" w:lineRule="auto"/>
+        <w:rPr>
+          <w:rFonts w:ascii="Segoe UI" w:eastAsia="Times New Roman" w:hAnsi="Segoe UI" w:cs="Segoe UI"/>
+          <w:spacing w:val="1"/>
+          <w:szCs w:val="24"/>
+        </w:rPr>
+      </w:pPr>
+      <w:r>
+        <w:rPr>
+          <w:rFonts w:ascii="Segoe UI" w:eastAsia="Times New Roman" w:hAnsi="Segoe UI" w:cs="Segoe UI"/>
+          <w:spacing w:val="1"/>
+          <w:szCs w:val="24"/>
+        </w:rPr>
+        <w:t>Mặc định bóng sẽ được đổ bên ngoài phần tử. Giá trị </w:t>
+      </w:r>
+      <w:r>
+        <w:rPr>
+          <w:rFonts w:ascii="Courier New" w:eastAsia="Times New Roman" w:hAnsi="Courier New" w:cs="Courier New"/>
+          <w:spacing w:val="1"/>
+          <w:sz w:val="20"/>
+          <w:szCs w:val="20"/>
+        </w:rPr>
+        <w:t>inset</w:t>
+      </w:r>
+      <w:r>
+        <w:rPr>
+          <w:rFonts w:ascii="Segoe UI" w:eastAsia="Times New Roman" w:hAnsi="Segoe UI" w:cs="Segoe UI"/>
+          <w:spacing w:val="1"/>
+          <w:szCs w:val="24"/>
+        </w:rPr>
+        <w:t> trong thuộc tính </w:t>
+      </w:r>
+      <w:r>
+        <w:rPr>
+          <w:rFonts w:ascii="Courier New" w:eastAsia="Times New Roman" w:hAnsi="Courier New" w:cs="Courier New"/>
+          <w:spacing w:val="1"/>
+          <w:sz w:val="20"/>
+          <w:szCs w:val="20"/>
+        </w:rPr>
+        <w:t>box-shadow</w:t>
+      </w:r>
+      <w:r>
+        <w:rPr>
+          <w:rFonts w:ascii="Segoe UI" w:eastAsia="Times New Roman" w:hAnsi="Segoe UI" w:cs="Segoe UI"/>
+          <w:spacing w:val="1"/>
+          <w:szCs w:val="24"/>
+        </w:rPr>
+        <w:t> giúp bạn có thể đổ bóng bên trong phần tử.</w:t>
+      </w:r>
+    </w:p>
+    <w:p>
+      <w:pPr>
+        <w:numPr>
+          <w:ilvl w:val="0"/>
+          <w:numId w:val="30"/>
+        </w:numPr>
+        <w:shd w:val="clear" w:color="auto" w:fill="191D1E"/>
+        <w:spacing w:before="100" w:beforeAutospacing="1" w:after="100" w:afterAutospacing="1" w:line="240" w:lineRule="auto"/>
+        <w:rPr>
+          <w:rFonts w:ascii="Segoe UI" w:eastAsia="Times New Roman" w:hAnsi="Segoe UI" w:cs="Segoe UI"/>
+          <w:spacing w:val="1"/>
+          <w:szCs w:val="24"/>
+        </w:rPr>
+      </w:pPr>
+      <w:r>
+        <w:rPr>
+          <w:rFonts w:ascii="Segoe UI" w:eastAsia="Times New Roman" w:hAnsi="Segoe UI" w:cs="Segoe UI"/>
+          <w:spacing w:val="1"/>
+          <w:szCs w:val="24"/>
+        </w:rPr>
+        <w:t>Có thể tạo nhiều bóng đổ (</w:t>
+      </w:r>
+      <w:r>
+        <w:rPr>
+          <w:rFonts w:ascii="Segoe UI" w:eastAsia="Times New Roman" w:hAnsi="Segoe UI" w:cs="Segoe UI"/>
+          <w:i/>
+          <w:iCs/>
+          <w:spacing w:val="1"/>
+          <w:szCs w:val="24"/>
+        </w:rPr>
+        <w:t>multiple shadows</w:t>
+      </w:r>
+      <w:r>
+        <w:rPr>
+          <w:rFonts w:ascii="Segoe UI" w:eastAsia="Times New Roman" w:hAnsi="Segoe UI" w:cs="Segoe UI"/>
+          <w:spacing w:val="1"/>
+          <w:szCs w:val="24"/>
+        </w:rPr>
+        <w:t>) cùng lúc chỉ bằng 1 thuộc tính </w:t>
+      </w:r>
+      <w:r>
+        <w:rPr>
+          <w:rFonts w:ascii="Courier New" w:eastAsia="Times New Roman" w:hAnsi="Courier New" w:cs="Courier New"/>
+          <w:spacing w:val="1"/>
+          <w:sz w:val="20"/>
+          <w:szCs w:val="20"/>
+        </w:rPr>
+        <w:t>box-shadow</w:t>
+      </w:r>
+      <w:r>
+        <w:rPr>
+          <w:rFonts w:ascii="Segoe UI" w:eastAsia="Times New Roman" w:hAnsi="Segoe UI" w:cs="Segoe UI"/>
+          <w:spacing w:val="1"/>
+          <w:szCs w:val="24"/>
+        </w:rPr>
+        <w:t>.</w:t>
+      </w:r>
+    </w:p>
+    <w:p>
+      <w:pPr>
+        <w:numPr>
+          <w:ilvl w:val="0"/>
+          <w:numId w:val="30"/>
+        </w:numPr>
+        <w:shd w:val="clear" w:color="auto" w:fill="191D1E"/>
+        <w:spacing w:before="100" w:beforeAutospacing="1" w:after="100" w:afterAutospacing="1" w:line="240" w:lineRule="auto"/>
+        <w:rPr>
+          <w:rFonts w:ascii="Segoe UI" w:eastAsia="Times New Roman" w:hAnsi="Segoe UI" w:cs="Segoe UI"/>
+          <w:spacing w:val="1"/>
+          <w:szCs w:val="24"/>
+        </w:rPr>
+      </w:pPr>
+      <w:r>
+        <w:rPr>
+          <w:rFonts w:ascii="Segoe UI" w:eastAsia="Times New Roman" w:hAnsi="Segoe UI" w:cs="Segoe UI"/>
+          <w:spacing w:val="1"/>
+          <w:szCs w:val="24"/>
+        </w:rPr>
+        <w:t>Trong thuộc tính </w:t>
+      </w:r>
+      <w:r>
+        <w:rPr>
+          <w:rFonts w:ascii="Courier New" w:eastAsia="Times New Roman" w:hAnsi="Courier New" w:cs="Courier New"/>
+          <w:spacing w:val="1"/>
+          <w:sz w:val="20"/>
+          <w:szCs w:val="20"/>
+        </w:rPr>
+        <w:t>box-shadow</w:t>
+      </w:r>
+      <w:r>
+        <w:rPr>
+          <w:rFonts w:ascii="Segoe UI" w:eastAsia="Times New Roman" w:hAnsi="Segoe UI" w:cs="Segoe UI"/>
+          <w:spacing w:val="1"/>
+          <w:szCs w:val="24"/>
+        </w:rPr>
+        <w:t>, mỗi bóng đổ cách nhau một dấu phẩy. Sau mỗi dấu phẩy sẽ là một bóng đổ khác.</w:t>
+      </w:r>
+    </w:p>
+    <w:p>
+      <w:pPr>
+        <w:pStyle w:val="Heading3"/>
+      </w:pPr>
+      <w:r>
+        <w:t>Pointer-events</w:t>
+      </w:r>
+    </w:p>
+    <w:p>
+      <w:pPr>
+        <w:numPr>
+          <w:ilvl w:val="0"/>
+          <w:numId w:val="31"/>
+        </w:numPr>
+        <w:shd w:val="clear" w:color="auto" w:fill="191D1E"/>
+        <w:spacing w:before="100" w:beforeAutospacing="1" w:after="100" w:afterAutospacing="1" w:line="240" w:lineRule="auto"/>
+        <w:rPr>
+          <w:rFonts w:ascii="Segoe UI" w:eastAsia="Times New Roman" w:hAnsi="Segoe UI" w:cs="Segoe UI"/>
+          <w:spacing w:val="1"/>
+          <w:szCs w:val="24"/>
+        </w:rPr>
+      </w:pPr>
+      <w:r>
+        <w:rPr>
+          <w:rFonts w:ascii="Segoe UI" w:eastAsia="Times New Roman" w:hAnsi="Segoe UI" w:cs="Segoe UI"/>
+          <w:spacing w:val="1"/>
+          <w:szCs w:val="24"/>
+        </w:rPr>
+        <w:t>Thuộc tính </w:t>
+      </w:r>
+      <w:r>
+        <w:rPr>
+          <w:rFonts w:ascii="Courier New" w:eastAsia="Times New Roman" w:hAnsi="Courier New" w:cs="Courier New"/>
+          <w:spacing w:val="1"/>
+          <w:sz w:val="20"/>
+          <w:szCs w:val="20"/>
+        </w:rPr>
+        <w:t>pointer-events</w:t>
+      </w:r>
+      <w:r>
+        <w:rPr>
+          <w:rFonts w:ascii="Segoe UI" w:eastAsia="Times New Roman" w:hAnsi="Segoe UI" w:cs="Segoe UI"/>
+          <w:spacing w:val="1"/>
+          <w:szCs w:val="24"/>
+        </w:rPr>
+        <w:t> quyết định một phần tử phản ứng với sự kiện của con trỏ chuột hay không.</w:t>
+      </w:r>
+    </w:p>
+    <w:p>
+      <w:pPr>
+        <w:numPr>
+          <w:ilvl w:val="0"/>
+          <w:numId w:val="31"/>
+        </w:numPr>
+        <w:shd w:val="clear" w:color="auto" w:fill="191D1E"/>
+        <w:spacing w:before="100" w:beforeAutospacing="1" w:after="100" w:afterAutospacing="1" w:line="240" w:lineRule="auto"/>
+        <w:rPr>
+          <w:rFonts w:ascii="Segoe UI" w:eastAsia="Times New Roman" w:hAnsi="Segoe UI" w:cs="Segoe UI"/>
+          <w:spacing w:val="1"/>
+          <w:szCs w:val="24"/>
+        </w:rPr>
+      </w:pPr>
+      <w:r>
+        <w:rPr>
+          <w:rFonts w:ascii="Segoe UI" w:eastAsia="Times New Roman" w:hAnsi="Segoe UI" w:cs="Segoe UI"/>
+          <w:spacing w:val="1"/>
+          <w:szCs w:val="24"/>
+        </w:rPr>
+        <w:t>Bao gồm giá trị: </w:t>
+      </w:r>
+      <w:r>
+        <w:rPr>
+          <w:rFonts w:ascii="Courier New" w:eastAsia="Times New Roman" w:hAnsi="Courier New" w:cs="Courier New"/>
+          <w:spacing w:val="1"/>
+          <w:sz w:val="20"/>
+          <w:szCs w:val="20"/>
+        </w:rPr>
+        <w:t>auto</w:t>
+      </w:r>
+      <w:r>
+        <w:rPr>
+          <w:rFonts w:ascii="Segoe UI" w:eastAsia="Times New Roman" w:hAnsi="Segoe UI" w:cs="Segoe UI"/>
+          <w:spacing w:val="1"/>
+          <w:szCs w:val="24"/>
+        </w:rPr>
+        <w:t> và </w:t>
+      </w:r>
+      <w:r>
+        <w:rPr>
+          <w:rFonts w:ascii="Courier New" w:eastAsia="Times New Roman" w:hAnsi="Courier New" w:cs="Courier New"/>
+          <w:spacing w:val="1"/>
+          <w:sz w:val="20"/>
+          <w:szCs w:val="20"/>
+        </w:rPr>
+        <w:t>none</w:t>
+      </w:r>
+      <w:r>
+        <w:rPr>
+          <w:rFonts w:ascii="Segoe UI" w:eastAsia="Times New Roman" w:hAnsi="Segoe UI" w:cs="Segoe UI"/>
+          <w:spacing w:val="1"/>
+          <w:szCs w:val="24"/>
+        </w:rPr>
+        <w:t>.</w:t>
+      </w:r>
+    </w:p>
+    <w:p>
+      <w:pPr>
+        <w:numPr>
+          <w:ilvl w:val="0"/>
+          <w:numId w:val="31"/>
+        </w:numPr>
+        <w:shd w:val="clear" w:color="auto" w:fill="191D1E"/>
+        <w:spacing w:before="100" w:beforeAutospacing="1" w:after="100" w:afterAutospacing="1" w:line="240" w:lineRule="auto"/>
+        <w:rPr>
+          <w:rFonts w:ascii="Segoe UI" w:eastAsia="Times New Roman" w:hAnsi="Segoe UI" w:cs="Segoe UI"/>
+          <w:spacing w:val="1"/>
+          <w:szCs w:val="24"/>
+        </w:rPr>
+      </w:pPr>
+      <w:r>
+        <w:rPr>
+          <w:rFonts w:ascii="Segoe UI" w:eastAsia="Times New Roman" w:hAnsi="Segoe UI" w:cs="Segoe UI"/>
+          <w:spacing w:val="1"/>
+          <w:szCs w:val="24"/>
+        </w:rPr>
+        <w:t>Sử dụng </w:t>
+      </w:r>
+      <w:r>
+        <w:rPr>
+          <w:rFonts w:ascii="Courier New" w:eastAsia="Times New Roman" w:hAnsi="Courier New" w:cs="Courier New"/>
+          <w:spacing w:val="1"/>
+          <w:sz w:val="20"/>
+          <w:szCs w:val="20"/>
+        </w:rPr>
+        <w:t>auto</w:t>
+      </w:r>
+      <w:r>
+        <w:rPr>
+          <w:rFonts w:ascii="Segoe UI" w:eastAsia="Times New Roman" w:hAnsi="Segoe UI" w:cs="Segoe UI"/>
+          <w:spacing w:val="1"/>
+          <w:szCs w:val="24"/>
+        </w:rPr>
+        <w:t>, phần tử sẽ phản ứng với các sự kiện như: di chuột, click.</w:t>
+      </w:r>
+    </w:p>
+    <w:p>
+      <w:pPr>
+        <w:numPr>
+          <w:ilvl w:val="0"/>
+          <w:numId w:val="31"/>
+        </w:numPr>
+        <w:shd w:val="clear" w:color="auto" w:fill="191D1E"/>
+        <w:spacing w:before="100" w:beforeAutospacing="1" w:after="100" w:afterAutospacing="1" w:line="240" w:lineRule="auto"/>
+        <w:rPr>
+          <w:rFonts w:ascii="Segoe UI" w:eastAsia="Times New Roman" w:hAnsi="Segoe UI" w:cs="Segoe UI"/>
+          <w:spacing w:val="1"/>
+          <w:szCs w:val="24"/>
+        </w:rPr>
+      </w:pPr>
+      <w:r>
+        <w:rPr>
+          <w:rFonts w:ascii="Segoe UI" w:eastAsia="Times New Roman" w:hAnsi="Segoe UI" w:cs="Segoe UI"/>
+          <w:spacing w:val="1"/>
+          <w:szCs w:val="24"/>
+        </w:rPr>
+        <w:t>Sử dụng giá trị </w:t>
+      </w:r>
+      <w:r>
+        <w:rPr>
+          <w:rFonts w:ascii="Courier New" w:eastAsia="Times New Roman" w:hAnsi="Courier New" w:cs="Courier New"/>
+          <w:spacing w:val="1"/>
+          <w:sz w:val="20"/>
+          <w:szCs w:val="20"/>
+        </w:rPr>
+        <w:t>none</w:t>
+      </w:r>
+      <w:r>
+        <w:rPr>
+          <w:rFonts w:ascii="Segoe UI" w:eastAsia="Times New Roman" w:hAnsi="Segoe UI" w:cs="Segoe UI"/>
+          <w:spacing w:val="1"/>
+          <w:szCs w:val="24"/>
+        </w:rPr>
+        <w:t>, phần tử sẽ không phản ứng với sự kiện của chuột nữa. Được ứng dụng khi muốn vô hiệu hóa một phần tử, không cho người dùng tương tác với phần tử đó trên trang web.</w:t>
+      </w:r>
+    </w:p>
+    <w:p>
+      <w:pPr>
+        <w:pStyle w:val="Heading3"/>
+      </w:pPr>
+      <w:r>
+        <w:t>Mix-blend-mode</w:t>
+      </w:r>
+    </w:p>
+    <w:p>
+      <w:pPr>
+        <w:pStyle w:val="Heading3"/>
+      </w:pPr>
+      <w:r>
+        <w:t>CSS Counter</w:t>
+      </w:r>
+    </w:p>
+    <w:p>
+      <w:pPr>
+        <w:rPr>
+          <w:rFonts w:cs="Times New Roman"/>
+        </w:rPr>
+      </w:pPr>
+      <w:hyperlink r:id="rId75" w:tgtFrame="_blank" w:history="1">
+        <w:r>
+          <w:rPr>
+            <w:rStyle w:val="Hyperlink"/>
+            <w:rFonts w:cs="Times New Roman"/>
+          </w:rPr>
+          <w:t>https://www.w3schools.com/css/css_counters.asp</w:t>
+        </w:r>
+      </w:hyperlink>
+    </w:p>
+    <w:p>
+      <w:pPr>
+        <w:ind w:firstLine="0"/>
+        <w:rPr>
+          <w:color w:val="FF0000"/>
+        </w:rPr>
+      </w:pPr>
+    </w:p>
+    <w:p>
+      <w:pPr>
+        <w:pStyle w:val="Heading3"/>
+      </w:pPr>
+      <w:r>
+        <w:lastRenderedPageBreak/>
+        <w:t>clip-path</w:t>
+      </w:r>
+    </w:p>
+    <w:p>
+      <w:pPr>
+        <w:jc w:val="center"/>
+      </w:pPr>
+      <w:r>
+        <w:drawing>
+          <wp:inline distT="0" distB="0" distL="0" distR="0" wp14:anchorId="489130C2" wp14:editId="050854D4">
+            <wp:extent cx="2553056" cy="2333951"/>
+            <wp:effectExtent l="0" t="0" r="0" b="9525"/>
+            <wp:docPr id="31" name="Picture 31"/>
+            <wp:cNvGraphicFramePr>
+              <a:graphicFrameLocks xmlns:a="http://schemas.openxmlformats.org/drawingml/2006/main" noChangeAspect="1"/>
+            </wp:cNvGraphicFramePr>
+            <a:graphic xmlns:a="http://schemas.openxmlformats.org/drawingml/2006/main">
+              <a:graphicData uri="http://schemas.openxmlformats.org/drawingml/2006/picture">
+                <pic:pic xmlns:pic="http://schemas.openxmlformats.org/drawingml/2006/picture">
+                  <pic:nvPicPr>
+                    <pic:cNvPr id="1" name=""/>
+                    <pic:cNvPicPr/>
+                  </pic:nvPicPr>
+                  <pic:blipFill>
+                    <a:blip r:embed="rId76"/>
+                    <a:stretch>
+                      <a:fillRect/>
+                    </a:stretch>
+                  </pic:blipFill>
+                  <pic:spPr>
+                    <a:xfrm>
+                      <a:off x="0" y="0"/>
+                      <a:ext cx="2553056" cy="2333951"/>
+                    </a:xfrm>
+                    <a:prstGeom prst="rect">
+                      <a:avLst/>
+                    </a:prstGeom>
+                  </pic:spPr>
+                </pic:pic>
+              </a:graphicData>
+            </a:graphic>
+          </wp:inline>
+        </w:drawing>
+      </w:r>
+    </w:p>
+    <w:p>
+      <w:pPr>
+        <w:pStyle w:val="HTMLPreformatted"/>
+        <w:spacing w:before="120" w:after="120"/>
+        <w:rPr>
+          <w:rFonts w:ascii="var(--font-code)" w:hAnsi="var(--font-code)"/>
+        </w:rPr>
+      </w:pPr>
+    </w:p>
+    <w:p>
+      <w:pPr>
+        <w:jc w:val="both"/>
+      </w:pPr>
+      <w:hyperlink r:id="rId77" w:history="1">
+        <w:r>
+          <w:rPr>
+            <w:rStyle w:val="Hyperlink"/>
+          </w:rPr>
+          <w:t>https://clippy.fullstack.edu.vn/</w:t>
+        </w:r>
+      </w:hyperlink>
+    </w:p>
+    <w:p>
+      <w:pPr>
+        <w:jc w:val="both"/>
+      </w:pPr>
+      <w:r>
+        <w:drawing>
+          <wp:inline distT="0" distB="0" distL="0" distR="0" wp14:anchorId="16909A56" wp14:editId="447D9395">
+            <wp:extent cx="5553850" cy="2124371"/>
+            <wp:effectExtent l="0" t="0" r="8890" b="9525"/>
+            <wp:docPr id="32" name="Picture 32"/>
+            <wp:cNvGraphicFramePr>
+              <a:graphicFrameLocks xmlns:a="http://schemas.openxmlformats.org/drawingml/2006/main" noChangeAspect="1"/>
+            </wp:cNvGraphicFramePr>
+            <a:graphic xmlns:a="http://schemas.openxmlformats.org/drawingml/2006/main">
+              <a:graphicData uri="http://schemas.openxmlformats.org/drawingml/2006/picture">
+                <pic:pic xmlns:pic="http://schemas.openxmlformats.org/drawingml/2006/picture">
+                  <pic:nvPicPr>
+                    <pic:cNvPr id="1" name=""/>
+                    <pic:cNvPicPr/>
+                  </pic:nvPicPr>
+                  <pic:blipFill>
+                    <a:blip r:embed="rId78"/>
+                    <a:stretch>
+                      <a:fillRect/>
+                    </a:stretch>
+                  </pic:blipFill>
+                  <pic:spPr>
+                    <a:xfrm>
+                      <a:off x="0" y="0"/>
+                      <a:ext cx="5553850" cy="2124371"/>
+                    </a:xfrm>
+                    <a:prstGeom prst="rect">
+                      <a:avLst/>
+                    </a:prstGeom>
+                  </pic:spPr>
+                </pic:pic>
+              </a:graphicData>
+            </a:graphic>
+          </wp:inline>
+        </w:drawing>
+      </w:r>
+    </w:p>
+    <w:p>
+      <w:pPr>
+        <w:jc w:val="center"/>
+      </w:pPr>
+    </w:p>
+    <w:p>
+      <w:pPr>
+        <w:jc w:val="center"/>
+        <w:rPr>
+          <w:noProof/>
+        </w:rPr>
+      </w:pPr>
+      <w:r>
+        <w:lastRenderedPageBreak/>
+        <w:drawing>
+          <wp:inline distT="0" distB="0" distL="0" distR="0" wp14:anchorId="12C05858" wp14:editId="7809E123">
+            <wp:extent cx="5687219" cy="2905530"/>
+            <wp:effectExtent l="0" t="0" r="8890" b="9525"/>
+            <wp:docPr id="33" name="Picture 33"/>
+            <wp:cNvGraphicFramePr>
+              <a:graphicFrameLocks xmlns:a="http://schemas.openxmlformats.org/drawingml/2006/main" noChangeAspect="1"/>
+            </wp:cNvGraphicFramePr>
+            <a:graphic xmlns:a="http://schemas.openxmlformats.org/drawingml/2006/main">
+              <a:graphicData uri="http://schemas.openxmlformats.org/drawingml/2006/picture">
+                <pic:pic xmlns:pic="http://schemas.openxmlformats.org/drawingml/2006/picture">
+                  <pic:nvPicPr>
+                    <pic:cNvPr id="1" name=""/>
+                    <pic:cNvPicPr/>
+                  </pic:nvPicPr>
+                  <pic:blipFill>
+                    <a:blip r:embed="rId79"/>
+                    <a:stretch>
+                      <a:fillRect/>
+                    </a:stretch>
+                  </pic:blipFill>
+                  <pic:spPr>
+                    <a:xfrm>
+                      <a:off x="0" y="0"/>
+                      <a:ext cx="5687219" cy="2905530"/>
+                    </a:xfrm>
+                    <a:prstGeom prst="rect">
+                      <a:avLst/>
+                    </a:prstGeom>
+                  </pic:spPr>
+                </pic:pic>
+              </a:graphicData>
+            </a:graphic>
+          </wp:inline>
+        </w:drawing>
+      </w:r>
+      <w:r>
+        <w:rPr>
+          <w:noProof/>
+        </w:rPr>
+        <w:t xml:space="preserve"> </w:t>
+      </w:r>
+      <w:r>
+        <w:drawing>
+          <wp:inline distT="0" distB="0" distL="0" distR="0" wp14:anchorId="65F6BDEE" wp14:editId="45E152C4">
+            <wp:extent cx="5468113" cy="2333951"/>
+            <wp:effectExtent l="0" t="0" r="0" b="9525"/>
+            <wp:docPr id="34" name="Picture 34"/>
+            <wp:cNvGraphicFramePr>
+              <a:graphicFrameLocks xmlns:a="http://schemas.openxmlformats.org/drawingml/2006/main" noChangeAspect="1"/>
+            </wp:cNvGraphicFramePr>
+            <a:graphic xmlns:a="http://schemas.openxmlformats.org/drawingml/2006/main">
+              <a:graphicData uri="http://schemas.openxmlformats.org/drawingml/2006/picture">
+                <pic:pic xmlns:pic="http://schemas.openxmlformats.org/drawingml/2006/picture">
+                  <pic:nvPicPr>
+                    <pic:cNvPr id="1" name=""/>
+                    <pic:cNvPicPr/>
+                  </pic:nvPicPr>
+                  <pic:blipFill>
+                    <a:blip r:embed="rId80"/>
+                    <a:stretch>
+                      <a:fillRect/>
+                    </a:stretch>
+                  </pic:blipFill>
+                  <pic:spPr>
+                    <a:xfrm>
+                      <a:off x="0" y="0"/>
+                      <a:ext cx="5468113" cy="2333951"/>
+                    </a:xfrm>
+                    <a:prstGeom prst="rect">
+                      <a:avLst/>
+                    </a:prstGeom>
+                  </pic:spPr>
+                </pic:pic>
+              </a:graphicData>
+            </a:graphic>
+          </wp:inline>
+        </w:drawing>
+      </w:r>
+    </w:p>
+    <w:p>
+      <w:pPr>
+        <w:jc w:val="center"/>
+      </w:pPr>
+      <w:r>
+        <w:drawing>
+          <wp:inline distT="0" distB="0" distL="0" distR="0" wp14:anchorId="2AEFC91F" wp14:editId="4C0385F9">
+            <wp:extent cx="5725324" cy="2038635"/>
+            <wp:effectExtent l="0" t="0" r="0" b="0"/>
+            <wp:docPr id="35" name="Picture 35"/>
+            <wp:cNvGraphicFramePr>
+              <a:graphicFrameLocks xmlns:a="http://schemas.openxmlformats.org/drawingml/2006/main" noChangeAspect="1"/>
+            </wp:cNvGraphicFramePr>
+            <a:graphic xmlns:a="http://schemas.openxmlformats.org/drawingml/2006/main">
+              <a:graphicData uri="http://schemas.openxmlformats.org/drawingml/2006/picture">
+                <pic:pic xmlns:pic="http://schemas.openxmlformats.org/drawingml/2006/picture">
+                  <pic:nvPicPr>
+                    <pic:cNvPr id="1" name=""/>
+                    <pic:cNvPicPr/>
+                  </pic:nvPicPr>
+                  <pic:blipFill>
+                    <a:blip r:embed="rId81"/>
+                    <a:stretch>
+                      <a:fillRect/>
+                    </a:stretch>
+                  </pic:blipFill>
+                  <pic:spPr>
+                    <a:xfrm>
+                      <a:off x="0" y="0"/>
+                      <a:ext cx="5725324" cy="2038635"/>
+                    </a:xfrm>
+                    <a:prstGeom prst="rect">
+                      <a:avLst/>
+                    </a:prstGeom>
+                  </pic:spPr>
+                </pic:pic>
+              </a:graphicData>
+            </a:graphic>
+          </wp:inline>
+        </w:drawing>
+      </w:r>
+    </w:p>
+    <w:p>
+      <w:pPr>
+        <w:jc w:val="center"/>
+      </w:pPr>
+    </w:p>
+    <w:p>
+      <w:pPr>
+        <w:pStyle w:val="Heading3"/>
+      </w:pPr>
+      <w:r>
+        <w:t>Calc</w:t>
       </w:r>
     </w:p>
     <w:sectPr>
@@ -7076,151 +10486,115 @@
     </w:lvl>
   </w:abstractNum>
   <w:abstractNum w:abstractNumId="1" w15:restartNumberingAfterBreak="0">
-    <w:nsid w:val="00A43508"/>
-    <w:multiLevelType w:val="multilevel"/>
-    <w:tmpl w:val="792AC546"/>
-    <w:lvl w:ilvl="0">
+    <w:nsid w:val="016C2C21"/>
+    <w:multiLevelType w:val="hybridMultilevel"/>
+    <w:tmpl w:val="713459D8"/>
+    <w:lvl w:ilvl="0" w:tplc="04090001">
       <w:start w:val="1"/>
       <w:numFmt w:val="bullet"/>
       <w:lvlText w:val=""/>
       <w:lvlJc w:val="left"/>
       <w:pPr>
-        <w:tabs>
-          <w:tab w:val="num" w:pos="720"/>
-        </w:tabs>
-        <w:ind w:left="720" w:hanging="360"/>
+        <w:ind w:left="864" w:hanging="360"/>
       </w:pPr>
       <w:rPr>
         <w:rFonts w:ascii="Symbol" w:hAnsi="Symbol" w:hint="default"/>
-        <w:sz w:val="20"/>
-      </w:rPr>
-    </w:lvl>
-    <w:lvl w:ilvl="1" w:tentative="1">
+      </w:rPr>
+    </w:lvl>
+    <w:lvl w:ilvl="1" w:tplc="04090003" w:tentative="1">
       <w:start w:val="1"/>
       <w:numFmt w:val="bullet"/>
       <w:lvlText w:val="o"/>
       <w:lvlJc w:val="left"/>
       <w:pPr>
-        <w:tabs>
-          <w:tab w:val="num" w:pos="1440"/>
-        </w:tabs>
-        <w:ind w:left="1440" w:hanging="360"/>
-      </w:pPr>
-      <w:rPr>
-        <w:rFonts w:ascii="Courier New" w:hAnsi="Courier New" w:hint="default"/>
-        <w:sz w:val="20"/>
-      </w:rPr>
-    </w:lvl>
-    <w:lvl w:ilvl="2" w:tentative="1">
+        <w:ind w:left="1584" w:hanging="360"/>
+      </w:pPr>
+      <w:rPr>
+        <w:rFonts w:ascii="Courier New" w:hAnsi="Courier New" w:cs="Courier New" w:hint="default"/>
+      </w:rPr>
+    </w:lvl>
+    <w:lvl w:ilvl="2" w:tplc="04090005" w:tentative="1">
       <w:start w:val="1"/>
       <w:numFmt w:val="bullet"/>
       <w:lvlText w:val=""/>
       <w:lvlJc w:val="left"/>
       <w:pPr>
-        <w:tabs>
-          <w:tab w:val="num" w:pos="2160"/>
-        </w:tabs>
-        <w:ind w:left="2160" w:hanging="360"/>
+        <w:ind w:left="2304" w:hanging="360"/>
       </w:pPr>
       <w:rPr>
         <w:rFonts w:ascii="Wingdings" w:hAnsi="Wingdings" w:hint="default"/>
-        <w:sz w:val="20"/>
-      </w:rPr>
-    </w:lvl>
-    <w:lvl w:ilvl="3" w:tentative="1">
+      </w:rPr>
+    </w:lvl>
+    <w:lvl w:ilvl="3" w:tplc="04090001" w:tentative="1">
+      <w:start w:val="1"/>
+      <w:numFmt w:val="bullet"/>
+      <w:lvlText w:val=""/>
+      <w:lvlJc w:val="left"/>
+      <w:pPr>
+        <w:ind w:left="3024" w:hanging="360"/>
+      </w:pPr>
+      <w:rPr>
+        <w:rFonts w:ascii="Symbol" w:hAnsi="Symbol" w:hint="default"/>
+      </w:rPr>
+    </w:lvl>
+    <w:lvl w:ilvl="4" w:tplc="04090003" w:tentative="1">
+      <w:start w:val="1"/>
+      <w:numFmt w:val="bullet"/>
+      <w:lvlText w:val="o"/>
+      <w:lvlJc w:val="left"/>
+      <w:pPr>
+        <w:ind w:left="3744" w:hanging="360"/>
+      </w:pPr>
+      <w:rPr>
+        <w:rFonts w:ascii="Courier New" w:hAnsi="Courier New" w:cs="Courier New" w:hint="default"/>
+      </w:rPr>
+    </w:lvl>
+    <w:lvl w:ilvl="5" w:tplc="04090005" w:tentative="1">
       <w:start w:val="1"/>
       <w:numFmt w:val="bullet"/>
       <w:lvlText w:val=""/>
       <w:lvlJc w:val="left"/>
       <w:pPr>
-        <w:tabs>
-          <w:tab w:val="num" w:pos="2880"/>
-        </w:tabs>
-        <w:ind w:left="2880" w:hanging="360"/>
+        <w:ind w:left="4464" w:hanging="360"/>
       </w:pPr>
       <w:rPr>
         <w:rFonts w:ascii="Wingdings" w:hAnsi="Wingdings" w:hint="default"/>
-        <w:sz w:val="20"/>
-      </w:rPr>
-    </w:lvl>
-    <w:lvl w:ilvl="4" w:tentative="1">
+      </w:rPr>
+    </w:lvl>
+    <w:lvl w:ilvl="6" w:tplc="04090001" w:tentative="1">
+      <w:start w:val="1"/>
+      <w:numFmt w:val="bullet"/>
+      <w:lvlText w:val=""/>
+      <w:lvlJc w:val="left"/>
+      <w:pPr>
+        <w:ind w:left="5184" w:hanging="360"/>
+      </w:pPr>
+      <w:rPr>
+        <w:rFonts w:ascii="Symbol" w:hAnsi="Symbol" w:hint="default"/>
+      </w:rPr>
+    </w:lvl>
+    <w:lvl w:ilvl="7" w:tplc="04090003" w:tentative="1">
+      <w:start w:val="1"/>
+      <w:numFmt w:val="bullet"/>
+      <w:lvlText w:val="o"/>
+      <w:lvlJc w:val="left"/>
+      <w:pPr>
+        <w:ind w:left="5904" w:hanging="360"/>
+      </w:pPr>
+      <w:rPr>
+        <w:rFonts w:ascii="Courier New" w:hAnsi="Courier New" w:cs="Courier New" w:hint="default"/>
+      </w:rPr>
+    </w:lvl>
+    <w:lvl w:ilvl="8" w:tplc="04090005" w:tentative="1">
       <w:start w:val="1"/>
       <w:numFmt w:val="bullet"/>
       <w:lvlText w:val=""/>
       <w:lvlJc w:val="left"/>
       <w:pPr>
-        <w:tabs>
-          <w:tab w:val="num" w:pos="3600"/>
-        </w:tabs>
-        <w:ind w:left="3600" w:hanging="360"/>
+        <w:ind w:left="6624" w:hanging="360"/>
       </w:pPr>
       <w:rPr>
         <w:rFonts w:ascii="Wingdings" w:hAnsi="Wingdings" w:hint="default"/>
-        <w:sz w:val="20"/>
-      </w:rPr>
-    </w:lvl>
-    <w:lvl w:ilvl="5" w:tentative="1">
-      <w:start w:val="1"/>
-      <w:numFmt w:val="bullet"/>
-      <w:lvlText w:val=""/>
-      <w:lvlJc w:val="left"/>
-      <w:pPr>
-        <w:tabs>
-          <w:tab w:val="num" w:pos="4320"/>
-        </w:tabs>
-        <w:ind w:left="4320" w:hanging="360"/>
-      </w:pPr>
-      <w:rPr>
-        <w:rFonts w:ascii="Wingdings" w:hAnsi="Wingdings" w:hint="default"/>
-        <w:sz w:val="20"/>
-      </w:rPr>
-    </w:lvl>
-    <w:lvl w:ilvl="6" w:tentative="1">
-      <w:start w:val="1"/>
-      <w:numFmt w:val="bullet"/>
-      <w:lvlText w:val=""/>
-      <w:lvlJc w:val="left"/>
-      <w:pPr>
-        <w:tabs>
-          <w:tab w:val="num" w:pos="5040"/>
-        </w:tabs>
-        <w:ind w:left="5040" w:hanging="360"/>
-      </w:pPr>
-      <w:rPr>
-        <w:rFonts w:ascii="Wingdings" w:hAnsi="Wingdings" w:hint="default"/>
-        <w:sz w:val="20"/>
-      </w:rPr>
-    </w:lvl>
-    <w:lvl w:ilvl="7" w:tentative="1">
-      <w:start w:val="1"/>
-      <w:numFmt w:val="bullet"/>
-      <w:lvlText w:val=""/>
-      <w:lvlJc w:val="left"/>
-      <w:pPr>
-        <w:tabs>
-          <w:tab w:val="num" w:pos="5760"/>
-        </w:tabs>
-        <w:ind w:left="5760" w:hanging="360"/>
-      </w:pPr>
-      <w:rPr>
-        <w:rFonts w:ascii="Wingdings" w:hAnsi="Wingdings" w:hint="default"/>
-        <w:sz w:val="20"/>
-      </w:rPr>
-    </w:lvl>
-    <w:lvl w:ilvl="8" w:tentative="1">
-      <w:start w:val="1"/>
-      <w:numFmt w:val="bullet"/>
-      <w:lvlText w:val=""/>
-      <w:lvlJc w:val="left"/>
-      <w:pPr>
-        <w:tabs>
-          <w:tab w:val="num" w:pos="6480"/>
-        </w:tabs>
-        <w:ind w:left="6480" w:hanging="360"/>
-      </w:pPr>
-      <w:rPr>
-        <w:rFonts w:ascii="Wingdings" w:hAnsi="Wingdings" w:hint="default"/>
-        <w:sz w:val="20"/>
       </w:rPr>
     </w:lvl>
   </w:abstractNum>
@@ -7451,119 +10825,6 @@
     </w:lvl>
   </w:abstractNum>
   <w:abstractNum w:abstractNumId="4" w15:restartNumberingAfterBreak="0">
-    <w:nsid w:val="0A516E6C"/>
-    <w:multiLevelType w:val="hybridMultilevel"/>
-    <w:tmpl w:val="01DCBCF8"/>
-    <w:lvl w:ilvl="0" w:tplc="04090001">
-      <w:start w:val="1"/>
-      <w:numFmt w:val="bullet"/>
-      <w:lvlText w:val=""/>
-      <w:lvlJc w:val="left"/>
-      <w:pPr>
-        <w:ind w:left="864" w:hanging="360"/>
-      </w:pPr>
-      <w:rPr>
-        <w:rFonts w:ascii="Symbol" w:hAnsi="Symbol" w:hint="default"/>
-      </w:rPr>
-    </w:lvl>
-    <w:lvl w:ilvl="1" w:tplc="04090003" w:tentative="1">
-      <w:start w:val="1"/>
-      <w:numFmt w:val="bullet"/>
-      <w:lvlText w:val="o"/>
-      <w:lvlJc w:val="left"/>
-      <w:pPr>
-        <w:ind w:left="1584" w:hanging="360"/>
-      </w:pPr>
-      <w:rPr>
-        <w:rFonts w:ascii="Courier New" w:hAnsi="Courier New" w:cs="Courier New" w:hint="default"/>
-      </w:rPr>
-    </w:lvl>
-    <w:lvl w:ilvl="2" w:tplc="04090005" w:tentative="1">
-      <w:start w:val="1"/>
-      <w:numFmt w:val="bullet"/>
-      <w:lvlText w:val=""/>
-      <w:lvlJc w:val="left"/>
-      <w:pPr>
-        <w:ind w:left="2304" w:hanging="360"/>
-      </w:pPr>
-      <w:rPr>
-        <w:rFonts w:ascii="Wingdings" w:hAnsi="Wingdings" w:hint="default"/>
-      </w:rPr>
-    </w:lvl>
-    <w:lvl w:ilvl="3" w:tplc="04090001" w:tentative="1">
-      <w:start w:val="1"/>
-      <w:numFmt w:val="bullet"/>
-      <w:lvlText w:val=""/>
-      <w:lvlJc w:val="left"/>
-      <w:pPr>
-        <w:ind w:left="3024" w:hanging="360"/>
-      </w:pPr>
-      <w:rPr>
-        <w:rFonts w:ascii="Symbol" w:hAnsi="Symbol" w:hint="default"/>
-      </w:rPr>
-    </w:lvl>
-    <w:lvl w:ilvl="4" w:tplc="04090003" w:tentative="1">
-      <w:start w:val="1"/>
-      <w:numFmt w:val="bullet"/>
-      <w:lvlText w:val="o"/>
-      <w:lvlJc w:val="left"/>
-      <w:pPr>
-        <w:ind w:left="3744" w:hanging="360"/>
-      </w:pPr>
-      <w:rPr>
-        <w:rFonts w:ascii="Courier New" w:hAnsi="Courier New" w:cs="Courier New" w:hint="default"/>
-      </w:rPr>
-    </w:lvl>
-    <w:lvl w:ilvl="5" w:tplc="04090005" w:tentative="1">
-      <w:start w:val="1"/>
-      <w:numFmt w:val="bullet"/>
-      <w:lvlText w:val=""/>
-      <w:lvlJc w:val="left"/>
-      <w:pPr>
-        <w:ind w:left="4464" w:hanging="360"/>
-      </w:pPr>
-      <w:rPr>
-        <w:rFonts w:ascii="Wingdings" w:hAnsi="Wingdings" w:hint="default"/>
-      </w:rPr>
-    </w:lvl>
-    <w:lvl w:ilvl="6" w:tplc="04090001" w:tentative="1">
-      <w:start w:val="1"/>
-      <w:numFmt w:val="bullet"/>
-      <w:lvlText w:val=""/>
-      <w:lvlJc w:val="left"/>
-      <w:pPr>
-        <w:ind w:left="5184" w:hanging="360"/>
-      </w:pPr>
-      <w:rPr>
-        <w:rFonts w:ascii="Symbol" w:hAnsi="Symbol" w:hint="default"/>
-      </w:rPr>
-    </w:lvl>
-    <w:lvl w:ilvl="7" w:tplc="04090003" w:tentative="1">
-      <w:start w:val="1"/>
-      <w:numFmt w:val="bullet"/>
-      <w:lvlText w:val="o"/>
-      <w:lvlJc w:val="left"/>
-      <w:pPr>
-        <w:ind w:left="5904" w:hanging="360"/>
-      </w:pPr>
-      <w:rPr>
-        <w:rFonts w:ascii="Courier New" w:hAnsi="Courier New" w:cs="Courier New" w:hint="default"/>
-      </w:rPr>
-    </w:lvl>
-    <w:lvl w:ilvl="8" w:tplc="04090005" w:tentative="1">
-      <w:start w:val="1"/>
-      <w:numFmt w:val="bullet"/>
-      <w:lvlText w:val=""/>
-      <w:lvlJc w:val="left"/>
-      <w:pPr>
-        <w:ind w:left="6624" w:hanging="360"/>
-      </w:pPr>
-      <w:rPr>
-        <w:rFonts w:ascii="Wingdings" w:hAnsi="Wingdings" w:hint="default"/>
-      </w:rPr>
-    </w:lvl>
-  </w:abstractNum>
-  <w:abstractNum w:abstractNumId="5" w15:restartNumberingAfterBreak="0">
     <w:nsid w:val="0B7D62AB"/>
     <w:multiLevelType w:val="hybridMultilevel"/>
     <w:tmpl w:val="0874B288"/>
@@ -7676,7 +10937,7 @@
       </w:rPr>
     </w:lvl>
   </w:abstractNum>
-  <w:abstractNum w:abstractNumId="6" w15:restartNumberingAfterBreak="0">
+  <w:abstractNum w:abstractNumId="5" w15:restartNumberingAfterBreak="0">
     <w:nsid w:val="0F5737B3"/>
     <w:multiLevelType w:val="hybridMultilevel"/>
     <w:tmpl w:val="F468F28E"/>
@@ -7789,7 +11050,7 @@
       </w:rPr>
     </w:lvl>
   </w:abstractNum>
-  <w:abstractNum w:abstractNumId="7" w15:restartNumberingAfterBreak="0">
+  <w:abstractNum w:abstractNumId="6" w15:restartNumberingAfterBreak="0">
     <w:nsid w:val="10F943A5"/>
     <w:multiLevelType w:val="hybridMultilevel"/>
     <w:tmpl w:val="0AACAA9E"/>
@@ -7902,7 +11163,7 @@
       </w:rPr>
     </w:lvl>
   </w:abstractNum>
-  <w:abstractNum w:abstractNumId="8" w15:restartNumberingAfterBreak="0">
+  <w:abstractNum w:abstractNumId="7" w15:restartNumberingAfterBreak="0">
     <w:nsid w:val="119248DF"/>
     <w:multiLevelType w:val="hybridMultilevel"/>
     <w:tmpl w:val="8F3C74C6"/>
@@ -8015,7 +11276,7 @@
       </w:rPr>
     </w:lvl>
   </w:abstractNum>
-  <w:abstractNum w:abstractNumId="9" w15:restartNumberingAfterBreak="0">
+  <w:abstractNum w:abstractNumId="8" w15:restartNumberingAfterBreak="0">
     <w:nsid w:val="140D5D20"/>
     <w:multiLevelType w:val="multilevel"/>
     <w:tmpl w:val="B3FC5462"/>
@@ -8164,101 +11425,1218 @@
       </w:rPr>
     </w:lvl>
   </w:abstractNum>
+  <w:abstractNum w:abstractNumId="9" w15:restartNumberingAfterBreak="0">
+    <w:nsid w:val="213B10A7"/>
+    <w:multiLevelType w:val="multilevel"/>
+    <w:tmpl w:val="EFC28E98"/>
+    <w:lvl w:ilvl="0">
+      <w:start w:val="1"/>
+      <w:numFmt w:val="bullet"/>
+      <w:lvlText w:val=""/>
+      <w:lvlJc w:val="left"/>
+      <w:pPr>
+        <w:tabs>
+          <w:tab w:val="num" w:pos="720"/>
+        </w:tabs>
+        <w:ind w:left="720" w:hanging="360"/>
+      </w:pPr>
+      <w:rPr>
+        <w:rFonts w:ascii="Symbol" w:hAnsi="Symbol" w:hint="default"/>
+        <w:sz w:val="20"/>
+      </w:rPr>
+    </w:lvl>
+    <w:lvl w:ilvl="1">
+      <w:start w:val="1"/>
+      <w:numFmt w:val="bullet"/>
+      <w:lvlText w:val="o"/>
+      <w:lvlJc w:val="left"/>
+      <w:pPr>
+        <w:tabs>
+          <w:tab w:val="num" w:pos="1440"/>
+        </w:tabs>
+        <w:ind w:left="1440" w:hanging="360"/>
+      </w:pPr>
+      <w:rPr>
+        <w:rFonts w:ascii="Courier New" w:hAnsi="Courier New" w:hint="default"/>
+        <w:sz w:val="20"/>
+      </w:rPr>
+    </w:lvl>
+    <w:lvl w:ilvl="2" w:tentative="1">
+      <w:start w:val="1"/>
+      <w:numFmt w:val="bullet"/>
+      <w:lvlText w:val=""/>
+      <w:lvlJc w:val="left"/>
+      <w:pPr>
+        <w:tabs>
+          <w:tab w:val="num" w:pos="2160"/>
+        </w:tabs>
+        <w:ind w:left="2160" w:hanging="360"/>
+      </w:pPr>
+      <w:rPr>
+        <w:rFonts w:ascii="Wingdings" w:hAnsi="Wingdings" w:hint="default"/>
+        <w:sz w:val="20"/>
+      </w:rPr>
+    </w:lvl>
+    <w:lvl w:ilvl="3" w:tentative="1">
+      <w:start w:val="1"/>
+      <w:numFmt w:val="bullet"/>
+      <w:lvlText w:val=""/>
+      <w:lvlJc w:val="left"/>
+      <w:pPr>
+        <w:tabs>
+          <w:tab w:val="num" w:pos="2880"/>
+        </w:tabs>
+        <w:ind w:left="2880" w:hanging="360"/>
+      </w:pPr>
+      <w:rPr>
+        <w:rFonts w:ascii="Wingdings" w:hAnsi="Wingdings" w:hint="default"/>
+        <w:sz w:val="20"/>
+      </w:rPr>
+    </w:lvl>
+    <w:lvl w:ilvl="4" w:tentative="1">
+      <w:start w:val="1"/>
+      <w:numFmt w:val="bullet"/>
+      <w:lvlText w:val=""/>
+      <w:lvlJc w:val="left"/>
+      <w:pPr>
+        <w:tabs>
+          <w:tab w:val="num" w:pos="3600"/>
+        </w:tabs>
+        <w:ind w:left="3600" w:hanging="360"/>
+      </w:pPr>
+      <w:rPr>
+        <w:rFonts w:ascii="Wingdings" w:hAnsi="Wingdings" w:hint="default"/>
+        <w:sz w:val="20"/>
+      </w:rPr>
+    </w:lvl>
+    <w:lvl w:ilvl="5" w:tentative="1">
+      <w:start w:val="1"/>
+      <w:numFmt w:val="bullet"/>
+      <w:lvlText w:val=""/>
+      <w:lvlJc w:val="left"/>
+      <w:pPr>
+        <w:tabs>
+          <w:tab w:val="num" w:pos="4320"/>
+        </w:tabs>
+        <w:ind w:left="4320" w:hanging="360"/>
+      </w:pPr>
+      <w:rPr>
+        <w:rFonts w:ascii="Wingdings" w:hAnsi="Wingdings" w:hint="default"/>
+        <w:sz w:val="20"/>
+      </w:rPr>
+    </w:lvl>
+    <w:lvl w:ilvl="6" w:tentative="1">
+      <w:start w:val="1"/>
+      <w:numFmt w:val="bullet"/>
+      <w:lvlText w:val=""/>
+      <w:lvlJc w:val="left"/>
+      <w:pPr>
+        <w:tabs>
+          <w:tab w:val="num" w:pos="5040"/>
+        </w:tabs>
+        <w:ind w:left="5040" w:hanging="360"/>
+      </w:pPr>
+      <w:rPr>
+        <w:rFonts w:ascii="Wingdings" w:hAnsi="Wingdings" w:hint="default"/>
+        <w:sz w:val="20"/>
+      </w:rPr>
+    </w:lvl>
+    <w:lvl w:ilvl="7" w:tentative="1">
+      <w:start w:val="1"/>
+      <w:numFmt w:val="bullet"/>
+      <w:lvlText w:val=""/>
+      <w:lvlJc w:val="left"/>
+      <w:pPr>
+        <w:tabs>
+          <w:tab w:val="num" w:pos="5760"/>
+        </w:tabs>
+        <w:ind w:left="5760" w:hanging="360"/>
+      </w:pPr>
+      <w:rPr>
+        <w:rFonts w:ascii="Wingdings" w:hAnsi="Wingdings" w:hint="default"/>
+        <w:sz w:val="20"/>
+      </w:rPr>
+    </w:lvl>
+    <w:lvl w:ilvl="8" w:tentative="1">
+      <w:start w:val="1"/>
+      <w:numFmt w:val="bullet"/>
+      <w:lvlText w:val=""/>
+      <w:lvlJc w:val="left"/>
+      <w:pPr>
+        <w:tabs>
+          <w:tab w:val="num" w:pos="6480"/>
+        </w:tabs>
+        <w:ind w:left="6480" w:hanging="360"/>
+      </w:pPr>
+      <w:rPr>
+        <w:rFonts w:ascii="Wingdings" w:hAnsi="Wingdings" w:hint="default"/>
+        <w:sz w:val="20"/>
+      </w:rPr>
+    </w:lvl>
+  </w:abstractNum>
   <w:abstractNum w:abstractNumId="10" w15:restartNumberingAfterBreak="0">
-    <w:nsid w:val="170C6921"/>
+    <w:nsid w:val="24C376ED"/>
     <w:multiLevelType w:val="hybridMultilevel"/>
-    <w:tmpl w:val="BAA61798"/>
-    <w:lvl w:ilvl="0" w:tplc="5BC2A6B6">
-      <w:start w:val="1"/>
-      <w:numFmt w:val="upperRoman"/>
-      <w:lvlText w:val="%1."/>
-      <w:lvlJc w:val="right"/>
-      <w:pPr>
-        <w:ind w:left="504" w:hanging="360"/>
-      </w:pPr>
-    </w:lvl>
-    <w:lvl w:ilvl="1" w:tplc="04090019" w:tentative="1">
-      <w:start w:val="1"/>
-      <w:numFmt w:val="lowerLetter"/>
-      <w:lvlText w:val="%2."/>
-      <w:lvlJc w:val="left"/>
-      <w:pPr>
-        <w:ind w:left="1440" w:hanging="360"/>
-      </w:pPr>
-    </w:lvl>
-    <w:lvl w:ilvl="2" w:tplc="0409001B" w:tentative="1">
-      <w:start w:val="1"/>
-      <w:numFmt w:val="lowerRoman"/>
-      <w:lvlText w:val="%3."/>
-      <w:lvlJc w:val="right"/>
-      <w:pPr>
-        <w:ind w:left="2160" w:hanging="180"/>
-      </w:pPr>
-    </w:lvl>
-    <w:lvl w:ilvl="3" w:tplc="0409000F" w:tentative="1">
-      <w:start w:val="1"/>
-      <w:numFmt w:val="decimal"/>
-      <w:lvlText w:val="%4."/>
-      <w:lvlJc w:val="left"/>
-      <w:pPr>
-        <w:ind w:left="2880" w:hanging="360"/>
-      </w:pPr>
-    </w:lvl>
-    <w:lvl w:ilvl="4" w:tplc="04090019" w:tentative="1">
-      <w:start w:val="1"/>
-      <w:numFmt w:val="lowerLetter"/>
-      <w:lvlText w:val="%5."/>
-      <w:lvlJc w:val="left"/>
-      <w:pPr>
-        <w:ind w:left="3600" w:hanging="360"/>
-      </w:pPr>
-    </w:lvl>
-    <w:lvl w:ilvl="5" w:tplc="0409001B" w:tentative="1">
-      <w:start w:val="1"/>
-      <w:numFmt w:val="lowerRoman"/>
-      <w:lvlText w:val="%6."/>
-      <w:lvlJc w:val="right"/>
-      <w:pPr>
-        <w:ind w:left="4320" w:hanging="180"/>
-      </w:pPr>
-    </w:lvl>
-    <w:lvl w:ilvl="6" w:tplc="0409000F" w:tentative="1">
-      <w:start w:val="1"/>
-      <w:numFmt w:val="decimal"/>
-      <w:lvlText w:val="%7."/>
-      <w:lvlJc w:val="left"/>
-      <w:pPr>
-        <w:ind w:left="5040" w:hanging="360"/>
-      </w:pPr>
-    </w:lvl>
-    <w:lvl w:ilvl="7" w:tplc="04090019" w:tentative="1">
-      <w:start w:val="1"/>
-      <w:numFmt w:val="lowerLetter"/>
-      <w:lvlText w:val="%8."/>
-      <w:lvlJc w:val="left"/>
-      <w:pPr>
-        <w:ind w:left="5760" w:hanging="360"/>
-      </w:pPr>
-    </w:lvl>
-    <w:lvl w:ilvl="8" w:tplc="0409001B" w:tentative="1">
-      <w:start w:val="1"/>
-      <w:numFmt w:val="lowerRoman"/>
-      <w:lvlText w:val="%9."/>
-      <w:lvlJc w:val="right"/>
-      <w:pPr>
-        <w:ind w:left="6480" w:hanging="180"/>
-      </w:pPr>
+    <w:tmpl w:val="FF68E5D0"/>
+    <w:lvl w:ilvl="0" w:tplc="04090001">
+      <w:start w:val="1"/>
+      <w:numFmt w:val="bullet"/>
+      <w:lvlText w:val=""/>
+      <w:lvlJc w:val="left"/>
+      <w:pPr>
+        <w:ind w:left="864" w:hanging="360"/>
+      </w:pPr>
+      <w:rPr>
+        <w:rFonts w:ascii="Symbol" w:hAnsi="Symbol" w:hint="default"/>
+      </w:rPr>
+    </w:lvl>
+    <w:lvl w:ilvl="1" w:tplc="04090003" w:tentative="1">
+      <w:start w:val="1"/>
+      <w:numFmt w:val="bullet"/>
+      <w:lvlText w:val="o"/>
+      <w:lvlJc w:val="left"/>
+      <w:pPr>
+        <w:ind w:left="1584" w:hanging="360"/>
+      </w:pPr>
+      <w:rPr>
+        <w:rFonts w:ascii="Courier New" w:hAnsi="Courier New" w:cs="Courier New" w:hint="default"/>
+      </w:rPr>
+    </w:lvl>
+    <w:lvl w:ilvl="2" w:tplc="04090005" w:tentative="1">
+      <w:start w:val="1"/>
+      <w:numFmt w:val="bullet"/>
+      <w:lvlText w:val=""/>
+      <w:lvlJc w:val="left"/>
+      <w:pPr>
+        <w:ind w:left="2304" w:hanging="360"/>
+      </w:pPr>
+      <w:rPr>
+        <w:rFonts w:ascii="Wingdings" w:hAnsi="Wingdings" w:hint="default"/>
+      </w:rPr>
+    </w:lvl>
+    <w:lvl w:ilvl="3" w:tplc="04090001" w:tentative="1">
+      <w:start w:val="1"/>
+      <w:numFmt w:val="bullet"/>
+      <w:lvlText w:val=""/>
+      <w:lvlJc w:val="left"/>
+      <w:pPr>
+        <w:ind w:left="3024" w:hanging="360"/>
+      </w:pPr>
+      <w:rPr>
+        <w:rFonts w:ascii="Symbol" w:hAnsi="Symbol" w:hint="default"/>
+      </w:rPr>
+    </w:lvl>
+    <w:lvl w:ilvl="4" w:tplc="04090003" w:tentative="1">
+      <w:start w:val="1"/>
+      <w:numFmt w:val="bullet"/>
+      <w:lvlText w:val="o"/>
+      <w:lvlJc w:val="left"/>
+      <w:pPr>
+        <w:ind w:left="3744" w:hanging="360"/>
+      </w:pPr>
+      <w:rPr>
+        <w:rFonts w:ascii="Courier New" w:hAnsi="Courier New" w:cs="Courier New" w:hint="default"/>
+      </w:rPr>
+    </w:lvl>
+    <w:lvl w:ilvl="5" w:tplc="04090005" w:tentative="1">
+      <w:start w:val="1"/>
+      <w:numFmt w:val="bullet"/>
+      <w:lvlText w:val=""/>
+      <w:lvlJc w:val="left"/>
+      <w:pPr>
+        <w:ind w:left="4464" w:hanging="360"/>
+      </w:pPr>
+      <w:rPr>
+        <w:rFonts w:ascii="Wingdings" w:hAnsi="Wingdings" w:hint="default"/>
+      </w:rPr>
+    </w:lvl>
+    <w:lvl w:ilvl="6" w:tplc="04090001" w:tentative="1">
+      <w:start w:val="1"/>
+      <w:numFmt w:val="bullet"/>
+      <w:lvlText w:val=""/>
+      <w:lvlJc w:val="left"/>
+      <w:pPr>
+        <w:ind w:left="5184" w:hanging="360"/>
+      </w:pPr>
+      <w:rPr>
+        <w:rFonts w:ascii="Symbol" w:hAnsi="Symbol" w:hint="default"/>
+      </w:rPr>
+    </w:lvl>
+    <w:lvl w:ilvl="7" w:tplc="04090003" w:tentative="1">
+      <w:start w:val="1"/>
+      <w:numFmt w:val="bullet"/>
+      <w:lvlText w:val="o"/>
+      <w:lvlJc w:val="left"/>
+      <w:pPr>
+        <w:ind w:left="5904" w:hanging="360"/>
+      </w:pPr>
+      <w:rPr>
+        <w:rFonts w:ascii="Courier New" w:hAnsi="Courier New" w:cs="Courier New" w:hint="default"/>
+      </w:rPr>
+    </w:lvl>
+    <w:lvl w:ilvl="8" w:tplc="04090005" w:tentative="1">
+      <w:start w:val="1"/>
+      <w:numFmt w:val="bullet"/>
+      <w:lvlText w:val=""/>
+      <w:lvlJc w:val="left"/>
+      <w:pPr>
+        <w:ind w:left="6624" w:hanging="360"/>
+      </w:pPr>
+      <w:rPr>
+        <w:rFonts w:ascii="Wingdings" w:hAnsi="Wingdings" w:hint="default"/>
+      </w:rPr>
     </w:lvl>
   </w:abstractNum>
   <w:abstractNum w:abstractNumId="11" w15:restartNumberingAfterBreak="0">
-    <w:nsid w:val="20615E0B"/>
+    <w:nsid w:val="2D901D0E"/>
+    <w:multiLevelType w:val="hybridMultilevel"/>
+    <w:tmpl w:val="CC847378"/>
+    <w:lvl w:ilvl="0" w:tplc="04090001">
+      <w:start w:val="1"/>
+      <w:numFmt w:val="bullet"/>
+      <w:lvlText w:val=""/>
+      <w:lvlJc w:val="left"/>
+      <w:pPr>
+        <w:ind w:left="864" w:hanging="360"/>
+      </w:pPr>
+      <w:rPr>
+        <w:rFonts w:ascii="Symbol" w:hAnsi="Symbol" w:hint="default"/>
+      </w:rPr>
+    </w:lvl>
+    <w:lvl w:ilvl="1" w:tplc="04090003" w:tentative="1">
+      <w:start w:val="1"/>
+      <w:numFmt w:val="bullet"/>
+      <w:lvlText w:val="o"/>
+      <w:lvlJc w:val="left"/>
+      <w:pPr>
+        <w:ind w:left="1584" w:hanging="360"/>
+      </w:pPr>
+      <w:rPr>
+        <w:rFonts w:ascii="Courier New" w:hAnsi="Courier New" w:cs="Courier New" w:hint="default"/>
+      </w:rPr>
+    </w:lvl>
+    <w:lvl w:ilvl="2" w:tplc="04090005" w:tentative="1">
+      <w:start w:val="1"/>
+      <w:numFmt w:val="bullet"/>
+      <w:lvlText w:val=""/>
+      <w:lvlJc w:val="left"/>
+      <w:pPr>
+        <w:ind w:left="2304" w:hanging="360"/>
+      </w:pPr>
+      <w:rPr>
+        <w:rFonts w:ascii="Wingdings" w:hAnsi="Wingdings" w:hint="default"/>
+      </w:rPr>
+    </w:lvl>
+    <w:lvl w:ilvl="3" w:tplc="04090001" w:tentative="1">
+      <w:start w:val="1"/>
+      <w:numFmt w:val="bullet"/>
+      <w:lvlText w:val=""/>
+      <w:lvlJc w:val="left"/>
+      <w:pPr>
+        <w:ind w:left="3024" w:hanging="360"/>
+      </w:pPr>
+      <w:rPr>
+        <w:rFonts w:ascii="Symbol" w:hAnsi="Symbol" w:hint="default"/>
+      </w:rPr>
+    </w:lvl>
+    <w:lvl w:ilvl="4" w:tplc="04090003" w:tentative="1">
+      <w:start w:val="1"/>
+      <w:numFmt w:val="bullet"/>
+      <w:lvlText w:val="o"/>
+      <w:lvlJc w:val="left"/>
+      <w:pPr>
+        <w:ind w:left="3744" w:hanging="360"/>
+      </w:pPr>
+      <w:rPr>
+        <w:rFonts w:ascii="Courier New" w:hAnsi="Courier New" w:cs="Courier New" w:hint="default"/>
+      </w:rPr>
+    </w:lvl>
+    <w:lvl w:ilvl="5" w:tplc="04090005" w:tentative="1">
+      <w:start w:val="1"/>
+      <w:numFmt w:val="bullet"/>
+      <w:lvlText w:val=""/>
+      <w:lvlJc w:val="left"/>
+      <w:pPr>
+        <w:ind w:left="4464" w:hanging="360"/>
+      </w:pPr>
+      <w:rPr>
+        <w:rFonts w:ascii="Wingdings" w:hAnsi="Wingdings" w:hint="default"/>
+      </w:rPr>
+    </w:lvl>
+    <w:lvl w:ilvl="6" w:tplc="04090001" w:tentative="1">
+      <w:start w:val="1"/>
+      <w:numFmt w:val="bullet"/>
+      <w:lvlText w:val=""/>
+      <w:lvlJc w:val="left"/>
+      <w:pPr>
+        <w:ind w:left="5184" w:hanging="360"/>
+      </w:pPr>
+      <w:rPr>
+        <w:rFonts w:ascii="Symbol" w:hAnsi="Symbol" w:hint="default"/>
+      </w:rPr>
+    </w:lvl>
+    <w:lvl w:ilvl="7" w:tplc="04090003" w:tentative="1">
+      <w:start w:val="1"/>
+      <w:numFmt w:val="bullet"/>
+      <w:lvlText w:val="o"/>
+      <w:lvlJc w:val="left"/>
+      <w:pPr>
+        <w:ind w:left="5904" w:hanging="360"/>
+      </w:pPr>
+      <w:rPr>
+        <w:rFonts w:ascii="Courier New" w:hAnsi="Courier New" w:cs="Courier New" w:hint="default"/>
+      </w:rPr>
+    </w:lvl>
+    <w:lvl w:ilvl="8" w:tplc="04090005" w:tentative="1">
+      <w:start w:val="1"/>
+      <w:numFmt w:val="bullet"/>
+      <w:lvlText w:val=""/>
+      <w:lvlJc w:val="left"/>
+      <w:pPr>
+        <w:ind w:left="6624" w:hanging="360"/>
+      </w:pPr>
+      <w:rPr>
+        <w:rFonts w:ascii="Wingdings" w:hAnsi="Wingdings" w:hint="default"/>
+      </w:rPr>
+    </w:lvl>
+  </w:abstractNum>
+  <w:abstractNum w:abstractNumId="12" w15:restartNumberingAfterBreak="0">
+    <w:nsid w:val="2E12351D"/>
+    <w:multiLevelType w:val="hybridMultilevel"/>
+    <w:tmpl w:val="C28E35B6"/>
+    <w:lvl w:ilvl="0" w:tplc="04090001">
+      <w:start w:val="1"/>
+      <w:numFmt w:val="bullet"/>
+      <w:lvlText w:val=""/>
+      <w:lvlJc w:val="left"/>
+      <w:pPr>
+        <w:ind w:left="864" w:hanging="360"/>
+      </w:pPr>
+      <w:rPr>
+        <w:rFonts w:ascii="Symbol" w:hAnsi="Symbol" w:hint="default"/>
+      </w:rPr>
+    </w:lvl>
+    <w:lvl w:ilvl="1" w:tplc="04090003" w:tentative="1">
+      <w:start w:val="1"/>
+      <w:numFmt w:val="bullet"/>
+      <w:lvlText w:val="o"/>
+      <w:lvlJc w:val="left"/>
+      <w:pPr>
+        <w:ind w:left="1584" w:hanging="360"/>
+      </w:pPr>
+      <w:rPr>
+        <w:rFonts w:ascii="Courier New" w:hAnsi="Courier New" w:cs="Courier New" w:hint="default"/>
+      </w:rPr>
+    </w:lvl>
+    <w:lvl w:ilvl="2" w:tplc="04090005" w:tentative="1">
+      <w:start w:val="1"/>
+      <w:numFmt w:val="bullet"/>
+      <w:lvlText w:val=""/>
+      <w:lvlJc w:val="left"/>
+      <w:pPr>
+        <w:ind w:left="2304" w:hanging="360"/>
+      </w:pPr>
+      <w:rPr>
+        <w:rFonts w:ascii="Wingdings" w:hAnsi="Wingdings" w:hint="default"/>
+      </w:rPr>
+    </w:lvl>
+    <w:lvl w:ilvl="3" w:tplc="04090001" w:tentative="1">
+      <w:start w:val="1"/>
+      <w:numFmt w:val="bullet"/>
+      <w:lvlText w:val=""/>
+      <w:lvlJc w:val="left"/>
+      <w:pPr>
+        <w:ind w:left="3024" w:hanging="360"/>
+      </w:pPr>
+      <w:rPr>
+        <w:rFonts w:ascii="Symbol" w:hAnsi="Symbol" w:hint="default"/>
+      </w:rPr>
+    </w:lvl>
+    <w:lvl w:ilvl="4" w:tplc="04090003" w:tentative="1">
+      <w:start w:val="1"/>
+      <w:numFmt w:val="bullet"/>
+      <w:lvlText w:val="o"/>
+      <w:lvlJc w:val="left"/>
+      <w:pPr>
+        <w:ind w:left="3744" w:hanging="360"/>
+      </w:pPr>
+      <w:rPr>
+        <w:rFonts w:ascii="Courier New" w:hAnsi="Courier New" w:cs="Courier New" w:hint="default"/>
+      </w:rPr>
+    </w:lvl>
+    <w:lvl w:ilvl="5" w:tplc="04090005" w:tentative="1">
+      <w:start w:val="1"/>
+      <w:numFmt w:val="bullet"/>
+      <w:lvlText w:val=""/>
+      <w:lvlJc w:val="left"/>
+      <w:pPr>
+        <w:ind w:left="4464" w:hanging="360"/>
+      </w:pPr>
+      <w:rPr>
+        <w:rFonts w:ascii="Wingdings" w:hAnsi="Wingdings" w:hint="default"/>
+      </w:rPr>
+    </w:lvl>
+    <w:lvl w:ilvl="6" w:tplc="04090001" w:tentative="1">
+      <w:start w:val="1"/>
+      <w:numFmt w:val="bullet"/>
+      <w:lvlText w:val=""/>
+      <w:lvlJc w:val="left"/>
+      <w:pPr>
+        <w:ind w:left="5184" w:hanging="360"/>
+      </w:pPr>
+      <w:rPr>
+        <w:rFonts w:ascii="Symbol" w:hAnsi="Symbol" w:hint="default"/>
+      </w:rPr>
+    </w:lvl>
+    <w:lvl w:ilvl="7" w:tplc="04090003" w:tentative="1">
+      <w:start w:val="1"/>
+      <w:numFmt w:val="bullet"/>
+      <w:lvlText w:val="o"/>
+      <w:lvlJc w:val="left"/>
+      <w:pPr>
+        <w:ind w:left="5904" w:hanging="360"/>
+      </w:pPr>
+      <w:rPr>
+        <w:rFonts w:ascii="Courier New" w:hAnsi="Courier New" w:cs="Courier New" w:hint="default"/>
+      </w:rPr>
+    </w:lvl>
+    <w:lvl w:ilvl="8" w:tplc="04090005" w:tentative="1">
+      <w:start w:val="1"/>
+      <w:numFmt w:val="bullet"/>
+      <w:lvlText w:val=""/>
+      <w:lvlJc w:val="left"/>
+      <w:pPr>
+        <w:ind w:left="6624" w:hanging="360"/>
+      </w:pPr>
+      <w:rPr>
+        <w:rFonts w:ascii="Wingdings" w:hAnsi="Wingdings" w:hint="default"/>
+      </w:rPr>
+    </w:lvl>
+  </w:abstractNum>
+  <w:abstractNum w:abstractNumId="13" w15:restartNumberingAfterBreak="0">
+    <w:nsid w:val="3FF548F0"/>
+    <w:multiLevelType w:val="hybridMultilevel"/>
+    <w:tmpl w:val="D0B8B3F6"/>
+    <w:lvl w:ilvl="0" w:tplc="04090001">
+      <w:start w:val="1"/>
+      <w:numFmt w:val="bullet"/>
+      <w:lvlText w:val=""/>
+      <w:lvlJc w:val="left"/>
+      <w:pPr>
+        <w:ind w:left="1080" w:hanging="360"/>
+      </w:pPr>
+      <w:rPr>
+        <w:rFonts w:ascii="Symbol" w:hAnsi="Symbol" w:hint="default"/>
+      </w:rPr>
+    </w:lvl>
+    <w:lvl w:ilvl="1" w:tplc="04090003" w:tentative="1">
+      <w:start w:val="1"/>
+      <w:numFmt w:val="bullet"/>
+      <w:lvlText w:val="o"/>
+      <w:lvlJc w:val="left"/>
+      <w:pPr>
+        <w:ind w:left="1800" w:hanging="360"/>
+      </w:pPr>
+      <w:rPr>
+        <w:rFonts w:ascii="Courier New" w:hAnsi="Courier New" w:cs="Courier New" w:hint="default"/>
+      </w:rPr>
+    </w:lvl>
+    <w:lvl w:ilvl="2" w:tplc="04090005" w:tentative="1">
+      <w:start w:val="1"/>
+      <w:numFmt w:val="bullet"/>
+      <w:lvlText w:val=""/>
+      <w:lvlJc w:val="left"/>
+      <w:pPr>
+        <w:ind w:left="2520" w:hanging="360"/>
+      </w:pPr>
+      <w:rPr>
+        <w:rFonts w:ascii="Wingdings" w:hAnsi="Wingdings" w:hint="default"/>
+      </w:rPr>
+    </w:lvl>
+    <w:lvl w:ilvl="3" w:tplc="04090001" w:tentative="1">
+      <w:start w:val="1"/>
+      <w:numFmt w:val="bullet"/>
+      <w:lvlText w:val=""/>
+      <w:lvlJc w:val="left"/>
+      <w:pPr>
+        <w:ind w:left="3240" w:hanging="360"/>
+      </w:pPr>
+      <w:rPr>
+        <w:rFonts w:ascii="Symbol" w:hAnsi="Symbol" w:hint="default"/>
+      </w:rPr>
+    </w:lvl>
+    <w:lvl w:ilvl="4" w:tplc="04090003" w:tentative="1">
+      <w:start w:val="1"/>
+      <w:numFmt w:val="bullet"/>
+      <w:lvlText w:val="o"/>
+      <w:lvlJc w:val="left"/>
+      <w:pPr>
+        <w:ind w:left="3960" w:hanging="360"/>
+      </w:pPr>
+      <w:rPr>
+        <w:rFonts w:ascii="Courier New" w:hAnsi="Courier New" w:cs="Courier New" w:hint="default"/>
+      </w:rPr>
+    </w:lvl>
+    <w:lvl w:ilvl="5" w:tplc="04090005" w:tentative="1">
+      <w:start w:val="1"/>
+      <w:numFmt w:val="bullet"/>
+      <w:lvlText w:val=""/>
+      <w:lvlJc w:val="left"/>
+      <w:pPr>
+        <w:ind w:left="4680" w:hanging="360"/>
+      </w:pPr>
+      <w:rPr>
+        <w:rFonts w:ascii="Wingdings" w:hAnsi="Wingdings" w:hint="default"/>
+      </w:rPr>
+    </w:lvl>
+    <w:lvl w:ilvl="6" w:tplc="04090001" w:tentative="1">
+      <w:start w:val="1"/>
+      <w:numFmt w:val="bullet"/>
+      <w:lvlText w:val=""/>
+      <w:lvlJc w:val="left"/>
+      <w:pPr>
+        <w:ind w:left="5400" w:hanging="360"/>
+      </w:pPr>
+      <w:rPr>
+        <w:rFonts w:ascii="Symbol" w:hAnsi="Symbol" w:hint="default"/>
+      </w:rPr>
+    </w:lvl>
+    <w:lvl w:ilvl="7" w:tplc="04090003" w:tentative="1">
+      <w:start w:val="1"/>
+      <w:numFmt w:val="bullet"/>
+      <w:lvlText w:val="o"/>
+      <w:lvlJc w:val="left"/>
+      <w:pPr>
+        <w:ind w:left="6120" w:hanging="360"/>
+      </w:pPr>
+      <w:rPr>
+        <w:rFonts w:ascii="Courier New" w:hAnsi="Courier New" w:cs="Courier New" w:hint="default"/>
+      </w:rPr>
+    </w:lvl>
+    <w:lvl w:ilvl="8" w:tplc="04090005" w:tentative="1">
+      <w:start w:val="1"/>
+      <w:numFmt w:val="bullet"/>
+      <w:lvlText w:val=""/>
+      <w:lvlJc w:val="left"/>
+      <w:pPr>
+        <w:ind w:left="6840" w:hanging="360"/>
+      </w:pPr>
+      <w:rPr>
+        <w:rFonts w:ascii="Wingdings" w:hAnsi="Wingdings" w:hint="default"/>
+      </w:rPr>
+    </w:lvl>
+  </w:abstractNum>
+  <w:abstractNum w:abstractNumId="14" w15:restartNumberingAfterBreak="0">
+    <w:nsid w:val="418E23D2"/>
+    <w:multiLevelType w:val="hybridMultilevel"/>
+    <w:tmpl w:val="45228E00"/>
+    <w:lvl w:ilvl="0" w:tplc="04090001">
+      <w:start w:val="1"/>
+      <w:numFmt w:val="bullet"/>
+      <w:lvlText w:val=""/>
+      <w:lvlJc w:val="left"/>
+      <w:pPr>
+        <w:ind w:left="864" w:hanging="360"/>
+      </w:pPr>
+      <w:rPr>
+        <w:rFonts w:ascii="Symbol" w:hAnsi="Symbol" w:hint="default"/>
+      </w:rPr>
+    </w:lvl>
+    <w:lvl w:ilvl="1" w:tplc="04090003" w:tentative="1">
+      <w:start w:val="1"/>
+      <w:numFmt w:val="bullet"/>
+      <w:lvlText w:val="o"/>
+      <w:lvlJc w:val="left"/>
+      <w:pPr>
+        <w:ind w:left="1584" w:hanging="360"/>
+      </w:pPr>
+      <w:rPr>
+        <w:rFonts w:ascii="Courier New" w:hAnsi="Courier New" w:cs="Courier New" w:hint="default"/>
+      </w:rPr>
+    </w:lvl>
+    <w:lvl w:ilvl="2" w:tplc="04090005" w:tentative="1">
+      <w:start w:val="1"/>
+      <w:numFmt w:val="bullet"/>
+      <w:lvlText w:val=""/>
+      <w:lvlJc w:val="left"/>
+      <w:pPr>
+        <w:ind w:left="2304" w:hanging="360"/>
+      </w:pPr>
+      <w:rPr>
+        <w:rFonts w:ascii="Wingdings" w:hAnsi="Wingdings" w:hint="default"/>
+      </w:rPr>
+    </w:lvl>
+    <w:lvl w:ilvl="3" w:tplc="04090001" w:tentative="1">
+      <w:start w:val="1"/>
+      <w:numFmt w:val="bullet"/>
+      <w:lvlText w:val=""/>
+      <w:lvlJc w:val="left"/>
+      <w:pPr>
+        <w:ind w:left="3024" w:hanging="360"/>
+      </w:pPr>
+      <w:rPr>
+        <w:rFonts w:ascii="Symbol" w:hAnsi="Symbol" w:hint="default"/>
+      </w:rPr>
+    </w:lvl>
+    <w:lvl w:ilvl="4" w:tplc="04090003" w:tentative="1">
+      <w:start w:val="1"/>
+      <w:numFmt w:val="bullet"/>
+      <w:lvlText w:val="o"/>
+      <w:lvlJc w:val="left"/>
+      <w:pPr>
+        <w:ind w:left="3744" w:hanging="360"/>
+      </w:pPr>
+      <w:rPr>
+        <w:rFonts w:ascii="Courier New" w:hAnsi="Courier New" w:cs="Courier New" w:hint="default"/>
+      </w:rPr>
+    </w:lvl>
+    <w:lvl w:ilvl="5" w:tplc="04090005" w:tentative="1">
+      <w:start w:val="1"/>
+      <w:numFmt w:val="bullet"/>
+      <w:lvlText w:val=""/>
+      <w:lvlJc w:val="left"/>
+      <w:pPr>
+        <w:ind w:left="4464" w:hanging="360"/>
+      </w:pPr>
+      <w:rPr>
+        <w:rFonts w:ascii="Wingdings" w:hAnsi="Wingdings" w:hint="default"/>
+      </w:rPr>
+    </w:lvl>
+    <w:lvl w:ilvl="6" w:tplc="04090001" w:tentative="1">
+      <w:start w:val="1"/>
+      <w:numFmt w:val="bullet"/>
+      <w:lvlText w:val=""/>
+      <w:lvlJc w:val="left"/>
+      <w:pPr>
+        <w:ind w:left="5184" w:hanging="360"/>
+      </w:pPr>
+      <w:rPr>
+        <w:rFonts w:ascii="Symbol" w:hAnsi="Symbol" w:hint="default"/>
+      </w:rPr>
+    </w:lvl>
+    <w:lvl w:ilvl="7" w:tplc="04090003" w:tentative="1">
+      <w:start w:val="1"/>
+      <w:numFmt w:val="bullet"/>
+      <w:lvlText w:val="o"/>
+      <w:lvlJc w:val="left"/>
+      <w:pPr>
+        <w:ind w:left="5904" w:hanging="360"/>
+      </w:pPr>
+      <w:rPr>
+        <w:rFonts w:ascii="Courier New" w:hAnsi="Courier New" w:cs="Courier New" w:hint="default"/>
+      </w:rPr>
+    </w:lvl>
+    <w:lvl w:ilvl="8" w:tplc="04090005" w:tentative="1">
+      <w:start w:val="1"/>
+      <w:numFmt w:val="bullet"/>
+      <w:lvlText w:val=""/>
+      <w:lvlJc w:val="left"/>
+      <w:pPr>
+        <w:ind w:left="6624" w:hanging="360"/>
+      </w:pPr>
+      <w:rPr>
+        <w:rFonts w:ascii="Wingdings" w:hAnsi="Wingdings" w:hint="default"/>
+      </w:rPr>
+    </w:lvl>
+  </w:abstractNum>
+  <w:abstractNum w:abstractNumId="15" w15:restartNumberingAfterBreak="0">
+    <w:nsid w:val="41DD762E"/>
+    <w:multiLevelType w:val="hybridMultilevel"/>
+    <w:tmpl w:val="3934DA2E"/>
+    <w:lvl w:ilvl="0" w:tplc="04090001">
+      <w:start w:val="1"/>
+      <w:numFmt w:val="bullet"/>
+      <w:lvlText w:val=""/>
+      <w:lvlJc w:val="left"/>
+      <w:pPr>
+        <w:ind w:left="1080" w:hanging="360"/>
+      </w:pPr>
+      <w:rPr>
+        <w:rFonts w:ascii="Symbol" w:hAnsi="Symbol" w:hint="default"/>
+      </w:rPr>
+    </w:lvl>
+    <w:lvl w:ilvl="1" w:tplc="04090003" w:tentative="1">
+      <w:start w:val="1"/>
+      <w:numFmt w:val="bullet"/>
+      <w:lvlText w:val="o"/>
+      <w:lvlJc w:val="left"/>
+      <w:pPr>
+        <w:ind w:left="1440" w:hanging="360"/>
+      </w:pPr>
+      <w:rPr>
+        <w:rFonts w:ascii="Courier New" w:hAnsi="Courier New" w:cs="Courier New" w:hint="default"/>
+      </w:rPr>
+    </w:lvl>
+    <w:lvl w:ilvl="2" w:tplc="04090005" w:tentative="1">
+      <w:start w:val="1"/>
+      <w:numFmt w:val="bullet"/>
+      <w:lvlText w:val=""/>
+      <w:lvlJc w:val="left"/>
+      <w:pPr>
+        <w:ind w:left="2160" w:hanging="360"/>
+      </w:pPr>
+      <w:rPr>
+        <w:rFonts w:ascii="Wingdings" w:hAnsi="Wingdings" w:hint="default"/>
+      </w:rPr>
+    </w:lvl>
+    <w:lvl w:ilvl="3" w:tplc="04090001" w:tentative="1">
+      <w:start w:val="1"/>
+      <w:numFmt w:val="bullet"/>
+      <w:lvlText w:val=""/>
+      <w:lvlJc w:val="left"/>
+      <w:pPr>
+        <w:ind w:left="2880" w:hanging="360"/>
+      </w:pPr>
+      <w:rPr>
+        <w:rFonts w:ascii="Symbol" w:hAnsi="Symbol" w:hint="default"/>
+      </w:rPr>
+    </w:lvl>
+    <w:lvl w:ilvl="4" w:tplc="04090003" w:tentative="1">
+      <w:start w:val="1"/>
+      <w:numFmt w:val="bullet"/>
+      <w:lvlText w:val="o"/>
+      <w:lvlJc w:val="left"/>
+      <w:pPr>
+        <w:ind w:left="3600" w:hanging="360"/>
+      </w:pPr>
+      <w:rPr>
+        <w:rFonts w:ascii="Courier New" w:hAnsi="Courier New" w:cs="Courier New" w:hint="default"/>
+      </w:rPr>
+    </w:lvl>
+    <w:lvl w:ilvl="5" w:tplc="04090005" w:tentative="1">
+      <w:start w:val="1"/>
+      <w:numFmt w:val="bullet"/>
+      <w:lvlText w:val=""/>
+      <w:lvlJc w:val="left"/>
+      <w:pPr>
+        <w:ind w:left="4320" w:hanging="360"/>
+      </w:pPr>
+      <w:rPr>
+        <w:rFonts w:ascii="Wingdings" w:hAnsi="Wingdings" w:hint="default"/>
+      </w:rPr>
+    </w:lvl>
+    <w:lvl w:ilvl="6" w:tplc="04090001" w:tentative="1">
+      <w:start w:val="1"/>
+      <w:numFmt w:val="bullet"/>
+      <w:lvlText w:val=""/>
+      <w:lvlJc w:val="left"/>
+      <w:pPr>
+        <w:ind w:left="5040" w:hanging="360"/>
+      </w:pPr>
+      <w:rPr>
+        <w:rFonts w:ascii="Symbol" w:hAnsi="Symbol" w:hint="default"/>
+      </w:rPr>
+    </w:lvl>
+    <w:lvl w:ilvl="7" w:tplc="04090003" w:tentative="1">
+      <w:start w:val="1"/>
+      <w:numFmt w:val="bullet"/>
+      <w:lvlText w:val="o"/>
+      <w:lvlJc w:val="left"/>
+      <w:pPr>
+        <w:ind w:left="5760" w:hanging="360"/>
+      </w:pPr>
+      <w:rPr>
+        <w:rFonts w:ascii="Courier New" w:hAnsi="Courier New" w:cs="Courier New" w:hint="default"/>
+      </w:rPr>
+    </w:lvl>
+    <w:lvl w:ilvl="8" w:tplc="04090005" w:tentative="1">
+      <w:start w:val="1"/>
+      <w:numFmt w:val="bullet"/>
+      <w:lvlText w:val=""/>
+      <w:lvlJc w:val="left"/>
+      <w:pPr>
+        <w:ind w:left="6480" w:hanging="360"/>
+      </w:pPr>
+      <w:rPr>
+        <w:rFonts w:ascii="Wingdings" w:hAnsi="Wingdings" w:hint="default"/>
+      </w:rPr>
+    </w:lvl>
+  </w:abstractNum>
+  <w:abstractNum w:abstractNumId="16" w15:restartNumberingAfterBreak="0">
+    <w:nsid w:val="43E31E04"/>
+    <w:multiLevelType w:val="hybridMultilevel"/>
+    <w:tmpl w:val="4A90C848"/>
+    <w:lvl w:ilvl="0" w:tplc="04090001">
+      <w:start w:val="1"/>
+      <w:numFmt w:val="bullet"/>
+      <w:lvlText w:val=""/>
+      <w:lvlJc w:val="left"/>
+      <w:pPr>
+        <w:ind w:left="864" w:hanging="360"/>
+      </w:pPr>
+      <w:rPr>
+        <w:rFonts w:ascii="Symbol" w:hAnsi="Symbol" w:hint="default"/>
+      </w:rPr>
+    </w:lvl>
+    <w:lvl w:ilvl="1" w:tplc="04090003" w:tentative="1">
+      <w:start w:val="1"/>
+      <w:numFmt w:val="bullet"/>
+      <w:lvlText w:val="o"/>
+      <w:lvlJc w:val="left"/>
+      <w:pPr>
+        <w:ind w:left="1584" w:hanging="360"/>
+      </w:pPr>
+      <w:rPr>
+        <w:rFonts w:ascii="Courier New" w:hAnsi="Courier New" w:cs="Courier New" w:hint="default"/>
+      </w:rPr>
+    </w:lvl>
+    <w:lvl w:ilvl="2" w:tplc="04090005" w:tentative="1">
+      <w:start w:val="1"/>
+      <w:numFmt w:val="bullet"/>
+      <w:lvlText w:val=""/>
+      <w:lvlJc w:val="left"/>
+      <w:pPr>
+        <w:ind w:left="2304" w:hanging="360"/>
+      </w:pPr>
+      <w:rPr>
+        <w:rFonts w:ascii="Wingdings" w:hAnsi="Wingdings" w:hint="default"/>
+      </w:rPr>
+    </w:lvl>
+    <w:lvl w:ilvl="3" w:tplc="04090001" w:tentative="1">
+      <w:start w:val="1"/>
+      <w:numFmt w:val="bullet"/>
+      <w:lvlText w:val=""/>
+      <w:lvlJc w:val="left"/>
+      <w:pPr>
+        <w:ind w:left="3024" w:hanging="360"/>
+      </w:pPr>
+      <w:rPr>
+        <w:rFonts w:ascii="Symbol" w:hAnsi="Symbol" w:hint="default"/>
+      </w:rPr>
+    </w:lvl>
+    <w:lvl w:ilvl="4" w:tplc="04090003" w:tentative="1">
+      <w:start w:val="1"/>
+      <w:numFmt w:val="bullet"/>
+      <w:lvlText w:val="o"/>
+      <w:lvlJc w:val="left"/>
+      <w:pPr>
+        <w:ind w:left="3744" w:hanging="360"/>
+      </w:pPr>
+      <w:rPr>
+        <w:rFonts w:ascii="Courier New" w:hAnsi="Courier New" w:cs="Courier New" w:hint="default"/>
+      </w:rPr>
+    </w:lvl>
+    <w:lvl w:ilvl="5" w:tplc="04090005" w:tentative="1">
+      <w:start w:val="1"/>
+      <w:numFmt w:val="bullet"/>
+      <w:lvlText w:val=""/>
+      <w:lvlJc w:val="left"/>
+      <w:pPr>
+        <w:ind w:left="4464" w:hanging="360"/>
+      </w:pPr>
+      <w:rPr>
+        <w:rFonts w:ascii="Wingdings" w:hAnsi="Wingdings" w:hint="default"/>
+      </w:rPr>
+    </w:lvl>
+    <w:lvl w:ilvl="6" w:tplc="04090001" w:tentative="1">
+      <w:start w:val="1"/>
+      <w:numFmt w:val="bullet"/>
+      <w:lvlText w:val=""/>
+      <w:lvlJc w:val="left"/>
+      <w:pPr>
+        <w:ind w:left="5184" w:hanging="360"/>
+      </w:pPr>
+      <w:rPr>
+        <w:rFonts w:ascii="Symbol" w:hAnsi="Symbol" w:hint="default"/>
+      </w:rPr>
+    </w:lvl>
+    <w:lvl w:ilvl="7" w:tplc="04090003" w:tentative="1">
+      <w:start w:val="1"/>
+      <w:numFmt w:val="bullet"/>
+      <w:lvlText w:val="o"/>
+      <w:lvlJc w:val="left"/>
+      <w:pPr>
+        <w:ind w:left="5904" w:hanging="360"/>
+      </w:pPr>
+      <w:rPr>
+        <w:rFonts w:ascii="Courier New" w:hAnsi="Courier New" w:cs="Courier New" w:hint="default"/>
+      </w:rPr>
+    </w:lvl>
+    <w:lvl w:ilvl="8" w:tplc="04090005" w:tentative="1">
+      <w:start w:val="1"/>
+      <w:numFmt w:val="bullet"/>
+      <w:lvlText w:val=""/>
+      <w:lvlJc w:val="left"/>
+      <w:pPr>
+        <w:ind w:left="6624" w:hanging="360"/>
+      </w:pPr>
+      <w:rPr>
+        <w:rFonts w:ascii="Wingdings" w:hAnsi="Wingdings" w:hint="default"/>
+      </w:rPr>
+    </w:lvl>
+  </w:abstractNum>
+  <w:abstractNum w:abstractNumId="17" w15:restartNumberingAfterBreak="0">
+    <w:nsid w:val="4A624917"/>
+    <w:multiLevelType w:val="hybridMultilevel"/>
+    <w:tmpl w:val="790C2544"/>
+    <w:lvl w:ilvl="0" w:tplc="04090001">
+      <w:start w:val="1"/>
+      <w:numFmt w:val="bullet"/>
+      <w:lvlText w:val=""/>
+      <w:lvlJc w:val="left"/>
+      <w:pPr>
+        <w:ind w:left="864" w:hanging="360"/>
+      </w:pPr>
+      <w:rPr>
+        <w:rFonts w:ascii="Symbol" w:hAnsi="Symbol" w:hint="default"/>
+      </w:rPr>
+    </w:lvl>
+    <w:lvl w:ilvl="1" w:tplc="04090003" w:tentative="1">
+      <w:start w:val="1"/>
+      <w:numFmt w:val="bullet"/>
+      <w:lvlText w:val="o"/>
+      <w:lvlJc w:val="left"/>
+      <w:pPr>
+        <w:ind w:left="1584" w:hanging="360"/>
+      </w:pPr>
+      <w:rPr>
+        <w:rFonts w:ascii="Courier New" w:hAnsi="Courier New" w:cs="Courier New" w:hint="default"/>
+      </w:rPr>
+    </w:lvl>
+    <w:lvl w:ilvl="2" w:tplc="04090005" w:tentative="1">
+      <w:start w:val="1"/>
+      <w:numFmt w:val="bullet"/>
+      <w:lvlText w:val=""/>
+      <w:lvlJc w:val="left"/>
+      <w:pPr>
+        <w:ind w:left="2304" w:hanging="360"/>
+      </w:pPr>
+      <w:rPr>
+        <w:rFonts w:ascii="Wingdings" w:hAnsi="Wingdings" w:hint="default"/>
+      </w:rPr>
+    </w:lvl>
+    <w:lvl w:ilvl="3" w:tplc="04090001" w:tentative="1">
+      <w:start w:val="1"/>
+      <w:numFmt w:val="bullet"/>
+      <w:lvlText w:val=""/>
+      <w:lvlJc w:val="left"/>
+      <w:pPr>
+        <w:ind w:left="3024" w:hanging="360"/>
+      </w:pPr>
+      <w:rPr>
+        <w:rFonts w:ascii="Symbol" w:hAnsi="Symbol" w:hint="default"/>
+      </w:rPr>
+    </w:lvl>
+    <w:lvl w:ilvl="4" w:tplc="04090003" w:tentative="1">
+      <w:start w:val="1"/>
+      <w:numFmt w:val="bullet"/>
+      <w:lvlText w:val="o"/>
+      <w:lvlJc w:val="left"/>
+      <w:pPr>
+        <w:ind w:left="3744" w:hanging="360"/>
+      </w:pPr>
+      <w:rPr>
+        <w:rFonts w:ascii="Courier New" w:hAnsi="Courier New" w:cs="Courier New" w:hint="default"/>
+      </w:rPr>
+    </w:lvl>
+    <w:lvl w:ilvl="5" w:tplc="04090005" w:tentative="1">
+      <w:start w:val="1"/>
+      <w:numFmt w:val="bullet"/>
+      <w:lvlText w:val=""/>
+      <w:lvlJc w:val="left"/>
+      <w:pPr>
+        <w:ind w:left="4464" w:hanging="360"/>
+      </w:pPr>
+      <w:rPr>
+        <w:rFonts w:ascii="Wingdings" w:hAnsi="Wingdings" w:hint="default"/>
+      </w:rPr>
+    </w:lvl>
+    <w:lvl w:ilvl="6" w:tplc="04090001" w:tentative="1">
+      <w:start w:val="1"/>
+      <w:numFmt w:val="bullet"/>
+      <w:lvlText w:val=""/>
+      <w:lvlJc w:val="left"/>
+      <w:pPr>
+        <w:ind w:left="5184" w:hanging="360"/>
+      </w:pPr>
+      <w:rPr>
+        <w:rFonts w:ascii="Symbol" w:hAnsi="Symbol" w:hint="default"/>
+      </w:rPr>
+    </w:lvl>
+    <w:lvl w:ilvl="7" w:tplc="04090003" w:tentative="1">
+      <w:start w:val="1"/>
+      <w:numFmt w:val="bullet"/>
+      <w:lvlText w:val="o"/>
+      <w:lvlJc w:val="left"/>
+      <w:pPr>
+        <w:ind w:left="5904" w:hanging="360"/>
+      </w:pPr>
+      <w:rPr>
+        <w:rFonts w:ascii="Courier New" w:hAnsi="Courier New" w:cs="Courier New" w:hint="default"/>
+      </w:rPr>
+    </w:lvl>
+    <w:lvl w:ilvl="8" w:tplc="04090005" w:tentative="1">
+      <w:start w:val="1"/>
+      <w:numFmt w:val="bullet"/>
+      <w:lvlText w:val=""/>
+      <w:lvlJc w:val="left"/>
+      <w:pPr>
+        <w:ind w:left="6624" w:hanging="360"/>
+      </w:pPr>
+      <w:rPr>
+        <w:rFonts w:ascii="Wingdings" w:hAnsi="Wingdings" w:hint="default"/>
+      </w:rPr>
+    </w:lvl>
+  </w:abstractNum>
+  <w:abstractNum w:abstractNumId="18" w15:restartNumberingAfterBreak="0">
+    <w:nsid w:val="4F6D59D6"/>
     <w:multiLevelType w:val="multilevel"/>
-    <w:tmpl w:val="873CA562"/>
+    <w:tmpl w:val="7174E912"/>
     <w:lvl w:ilvl="0">
       <w:start w:val="1"/>
+      <w:numFmt w:val="bullet"/>
+      <w:lvlText w:val=""/>
+      <w:lvlJc w:val="left"/>
+      <w:pPr>
+        <w:tabs>
+          <w:tab w:val="num" w:pos="720"/>
+        </w:tabs>
+        <w:ind w:left="720" w:hanging="360"/>
+      </w:pPr>
+      <w:rPr>
+        <w:rFonts w:ascii="Symbol" w:hAnsi="Symbol" w:hint="default"/>
+        <w:sz w:val="20"/>
+      </w:rPr>
+    </w:lvl>
+    <w:lvl w:ilvl="1" w:tentative="1">
+      <w:start w:val="1"/>
+      <w:numFmt w:val="bullet"/>
+      <w:lvlText w:val="o"/>
+      <w:lvlJc w:val="left"/>
+      <w:pPr>
+        <w:tabs>
+          <w:tab w:val="num" w:pos="1440"/>
+        </w:tabs>
+        <w:ind w:left="1440" w:hanging="360"/>
+      </w:pPr>
+      <w:rPr>
+        <w:rFonts w:ascii="Courier New" w:hAnsi="Courier New" w:hint="default"/>
+        <w:sz w:val="20"/>
+      </w:rPr>
+    </w:lvl>
+    <w:lvl w:ilvl="2" w:tentative="1">
+      <w:start w:val="1"/>
+      <w:numFmt w:val="bullet"/>
+      <w:lvlText w:val=""/>
+      <w:lvlJc w:val="left"/>
+      <w:pPr>
+        <w:tabs>
+          <w:tab w:val="num" w:pos="2160"/>
+        </w:tabs>
+        <w:ind w:left="2160" w:hanging="360"/>
+      </w:pPr>
+      <w:rPr>
+        <w:rFonts w:ascii="Wingdings" w:hAnsi="Wingdings" w:hint="default"/>
+        <w:sz w:val="20"/>
+      </w:rPr>
+    </w:lvl>
+    <w:lvl w:ilvl="3" w:tentative="1">
+      <w:start w:val="1"/>
+      <w:numFmt w:val="bullet"/>
+      <w:lvlText w:val=""/>
+      <w:lvlJc w:val="left"/>
+      <w:pPr>
+        <w:tabs>
+          <w:tab w:val="num" w:pos="2880"/>
+        </w:tabs>
+        <w:ind w:left="2880" w:hanging="360"/>
+      </w:pPr>
+      <w:rPr>
+        <w:rFonts w:ascii="Wingdings" w:hAnsi="Wingdings" w:hint="default"/>
+        <w:sz w:val="20"/>
+      </w:rPr>
+    </w:lvl>
+    <w:lvl w:ilvl="4" w:tentative="1">
+      <w:start w:val="1"/>
+      <w:numFmt w:val="bullet"/>
+      <w:lvlText w:val=""/>
+      <w:lvlJc w:val="left"/>
+      <w:pPr>
+        <w:tabs>
+          <w:tab w:val="num" w:pos="3600"/>
+        </w:tabs>
+        <w:ind w:left="3600" w:hanging="360"/>
+      </w:pPr>
+      <w:rPr>
+        <w:rFonts w:ascii="Wingdings" w:hAnsi="Wingdings" w:hint="default"/>
+        <w:sz w:val="20"/>
+      </w:rPr>
+    </w:lvl>
+    <w:lvl w:ilvl="5" w:tentative="1">
+      <w:start w:val="1"/>
+      <w:numFmt w:val="bullet"/>
+      <w:lvlText w:val=""/>
+      <w:lvlJc w:val="left"/>
+      <w:pPr>
+        <w:tabs>
+          <w:tab w:val="num" w:pos="4320"/>
+        </w:tabs>
+        <w:ind w:left="4320" w:hanging="360"/>
+      </w:pPr>
+      <w:rPr>
+        <w:rFonts w:ascii="Wingdings" w:hAnsi="Wingdings" w:hint="default"/>
+        <w:sz w:val="20"/>
+      </w:rPr>
+    </w:lvl>
+    <w:lvl w:ilvl="6" w:tentative="1">
+      <w:start w:val="1"/>
+      <w:numFmt w:val="bullet"/>
+      <w:lvlText w:val=""/>
+      <w:lvlJc w:val="left"/>
+      <w:pPr>
+        <w:tabs>
+          <w:tab w:val="num" w:pos="5040"/>
+        </w:tabs>
+        <w:ind w:left="5040" w:hanging="360"/>
+      </w:pPr>
+      <w:rPr>
+        <w:rFonts w:ascii="Wingdings" w:hAnsi="Wingdings" w:hint="default"/>
+        <w:sz w:val="20"/>
+      </w:rPr>
+    </w:lvl>
+    <w:lvl w:ilvl="7" w:tentative="1">
+      <w:start w:val="1"/>
+      <w:numFmt w:val="bullet"/>
+      <w:lvlText w:val=""/>
+      <w:lvlJc w:val="left"/>
+      <w:pPr>
+        <w:tabs>
+          <w:tab w:val="num" w:pos="5760"/>
+        </w:tabs>
+        <w:ind w:left="5760" w:hanging="360"/>
+      </w:pPr>
+      <w:rPr>
+        <w:rFonts w:ascii="Wingdings" w:hAnsi="Wingdings" w:hint="default"/>
+        <w:sz w:val="20"/>
+      </w:rPr>
+    </w:lvl>
+    <w:lvl w:ilvl="8" w:tentative="1">
+      <w:start w:val="1"/>
+      <w:numFmt w:val="bullet"/>
+      <w:lvlText w:val=""/>
+      <w:lvlJc w:val="left"/>
+      <w:pPr>
+        <w:tabs>
+          <w:tab w:val="num" w:pos="6480"/>
+        </w:tabs>
+        <w:ind w:left="6480" w:hanging="360"/>
+      </w:pPr>
+      <w:rPr>
+        <w:rFonts w:ascii="Wingdings" w:hAnsi="Wingdings" w:hint="default"/>
+        <w:sz w:val="20"/>
+      </w:rPr>
+    </w:lvl>
+  </w:abstractNum>
+  <w:abstractNum w:abstractNumId="19" w15:restartNumberingAfterBreak="0">
+    <w:nsid w:val="507E3B45"/>
+    <w:multiLevelType w:val="multilevel"/>
+    <w:tmpl w:val="67F6E860"/>
+    <w:lvl w:ilvl="0">
+      <w:start w:val="1"/>
       <w:numFmt w:val="upperRoman"/>
+      <w:pStyle w:val="Heading1"/>
       <w:suff w:val="space"/>
-      <w:lvlText w:val="%1"/>
+      <w:lvlText w:val="%1."/>
       <w:lvlJc w:val="left"/>
       <w:pPr>
         <w:ind w:left="288" w:hanging="288"/>
@@ -8274,8 +12652,9 @@
     <w:lvl w:ilvl="1">
       <w:start w:val="1"/>
       <w:numFmt w:val="decimal"/>
+      <w:pStyle w:val="Heading2"/>
       <w:suff w:val="space"/>
-      <w:lvlText w:val="%1.%2"/>
+      <w:lvlText w:val="%2."/>
       <w:lvlJc w:val="left"/>
       <w:pPr>
         <w:ind w:left="0" w:firstLine="0"/>
@@ -8287,8 +12666,9 @@
     <w:lvl w:ilvl="2">
       <w:start w:val="1"/>
       <w:numFmt w:val="decimal"/>
+      <w:pStyle w:val="Heading3"/>
       <w:suff w:val="space"/>
-      <w:lvlText w:val="%3.%2"/>
+      <w:lvlText w:val="%2.%3."/>
       <w:lvlJc w:val="left"/>
       <w:pPr>
         <w:ind w:left="0" w:firstLine="0"/>
@@ -8374,349 +12754,10 @@
       </w:rPr>
     </w:lvl>
   </w:abstractNum>
-  <w:abstractNum w:abstractNumId="12" w15:restartNumberingAfterBreak="0">
-    <w:nsid w:val="24C376ED"/>
-    <w:multiLevelType w:val="hybridMultilevel"/>
-    <w:tmpl w:val="FF68E5D0"/>
-    <w:lvl w:ilvl="0" w:tplc="04090001">
-      <w:start w:val="1"/>
-      <w:numFmt w:val="bullet"/>
-      <w:lvlText w:val=""/>
-      <w:lvlJc w:val="left"/>
-      <w:pPr>
-        <w:ind w:left="864" w:hanging="360"/>
-      </w:pPr>
-      <w:rPr>
-        <w:rFonts w:ascii="Symbol" w:hAnsi="Symbol" w:hint="default"/>
-      </w:rPr>
-    </w:lvl>
-    <w:lvl w:ilvl="1" w:tplc="04090003" w:tentative="1">
-      <w:start w:val="1"/>
-      <w:numFmt w:val="bullet"/>
-      <w:lvlText w:val="o"/>
-      <w:lvlJc w:val="left"/>
-      <w:pPr>
-        <w:ind w:left="1584" w:hanging="360"/>
-      </w:pPr>
-      <w:rPr>
-        <w:rFonts w:ascii="Courier New" w:hAnsi="Courier New" w:cs="Courier New" w:hint="default"/>
-      </w:rPr>
-    </w:lvl>
-    <w:lvl w:ilvl="2" w:tplc="04090005" w:tentative="1">
-      <w:start w:val="1"/>
-      <w:numFmt w:val="bullet"/>
-      <w:lvlText w:val=""/>
-      <w:lvlJc w:val="left"/>
-      <w:pPr>
-        <w:ind w:left="2304" w:hanging="360"/>
-      </w:pPr>
-      <w:rPr>
-        <w:rFonts w:ascii="Wingdings" w:hAnsi="Wingdings" w:hint="default"/>
-      </w:rPr>
-    </w:lvl>
-    <w:lvl w:ilvl="3" w:tplc="04090001" w:tentative="1">
-      <w:start w:val="1"/>
-      <w:numFmt w:val="bullet"/>
-      <w:lvlText w:val=""/>
-      <w:lvlJc w:val="left"/>
-      <w:pPr>
-        <w:ind w:left="3024" w:hanging="360"/>
-      </w:pPr>
-      <w:rPr>
-        <w:rFonts w:ascii="Symbol" w:hAnsi="Symbol" w:hint="default"/>
-      </w:rPr>
-    </w:lvl>
-    <w:lvl w:ilvl="4" w:tplc="04090003" w:tentative="1">
-      <w:start w:val="1"/>
-      <w:numFmt w:val="bullet"/>
-      <w:lvlText w:val="o"/>
-      <w:lvlJc w:val="left"/>
-      <w:pPr>
-        <w:ind w:left="3744" w:hanging="360"/>
-      </w:pPr>
-      <w:rPr>
-        <w:rFonts w:ascii="Courier New" w:hAnsi="Courier New" w:cs="Courier New" w:hint="default"/>
-      </w:rPr>
-    </w:lvl>
-    <w:lvl w:ilvl="5" w:tplc="04090005" w:tentative="1">
-      <w:start w:val="1"/>
-      <w:numFmt w:val="bullet"/>
-      <w:lvlText w:val=""/>
-      <w:lvlJc w:val="left"/>
-      <w:pPr>
-        <w:ind w:left="4464" w:hanging="360"/>
-      </w:pPr>
-      <w:rPr>
-        <w:rFonts w:ascii="Wingdings" w:hAnsi="Wingdings" w:hint="default"/>
-      </w:rPr>
-    </w:lvl>
-    <w:lvl w:ilvl="6" w:tplc="04090001" w:tentative="1">
-      <w:start w:val="1"/>
-      <w:numFmt w:val="bullet"/>
-      <w:lvlText w:val=""/>
-      <w:lvlJc w:val="left"/>
-      <w:pPr>
-        <w:ind w:left="5184" w:hanging="360"/>
-      </w:pPr>
-      <w:rPr>
-        <w:rFonts w:ascii="Symbol" w:hAnsi="Symbol" w:hint="default"/>
-      </w:rPr>
-    </w:lvl>
-    <w:lvl w:ilvl="7" w:tplc="04090003" w:tentative="1">
-      <w:start w:val="1"/>
-      <w:numFmt w:val="bullet"/>
-      <w:lvlText w:val="o"/>
-      <w:lvlJc w:val="left"/>
-      <w:pPr>
-        <w:ind w:left="5904" w:hanging="360"/>
-      </w:pPr>
-      <w:rPr>
-        <w:rFonts w:ascii="Courier New" w:hAnsi="Courier New" w:cs="Courier New" w:hint="default"/>
-      </w:rPr>
-    </w:lvl>
-    <w:lvl w:ilvl="8" w:tplc="04090005" w:tentative="1">
-      <w:start w:val="1"/>
-      <w:numFmt w:val="bullet"/>
-      <w:lvlText w:val=""/>
-      <w:lvlJc w:val="left"/>
-      <w:pPr>
-        <w:ind w:left="6624" w:hanging="360"/>
-      </w:pPr>
-      <w:rPr>
-        <w:rFonts w:ascii="Wingdings" w:hAnsi="Wingdings" w:hint="default"/>
-      </w:rPr>
-    </w:lvl>
-  </w:abstractNum>
-  <w:abstractNum w:abstractNumId="13" w15:restartNumberingAfterBreak="0">
-    <w:nsid w:val="27D958B4"/>
-    <w:multiLevelType w:val="hybridMultilevel"/>
-    <w:tmpl w:val="70BE9DA4"/>
-    <w:lvl w:ilvl="0" w:tplc="04090001">
-      <w:start w:val="1"/>
-      <w:numFmt w:val="bullet"/>
-      <w:lvlText w:val=""/>
-      <w:lvlJc w:val="left"/>
-      <w:pPr>
-        <w:ind w:left="864" w:hanging="360"/>
-      </w:pPr>
-      <w:rPr>
-        <w:rFonts w:ascii="Symbol" w:hAnsi="Symbol" w:hint="default"/>
-      </w:rPr>
-    </w:lvl>
-    <w:lvl w:ilvl="1" w:tplc="04090003" w:tentative="1">
-      <w:start w:val="1"/>
-      <w:numFmt w:val="bullet"/>
-      <w:lvlText w:val="o"/>
-      <w:lvlJc w:val="left"/>
-      <w:pPr>
-        <w:ind w:left="1584" w:hanging="360"/>
-      </w:pPr>
-      <w:rPr>
-        <w:rFonts w:ascii="Courier New" w:hAnsi="Courier New" w:cs="Courier New" w:hint="default"/>
-      </w:rPr>
-    </w:lvl>
-    <w:lvl w:ilvl="2" w:tplc="04090005" w:tentative="1">
-      <w:start w:val="1"/>
-      <w:numFmt w:val="bullet"/>
-      <w:lvlText w:val=""/>
-      <w:lvlJc w:val="left"/>
-      <w:pPr>
-        <w:ind w:left="2304" w:hanging="360"/>
-      </w:pPr>
-      <w:rPr>
-        <w:rFonts w:ascii="Wingdings" w:hAnsi="Wingdings" w:hint="default"/>
-      </w:rPr>
-    </w:lvl>
-    <w:lvl w:ilvl="3" w:tplc="04090001" w:tentative="1">
-      <w:start w:val="1"/>
-      <w:numFmt w:val="bullet"/>
-      <w:lvlText w:val=""/>
-      <w:lvlJc w:val="left"/>
-      <w:pPr>
-        <w:ind w:left="3024" w:hanging="360"/>
-      </w:pPr>
-      <w:rPr>
-        <w:rFonts w:ascii="Symbol" w:hAnsi="Symbol" w:hint="default"/>
-      </w:rPr>
-    </w:lvl>
-    <w:lvl w:ilvl="4" w:tplc="04090003" w:tentative="1">
-      <w:start w:val="1"/>
-      <w:numFmt w:val="bullet"/>
-      <w:lvlText w:val="o"/>
-      <w:lvlJc w:val="left"/>
-      <w:pPr>
-        <w:ind w:left="3744" w:hanging="360"/>
-      </w:pPr>
-      <w:rPr>
-        <w:rFonts w:ascii="Courier New" w:hAnsi="Courier New" w:cs="Courier New" w:hint="default"/>
-      </w:rPr>
-    </w:lvl>
-    <w:lvl w:ilvl="5" w:tplc="04090005" w:tentative="1">
-      <w:start w:val="1"/>
-      <w:numFmt w:val="bullet"/>
-      <w:lvlText w:val=""/>
-      <w:lvlJc w:val="left"/>
-      <w:pPr>
-        <w:ind w:left="4464" w:hanging="360"/>
-      </w:pPr>
-      <w:rPr>
-        <w:rFonts w:ascii="Wingdings" w:hAnsi="Wingdings" w:hint="default"/>
-      </w:rPr>
-    </w:lvl>
-    <w:lvl w:ilvl="6" w:tplc="04090001" w:tentative="1">
-      <w:start w:val="1"/>
-      <w:numFmt w:val="bullet"/>
-      <w:lvlText w:val=""/>
-      <w:lvlJc w:val="left"/>
-      <w:pPr>
-        <w:ind w:left="5184" w:hanging="360"/>
-      </w:pPr>
-      <w:rPr>
-        <w:rFonts w:ascii="Symbol" w:hAnsi="Symbol" w:hint="default"/>
-      </w:rPr>
-    </w:lvl>
-    <w:lvl w:ilvl="7" w:tplc="04090003" w:tentative="1">
-      <w:start w:val="1"/>
-      <w:numFmt w:val="bullet"/>
-      <w:lvlText w:val="o"/>
-      <w:lvlJc w:val="left"/>
-      <w:pPr>
-        <w:ind w:left="5904" w:hanging="360"/>
-      </w:pPr>
-      <w:rPr>
-        <w:rFonts w:ascii="Courier New" w:hAnsi="Courier New" w:cs="Courier New" w:hint="default"/>
-      </w:rPr>
-    </w:lvl>
-    <w:lvl w:ilvl="8" w:tplc="04090005" w:tentative="1">
-      <w:start w:val="1"/>
-      <w:numFmt w:val="bullet"/>
-      <w:lvlText w:val=""/>
-      <w:lvlJc w:val="left"/>
-      <w:pPr>
-        <w:ind w:left="6624" w:hanging="360"/>
-      </w:pPr>
-      <w:rPr>
-        <w:rFonts w:ascii="Wingdings" w:hAnsi="Wingdings" w:hint="default"/>
-      </w:rPr>
-    </w:lvl>
-  </w:abstractNum>
-  <w:abstractNum w:abstractNumId="14" w15:restartNumberingAfterBreak="0">
-    <w:nsid w:val="2E12351D"/>
-    <w:multiLevelType w:val="hybridMultilevel"/>
-    <w:tmpl w:val="C28E35B6"/>
-    <w:lvl w:ilvl="0" w:tplc="04090001">
-      <w:start w:val="1"/>
-      <w:numFmt w:val="bullet"/>
-      <w:lvlText w:val=""/>
-      <w:lvlJc w:val="left"/>
-      <w:pPr>
-        <w:ind w:left="864" w:hanging="360"/>
-      </w:pPr>
-      <w:rPr>
-        <w:rFonts w:ascii="Symbol" w:hAnsi="Symbol" w:hint="default"/>
-      </w:rPr>
-    </w:lvl>
-    <w:lvl w:ilvl="1" w:tplc="04090003" w:tentative="1">
-      <w:start w:val="1"/>
-      <w:numFmt w:val="bullet"/>
-      <w:lvlText w:val="o"/>
-      <w:lvlJc w:val="left"/>
-      <w:pPr>
-        <w:ind w:left="1584" w:hanging="360"/>
-      </w:pPr>
-      <w:rPr>
-        <w:rFonts w:ascii="Courier New" w:hAnsi="Courier New" w:cs="Courier New" w:hint="default"/>
-      </w:rPr>
-    </w:lvl>
-    <w:lvl w:ilvl="2" w:tplc="04090005" w:tentative="1">
-      <w:start w:val="1"/>
-      <w:numFmt w:val="bullet"/>
-      <w:lvlText w:val=""/>
-      <w:lvlJc w:val="left"/>
-      <w:pPr>
-        <w:ind w:left="2304" w:hanging="360"/>
-      </w:pPr>
-      <w:rPr>
-        <w:rFonts w:ascii="Wingdings" w:hAnsi="Wingdings" w:hint="default"/>
-      </w:rPr>
-    </w:lvl>
-    <w:lvl w:ilvl="3" w:tplc="04090001" w:tentative="1">
-      <w:start w:val="1"/>
-      <w:numFmt w:val="bullet"/>
-      <w:lvlText w:val=""/>
-      <w:lvlJc w:val="left"/>
-      <w:pPr>
-        <w:ind w:left="3024" w:hanging="360"/>
-      </w:pPr>
-      <w:rPr>
-        <w:rFonts w:ascii="Symbol" w:hAnsi="Symbol" w:hint="default"/>
-      </w:rPr>
-    </w:lvl>
-    <w:lvl w:ilvl="4" w:tplc="04090003" w:tentative="1">
-      <w:start w:val="1"/>
-      <w:numFmt w:val="bullet"/>
-      <w:lvlText w:val="o"/>
-      <w:lvlJc w:val="left"/>
-      <w:pPr>
-        <w:ind w:left="3744" w:hanging="360"/>
-      </w:pPr>
-      <w:rPr>
-        <w:rFonts w:ascii="Courier New" w:hAnsi="Courier New" w:cs="Courier New" w:hint="default"/>
-      </w:rPr>
-    </w:lvl>
-    <w:lvl w:ilvl="5" w:tplc="04090005" w:tentative="1">
-      <w:start w:val="1"/>
-      <w:numFmt w:val="bullet"/>
-      <w:lvlText w:val=""/>
-      <w:lvlJc w:val="left"/>
-      <w:pPr>
-        <w:ind w:left="4464" w:hanging="360"/>
-      </w:pPr>
-      <w:rPr>
-        <w:rFonts w:ascii="Wingdings" w:hAnsi="Wingdings" w:hint="default"/>
-      </w:rPr>
-    </w:lvl>
-    <w:lvl w:ilvl="6" w:tplc="04090001" w:tentative="1">
-      <w:start w:val="1"/>
-      <w:numFmt w:val="bullet"/>
-      <w:lvlText w:val=""/>
-      <w:lvlJc w:val="left"/>
-      <w:pPr>
-        <w:ind w:left="5184" w:hanging="360"/>
-      </w:pPr>
-      <w:rPr>
-        <w:rFonts w:ascii="Symbol" w:hAnsi="Symbol" w:hint="default"/>
-      </w:rPr>
-    </w:lvl>
-    <w:lvl w:ilvl="7" w:tplc="04090003" w:tentative="1">
-      <w:start w:val="1"/>
-      <w:numFmt w:val="bullet"/>
-      <w:lvlText w:val="o"/>
-      <w:lvlJc w:val="left"/>
-      <w:pPr>
-        <w:ind w:left="5904" w:hanging="360"/>
-      </w:pPr>
-      <w:rPr>
-        <w:rFonts w:ascii="Courier New" w:hAnsi="Courier New" w:cs="Courier New" w:hint="default"/>
-      </w:rPr>
-    </w:lvl>
-    <w:lvl w:ilvl="8" w:tplc="04090005" w:tentative="1">
-      <w:start w:val="1"/>
-      <w:numFmt w:val="bullet"/>
-      <w:lvlText w:val=""/>
-      <w:lvlJc w:val="left"/>
-      <w:pPr>
-        <w:ind w:left="6624" w:hanging="360"/>
-      </w:pPr>
-      <w:rPr>
-        <w:rFonts w:ascii="Wingdings" w:hAnsi="Wingdings" w:hint="default"/>
-      </w:rPr>
-    </w:lvl>
-  </w:abstractNum>
-  <w:abstractNum w:abstractNumId="15" w15:restartNumberingAfterBreak="0">
-    <w:nsid w:val="31427252"/>
+  <w:abstractNum w:abstractNumId="20" w15:restartNumberingAfterBreak="0">
+    <w:nsid w:val="536109F6"/>
     <w:multiLevelType w:val="multilevel"/>
-    <w:tmpl w:val="E5D6C9F8"/>
+    <w:tmpl w:val="B454B314"/>
     <w:lvl w:ilvl="0">
       <w:start w:val="1"/>
       <w:numFmt w:val="bullet"/>
@@ -8862,589 +12903,10 @@
       </w:rPr>
     </w:lvl>
   </w:abstractNum>
-  <w:abstractNum w:abstractNumId="16" w15:restartNumberingAfterBreak="0">
-    <w:nsid w:val="3FF548F0"/>
-    <w:multiLevelType w:val="hybridMultilevel"/>
-    <w:tmpl w:val="D0B8B3F6"/>
-    <w:lvl w:ilvl="0" w:tplc="04090001">
-      <w:start w:val="1"/>
-      <w:numFmt w:val="bullet"/>
-      <w:lvlText w:val=""/>
-      <w:lvlJc w:val="left"/>
-      <w:pPr>
-        <w:ind w:left="1080" w:hanging="360"/>
-      </w:pPr>
-      <w:rPr>
-        <w:rFonts w:ascii="Symbol" w:hAnsi="Symbol" w:hint="default"/>
-      </w:rPr>
-    </w:lvl>
-    <w:lvl w:ilvl="1" w:tplc="04090003" w:tentative="1">
-      <w:start w:val="1"/>
-      <w:numFmt w:val="bullet"/>
-      <w:lvlText w:val="o"/>
-      <w:lvlJc w:val="left"/>
-      <w:pPr>
-        <w:ind w:left="1800" w:hanging="360"/>
-      </w:pPr>
-      <w:rPr>
-        <w:rFonts w:ascii="Courier New" w:hAnsi="Courier New" w:cs="Courier New" w:hint="default"/>
-      </w:rPr>
-    </w:lvl>
-    <w:lvl w:ilvl="2" w:tplc="04090005" w:tentative="1">
-      <w:start w:val="1"/>
-      <w:numFmt w:val="bullet"/>
-      <w:lvlText w:val=""/>
-      <w:lvlJc w:val="left"/>
-      <w:pPr>
-        <w:ind w:left="2520" w:hanging="360"/>
-      </w:pPr>
-      <w:rPr>
-        <w:rFonts w:ascii="Wingdings" w:hAnsi="Wingdings" w:hint="default"/>
-      </w:rPr>
-    </w:lvl>
-    <w:lvl w:ilvl="3" w:tplc="04090001" w:tentative="1">
-      <w:start w:val="1"/>
-      <w:numFmt w:val="bullet"/>
-      <w:lvlText w:val=""/>
-      <w:lvlJc w:val="left"/>
-      <w:pPr>
-        <w:ind w:left="3240" w:hanging="360"/>
-      </w:pPr>
-      <w:rPr>
-        <w:rFonts w:ascii="Symbol" w:hAnsi="Symbol" w:hint="default"/>
-      </w:rPr>
-    </w:lvl>
-    <w:lvl w:ilvl="4" w:tplc="04090003" w:tentative="1">
-      <w:start w:val="1"/>
-      <w:numFmt w:val="bullet"/>
-      <w:lvlText w:val="o"/>
-      <w:lvlJc w:val="left"/>
-      <w:pPr>
-        <w:ind w:left="3960" w:hanging="360"/>
-      </w:pPr>
-      <w:rPr>
-        <w:rFonts w:ascii="Courier New" w:hAnsi="Courier New" w:cs="Courier New" w:hint="default"/>
-      </w:rPr>
-    </w:lvl>
-    <w:lvl w:ilvl="5" w:tplc="04090005" w:tentative="1">
-      <w:start w:val="1"/>
-      <w:numFmt w:val="bullet"/>
-      <w:lvlText w:val=""/>
-      <w:lvlJc w:val="left"/>
-      <w:pPr>
-        <w:ind w:left="4680" w:hanging="360"/>
-      </w:pPr>
-      <w:rPr>
-        <w:rFonts w:ascii="Wingdings" w:hAnsi="Wingdings" w:hint="default"/>
-      </w:rPr>
-    </w:lvl>
-    <w:lvl w:ilvl="6" w:tplc="04090001" w:tentative="1">
-      <w:start w:val="1"/>
-      <w:numFmt w:val="bullet"/>
-      <w:lvlText w:val=""/>
-      <w:lvlJc w:val="left"/>
-      <w:pPr>
-        <w:ind w:left="5400" w:hanging="360"/>
-      </w:pPr>
-      <w:rPr>
-        <w:rFonts w:ascii="Symbol" w:hAnsi="Symbol" w:hint="default"/>
-      </w:rPr>
-    </w:lvl>
-    <w:lvl w:ilvl="7" w:tplc="04090003" w:tentative="1">
-      <w:start w:val="1"/>
-      <w:numFmt w:val="bullet"/>
-      <w:lvlText w:val="o"/>
-      <w:lvlJc w:val="left"/>
-      <w:pPr>
-        <w:ind w:left="6120" w:hanging="360"/>
-      </w:pPr>
-      <w:rPr>
-        <w:rFonts w:ascii="Courier New" w:hAnsi="Courier New" w:cs="Courier New" w:hint="default"/>
-      </w:rPr>
-    </w:lvl>
-    <w:lvl w:ilvl="8" w:tplc="04090005" w:tentative="1">
-      <w:start w:val="1"/>
-      <w:numFmt w:val="bullet"/>
-      <w:lvlText w:val=""/>
-      <w:lvlJc w:val="left"/>
-      <w:pPr>
-        <w:ind w:left="6840" w:hanging="360"/>
-      </w:pPr>
-      <w:rPr>
-        <w:rFonts w:ascii="Wingdings" w:hAnsi="Wingdings" w:hint="default"/>
-      </w:rPr>
-    </w:lvl>
-  </w:abstractNum>
-  <w:abstractNum w:abstractNumId="17" w15:restartNumberingAfterBreak="0">
-    <w:nsid w:val="418E23D2"/>
-    <w:multiLevelType w:val="hybridMultilevel"/>
-    <w:tmpl w:val="45228E00"/>
-    <w:lvl w:ilvl="0" w:tplc="04090001">
-      <w:start w:val="1"/>
-      <w:numFmt w:val="bullet"/>
-      <w:lvlText w:val=""/>
-      <w:lvlJc w:val="left"/>
-      <w:pPr>
-        <w:ind w:left="864" w:hanging="360"/>
-      </w:pPr>
-      <w:rPr>
-        <w:rFonts w:ascii="Symbol" w:hAnsi="Symbol" w:hint="default"/>
-      </w:rPr>
-    </w:lvl>
-    <w:lvl w:ilvl="1" w:tplc="04090003" w:tentative="1">
-      <w:start w:val="1"/>
-      <w:numFmt w:val="bullet"/>
-      <w:lvlText w:val="o"/>
-      <w:lvlJc w:val="left"/>
-      <w:pPr>
-        <w:ind w:left="1584" w:hanging="360"/>
-      </w:pPr>
-      <w:rPr>
-        <w:rFonts w:ascii="Courier New" w:hAnsi="Courier New" w:cs="Courier New" w:hint="default"/>
-      </w:rPr>
-    </w:lvl>
-    <w:lvl w:ilvl="2" w:tplc="04090005" w:tentative="1">
-      <w:start w:val="1"/>
-      <w:numFmt w:val="bullet"/>
-      <w:lvlText w:val=""/>
-      <w:lvlJc w:val="left"/>
-      <w:pPr>
-        <w:ind w:left="2304" w:hanging="360"/>
-      </w:pPr>
-      <w:rPr>
-        <w:rFonts w:ascii="Wingdings" w:hAnsi="Wingdings" w:hint="default"/>
-      </w:rPr>
-    </w:lvl>
-    <w:lvl w:ilvl="3" w:tplc="04090001" w:tentative="1">
-      <w:start w:val="1"/>
-      <w:numFmt w:val="bullet"/>
-      <w:lvlText w:val=""/>
-      <w:lvlJc w:val="left"/>
-      <w:pPr>
-        <w:ind w:left="3024" w:hanging="360"/>
-      </w:pPr>
-      <w:rPr>
-        <w:rFonts w:ascii="Symbol" w:hAnsi="Symbol" w:hint="default"/>
-      </w:rPr>
-    </w:lvl>
-    <w:lvl w:ilvl="4" w:tplc="04090003" w:tentative="1">
-      <w:start w:val="1"/>
-      <w:numFmt w:val="bullet"/>
-      <w:lvlText w:val="o"/>
-      <w:lvlJc w:val="left"/>
-      <w:pPr>
-        <w:ind w:left="3744" w:hanging="360"/>
-      </w:pPr>
-      <w:rPr>
-        <w:rFonts w:ascii="Courier New" w:hAnsi="Courier New" w:cs="Courier New" w:hint="default"/>
-      </w:rPr>
-    </w:lvl>
-    <w:lvl w:ilvl="5" w:tplc="04090005" w:tentative="1">
-      <w:start w:val="1"/>
-      <w:numFmt w:val="bullet"/>
-      <w:lvlText w:val=""/>
-      <w:lvlJc w:val="left"/>
-      <w:pPr>
-        <w:ind w:left="4464" w:hanging="360"/>
-      </w:pPr>
-      <w:rPr>
-        <w:rFonts w:ascii="Wingdings" w:hAnsi="Wingdings" w:hint="default"/>
-      </w:rPr>
-    </w:lvl>
-    <w:lvl w:ilvl="6" w:tplc="04090001" w:tentative="1">
-      <w:start w:val="1"/>
-      <w:numFmt w:val="bullet"/>
-      <w:lvlText w:val=""/>
-      <w:lvlJc w:val="left"/>
-      <w:pPr>
-        <w:ind w:left="5184" w:hanging="360"/>
-      </w:pPr>
-      <w:rPr>
-        <w:rFonts w:ascii="Symbol" w:hAnsi="Symbol" w:hint="default"/>
-      </w:rPr>
-    </w:lvl>
-    <w:lvl w:ilvl="7" w:tplc="04090003" w:tentative="1">
-      <w:start w:val="1"/>
-      <w:numFmt w:val="bullet"/>
-      <w:lvlText w:val="o"/>
-      <w:lvlJc w:val="left"/>
-      <w:pPr>
-        <w:ind w:left="5904" w:hanging="360"/>
-      </w:pPr>
-      <w:rPr>
-        <w:rFonts w:ascii="Courier New" w:hAnsi="Courier New" w:cs="Courier New" w:hint="default"/>
-      </w:rPr>
-    </w:lvl>
-    <w:lvl w:ilvl="8" w:tplc="04090005" w:tentative="1">
-      <w:start w:val="1"/>
-      <w:numFmt w:val="bullet"/>
-      <w:lvlText w:val=""/>
-      <w:lvlJc w:val="left"/>
-      <w:pPr>
-        <w:ind w:left="6624" w:hanging="360"/>
-      </w:pPr>
-      <w:rPr>
-        <w:rFonts w:ascii="Wingdings" w:hAnsi="Wingdings" w:hint="default"/>
-      </w:rPr>
-    </w:lvl>
-  </w:abstractNum>
-  <w:abstractNum w:abstractNumId="18" w15:restartNumberingAfterBreak="0">
-    <w:nsid w:val="43E31E04"/>
-    <w:multiLevelType w:val="hybridMultilevel"/>
-    <w:tmpl w:val="4A90C848"/>
-    <w:lvl w:ilvl="0" w:tplc="04090001">
-      <w:start w:val="1"/>
-      <w:numFmt w:val="bullet"/>
-      <w:lvlText w:val=""/>
-      <w:lvlJc w:val="left"/>
-      <w:pPr>
-        <w:ind w:left="864" w:hanging="360"/>
-      </w:pPr>
-      <w:rPr>
-        <w:rFonts w:ascii="Symbol" w:hAnsi="Symbol" w:hint="default"/>
-      </w:rPr>
-    </w:lvl>
-    <w:lvl w:ilvl="1" w:tplc="04090003" w:tentative="1">
-      <w:start w:val="1"/>
-      <w:numFmt w:val="bullet"/>
-      <w:lvlText w:val="o"/>
-      <w:lvlJc w:val="left"/>
-      <w:pPr>
-        <w:ind w:left="1584" w:hanging="360"/>
-      </w:pPr>
-      <w:rPr>
-        <w:rFonts w:ascii="Courier New" w:hAnsi="Courier New" w:cs="Courier New" w:hint="default"/>
-      </w:rPr>
-    </w:lvl>
-    <w:lvl w:ilvl="2" w:tplc="04090005" w:tentative="1">
-      <w:start w:val="1"/>
-      <w:numFmt w:val="bullet"/>
-      <w:lvlText w:val=""/>
-      <w:lvlJc w:val="left"/>
-      <w:pPr>
-        <w:ind w:left="2304" w:hanging="360"/>
-      </w:pPr>
-      <w:rPr>
-        <w:rFonts w:ascii="Wingdings" w:hAnsi="Wingdings" w:hint="default"/>
-      </w:rPr>
-    </w:lvl>
-    <w:lvl w:ilvl="3" w:tplc="04090001" w:tentative="1">
-      <w:start w:val="1"/>
-      <w:numFmt w:val="bullet"/>
-      <w:lvlText w:val=""/>
-      <w:lvlJc w:val="left"/>
-      <w:pPr>
-        <w:ind w:left="3024" w:hanging="360"/>
-      </w:pPr>
-      <w:rPr>
-        <w:rFonts w:ascii="Symbol" w:hAnsi="Symbol" w:hint="default"/>
-      </w:rPr>
-    </w:lvl>
-    <w:lvl w:ilvl="4" w:tplc="04090003" w:tentative="1">
-      <w:start w:val="1"/>
-      <w:numFmt w:val="bullet"/>
-      <w:lvlText w:val="o"/>
-      <w:lvlJc w:val="left"/>
-      <w:pPr>
-        <w:ind w:left="3744" w:hanging="360"/>
-      </w:pPr>
-      <w:rPr>
-        <w:rFonts w:ascii="Courier New" w:hAnsi="Courier New" w:cs="Courier New" w:hint="default"/>
-      </w:rPr>
-    </w:lvl>
-    <w:lvl w:ilvl="5" w:tplc="04090005" w:tentative="1">
-      <w:start w:val="1"/>
-      <w:numFmt w:val="bullet"/>
-      <w:lvlText w:val=""/>
-      <w:lvlJc w:val="left"/>
-      <w:pPr>
-        <w:ind w:left="4464" w:hanging="360"/>
-      </w:pPr>
-      <w:rPr>
-        <w:rFonts w:ascii="Wingdings" w:hAnsi="Wingdings" w:hint="default"/>
-      </w:rPr>
-    </w:lvl>
-    <w:lvl w:ilvl="6" w:tplc="04090001" w:tentative="1">
-      <w:start w:val="1"/>
-      <w:numFmt w:val="bullet"/>
-      <w:lvlText w:val=""/>
-      <w:lvlJc w:val="left"/>
-      <w:pPr>
-        <w:ind w:left="5184" w:hanging="360"/>
-      </w:pPr>
-      <w:rPr>
-        <w:rFonts w:ascii="Symbol" w:hAnsi="Symbol" w:hint="default"/>
-      </w:rPr>
-    </w:lvl>
-    <w:lvl w:ilvl="7" w:tplc="04090003" w:tentative="1">
-      <w:start w:val="1"/>
-      <w:numFmt w:val="bullet"/>
-      <w:lvlText w:val="o"/>
-      <w:lvlJc w:val="left"/>
-      <w:pPr>
-        <w:ind w:left="5904" w:hanging="360"/>
-      </w:pPr>
-      <w:rPr>
-        <w:rFonts w:ascii="Courier New" w:hAnsi="Courier New" w:cs="Courier New" w:hint="default"/>
-      </w:rPr>
-    </w:lvl>
-    <w:lvl w:ilvl="8" w:tplc="04090005" w:tentative="1">
-      <w:start w:val="1"/>
-      <w:numFmt w:val="bullet"/>
-      <w:lvlText w:val=""/>
-      <w:lvlJc w:val="left"/>
-      <w:pPr>
-        <w:ind w:left="6624" w:hanging="360"/>
-      </w:pPr>
-      <w:rPr>
-        <w:rFonts w:ascii="Wingdings" w:hAnsi="Wingdings" w:hint="default"/>
-      </w:rPr>
-    </w:lvl>
-  </w:abstractNum>
-  <w:abstractNum w:abstractNumId="19" w15:restartNumberingAfterBreak="0">
-    <w:nsid w:val="4A624917"/>
-    <w:multiLevelType w:val="hybridMultilevel"/>
-    <w:tmpl w:val="790C2544"/>
-    <w:lvl w:ilvl="0" w:tplc="04090001">
-      <w:start w:val="1"/>
-      <w:numFmt w:val="bullet"/>
-      <w:lvlText w:val=""/>
-      <w:lvlJc w:val="left"/>
-      <w:pPr>
-        <w:ind w:left="864" w:hanging="360"/>
-      </w:pPr>
-      <w:rPr>
-        <w:rFonts w:ascii="Symbol" w:hAnsi="Symbol" w:hint="default"/>
-      </w:rPr>
-    </w:lvl>
-    <w:lvl w:ilvl="1" w:tplc="04090003" w:tentative="1">
-      <w:start w:val="1"/>
-      <w:numFmt w:val="bullet"/>
-      <w:lvlText w:val="o"/>
-      <w:lvlJc w:val="left"/>
-      <w:pPr>
-        <w:ind w:left="1584" w:hanging="360"/>
-      </w:pPr>
-      <w:rPr>
-        <w:rFonts w:ascii="Courier New" w:hAnsi="Courier New" w:cs="Courier New" w:hint="default"/>
-      </w:rPr>
-    </w:lvl>
-    <w:lvl w:ilvl="2" w:tplc="04090005" w:tentative="1">
-      <w:start w:val="1"/>
-      <w:numFmt w:val="bullet"/>
-      <w:lvlText w:val=""/>
-      <w:lvlJc w:val="left"/>
-      <w:pPr>
-        <w:ind w:left="2304" w:hanging="360"/>
-      </w:pPr>
-      <w:rPr>
-        <w:rFonts w:ascii="Wingdings" w:hAnsi="Wingdings" w:hint="default"/>
-      </w:rPr>
-    </w:lvl>
-    <w:lvl w:ilvl="3" w:tplc="04090001" w:tentative="1">
-      <w:start w:val="1"/>
-      <w:numFmt w:val="bullet"/>
-      <w:lvlText w:val=""/>
-      <w:lvlJc w:val="left"/>
-      <w:pPr>
-        <w:ind w:left="3024" w:hanging="360"/>
-      </w:pPr>
-      <w:rPr>
-        <w:rFonts w:ascii="Symbol" w:hAnsi="Symbol" w:hint="default"/>
-      </w:rPr>
-    </w:lvl>
-    <w:lvl w:ilvl="4" w:tplc="04090003" w:tentative="1">
-      <w:start w:val="1"/>
-      <w:numFmt w:val="bullet"/>
-      <w:lvlText w:val="o"/>
-      <w:lvlJc w:val="left"/>
-      <w:pPr>
-        <w:ind w:left="3744" w:hanging="360"/>
-      </w:pPr>
-      <w:rPr>
-        <w:rFonts w:ascii="Courier New" w:hAnsi="Courier New" w:cs="Courier New" w:hint="default"/>
-      </w:rPr>
-    </w:lvl>
-    <w:lvl w:ilvl="5" w:tplc="04090005" w:tentative="1">
-      <w:start w:val="1"/>
-      <w:numFmt w:val="bullet"/>
-      <w:lvlText w:val=""/>
-      <w:lvlJc w:val="left"/>
-      <w:pPr>
-        <w:ind w:left="4464" w:hanging="360"/>
-      </w:pPr>
-      <w:rPr>
-        <w:rFonts w:ascii="Wingdings" w:hAnsi="Wingdings" w:hint="default"/>
-      </w:rPr>
-    </w:lvl>
-    <w:lvl w:ilvl="6" w:tplc="04090001" w:tentative="1">
-      <w:start w:val="1"/>
-      <w:numFmt w:val="bullet"/>
-      <w:lvlText w:val=""/>
-      <w:lvlJc w:val="left"/>
-      <w:pPr>
-        <w:ind w:left="5184" w:hanging="360"/>
-      </w:pPr>
-      <w:rPr>
-        <w:rFonts w:ascii="Symbol" w:hAnsi="Symbol" w:hint="default"/>
-      </w:rPr>
-    </w:lvl>
-    <w:lvl w:ilvl="7" w:tplc="04090003" w:tentative="1">
-      <w:start w:val="1"/>
-      <w:numFmt w:val="bullet"/>
-      <w:lvlText w:val="o"/>
-      <w:lvlJc w:val="left"/>
-      <w:pPr>
-        <w:ind w:left="5904" w:hanging="360"/>
-      </w:pPr>
-      <w:rPr>
-        <w:rFonts w:ascii="Courier New" w:hAnsi="Courier New" w:cs="Courier New" w:hint="default"/>
-      </w:rPr>
-    </w:lvl>
-    <w:lvl w:ilvl="8" w:tplc="04090005" w:tentative="1">
-      <w:start w:val="1"/>
-      <w:numFmt w:val="bullet"/>
-      <w:lvlText w:val=""/>
-      <w:lvlJc w:val="left"/>
-      <w:pPr>
-        <w:ind w:left="6624" w:hanging="360"/>
-      </w:pPr>
-      <w:rPr>
-        <w:rFonts w:ascii="Wingdings" w:hAnsi="Wingdings" w:hint="default"/>
-      </w:rPr>
-    </w:lvl>
-  </w:abstractNum>
-  <w:abstractNum w:abstractNumId="20" w15:restartNumberingAfterBreak="0">
-    <w:nsid w:val="507E3B45"/>
+  <w:abstractNum w:abstractNumId="21" w15:restartNumberingAfterBreak="0">
+    <w:nsid w:val="54F15C01"/>
     <w:multiLevelType w:val="multilevel"/>
-    <w:tmpl w:val="EBC8137C"/>
-    <w:lvl w:ilvl="0">
-      <w:start w:val="1"/>
-      <w:numFmt w:val="upperRoman"/>
-      <w:pStyle w:val="Heading1"/>
-      <w:suff w:val="space"/>
-      <w:lvlText w:val="%1."/>
-      <w:lvlJc w:val="left"/>
-      <w:pPr>
-        <w:ind w:left="288" w:hanging="288"/>
-      </w:pPr>
-      <w:rPr>
-        <w:rFonts w:hint="default"/>
-        <w:b/>
-        <w:i w:val="0"/>
-        <w:color w:val="1F3864" w:themeColor="accent1" w:themeShade="80"/>
-        <w:sz w:val="32"/>
-      </w:rPr>
-    </w:lvl>
-    <w:lvl w:ilvl="1">
-      <w:start w:val="1"/>
-      <w:numFmt w:val="decimal"/>
-      <w:pStyle w:val="Heading2"/>
-      <w:suff w:val="space"/>
-      <w:lvlText w:val="%2."/>
-      <w:lvlJc w:val="left"/>
-      <w:pPr>
-        <w:ind w:left="0" w:firstLine="0"/>
-      </w:pPr>
-      <w:rPr>
-        <w:rFonts w:hint="default"/>
-      </w:rPr>
-    </w:lvl>
-    <w:lvl w:ilvl="2">
-      <w:start w:val="1"/>
-      <w:numFmt w:val="decimal"/>
-      <w:pStyle w:val="Heading3"/>
-      <w:suff w:val="space"/>
-      <w:lvlText w:val="%2.%3."/>
-      <w:lvlJc w:val="left"/>
-      <w:pPr>
-        <w:ind w:left="0" w:firstLine="0"/>
-      </w:pPr>
-      <w:rPr>
-        <w:rFonts w:ascii="Times New Roman" w:hAnsi="Times New Roman" w:hint="default"/>
-        <w:b/>
-        <w:i w:val="0"/>
-        <w:color w:val="2F5496" w:themeColor="accent1" w:themeShade="BF"/>
-        <w:sz w:val="26"/>
-      </w:rPr>
-    </w:lvl>
-    <w:lvl w:ilvl="3">
-      <w:start w:val="1"/>
-      <w:numFmt w:val="decimal"/>
-      <w:lvlText w:val="(%4)"/>
-      <w:lvlJc w:val="left"/>
-      <w:pPr>
-        <w:ind w:left="1368" w:hanging="288"/>
-      </w:pPr>
-      <w:rPr>
-        <w:rFonts w:hint="default"/>
-      </w:rPr>
-    </w:lvl>
-    <w:lvl w:ilvl="4">
-      <w:start w:val="1"/>
-      <w:numFmt w:val="lowerLetter"/>
-      <w:lvlText w:val="(%5)"/>
-      <w:lvlJc w:val="left"/>
-      <w:pPr>
-        <w:ind w:left="1728" w:hanging="288"/>
-      </w:pPr>
-      <w:rPr>
-        <w:rFonts w:hint="default"/>
-      </w:rPr>
-    </w:lvl>
-    <w:lvl w:ilvl="5">
-      <w:start w:val="1"/>
-      <w:numFmt w:val="lowerRoman"/>
-      <w:lvlText w:val="(%6)"/>
-      <w:lvlJc w:val="left"/>
-      <w:pPr>
-        <w:ind w:left="2088" w:hanging="288"/>
-      </w:pPr>
-      <w:rPr>
-        <w:rFonts w:hint="default"/>
-      </w:rPr>
-    </w:lvl>
-    <w:lvl w:ilvl="6">
-      <w:start w:val="1"/>
-      <w:numFmt w:val="decimal"/>
-      <w:lvlText w:val="%7."/>
-      <w:lvlJc w:val="left"/>
-      <w:pPr>
-        <w:ind w:left="2448" w:hanging="288"/>
-      </w:pPr>
-      <w:rPr>
-        <w:rFonts w:hint="default"/>
-      </w:rPr>
-    </w:lvl>
-    <w:lvl w:ilvl="7">
-      <w:start w:val="1"/>
-      <w:numFmt w:val="lowerLetter"/>
-      <w:lvlText w:val="%8."/>
-      <w:lvlJc w:val="left"/>
-      <w:pPr>
-        <w:ind w:left="2808" w:hanging="288"/>
-      </w:pPr>
-      <w:rPr>
-        <w:rFonts w:hint="default"/>
-      </w:rPr>
-    </w:lvl>
-    <w:lvl w:ilvl="8">
-      <w:start w:val="1"/>
-      <w:numFmt w:val="lowerRoman"/>
-      <w:lvlText w:val="%9."/>
-      <w:lvlJc w:val="left"/>
-      <w:pPr>
-        <w:ind w:left="3168" w:hanging="288"/>
-      </w:pPr>
-      <w:rPr>
-        <w:rFonts w:hint="default"/>
-      </w:rPr>
-    </w:lvl>
-  </w:abstractNum>
-  <w:abstractNum w:abstractNumId="21" w15:restartNumberingAfterBreak="0">
-    <w:nsid w:val="536109F6"/>
-    <w:multiLevelType w:val="multilevel"/>
-    <w:tmpl w:val="B454B314"/>
+    <w:tmpl w:val="A75849DA"/>
     <w:lvl w:ilvl="0">
       <w:start w:val="1"/>
       <w:numFmt w:val="bullet"/>
@@ -9461,7 +12923,7 @@
         <w:sz w:val="20"/>
       </w:rPr>
     </w:lvl>
-    <w:lvl w:ilvl="1" w:tentative="1">
+    <w:lvl w:ilvl="1">
       <w:start w:val="1"/>
       <w:numFmt w:val="bullet"/>
       <w:lvlText w:val="o"/>
@@ -10191,119 +13653,6 @@
     </w:lvl>
   </w:abstractNum>
   <w:abstractNum w:abstractNumId="27" w15:restartNumberingAfterBreak="0">
-    <w:nsid w:val="6837513D"/>
-    <w:multiLevelType w:val="hybridMultilevel"/>
-    <w:tmpl w:val="C21C5D2E"/>
-    <w:lvl w:ilvl="0" w:tplc="04090003">
-      <w:start w:val="1"/>
-      <w:numFmt w:val="bullet"/>
-      <w:lvlText w:val="o"/>
-      <w:lvlJc w:val="left"/>
-      <w:pPr>
-        <w:ind w:left="864" w:hanging="360"/>
-      </w:pPr>
-      <w:rPr>
-        <w:rFonts w:ascii="Courier New" w:hAnsi="Courier New" w:cs="Courier New" w:hint="default"/>
-      </w:rPr>
-    </w:lvl>
-    <w:lvl w:ilvl="1" w:tplc="04090003" w:tentative="1">
-      <w:start w:val="1"/>
-      <w:numFmt w:val="bullet"/>
-      <w:lvlText w:val="o"/>
-      <w:lvlJc w:val="left"/>
-      <w:pPr>
-        <w:ind w:left="1584" w:hanging="360"/>
-      </w:pPr>
-      <w:rPr>
-        <w:rFonts w:ascii="Courier New" w:hAnsi="Courier New" w:cs="Courier New" w:hint="default"/>
-      </w:rPr>
-    </w:lvl>
-    <w:lvl w:ilvl="2" w:tplc="04090005" w:tentative="1">
-      <w:start w:val="1"/>
-      <w:numFmt w:val="bullet"/>
-      <w:lvlText w:val=""/>
-      <w:lvlJc w:val="left"/>
-      <w:pPr>
-        <w:ind w:left="2304" w:hanging="360"/>
-      </w:pPr>
-      <w:rPr>
-        <w:rFonts w:ascii="Wingdings" w:hAnsi="Wingdings" w:hint="default"/>
-      </w:rPr>
-    </w:lvl>
-    <w:lvl w:ilvl="3" w:tplc="04090001" w:tentative="1">
-      <w:start w:val="1"/>
-      <w:numFmt w:val="bullet"/>
-      <w:lvlText w:val=""/>
-      <w:lvlJc w:val="left"/>
-      <w:pPr>
-        <w:ind w:left="3024" w:hanging="360"/>
-      </w:pPr>
-      <w:rPr>
-        <w:rFonts w:ascii="Symbol" w:hAnsi="Symbol" w:hint="default"/>
-      </w:rPr>
-    </w:lvl>
-    <w:lvl w:ilvl="4" w:tplc="04090003" w:tentative="1">
-      <w:start w:val="1"/>
-      <w:numFmt w:val="bullet"/>
-      <w:lvlText w:val="o"/>
-      <w:lvlJc w:val="left"/>
-      <w:pPr>
-        <w:ind w:left="3744" w:hanging="360"/>
-      </w:pPr>
-      <w:rPr>
-        <w:rFonts w:ascii="Courier New" w:hAnsi="Courier New" w:cs="Courier New" w:hint="default"/>
-      </w:rPr>
-    </w:lvl>
-    <w:lvl w:ilvl="5" w:tplc="04090005" w:tentative="1">
-      <w:start w:val="1"/>
-      <w:numFmt w:val="bullet"/>
-      <w:lvlText w:val=""/>
-      <w:lvlJc w:val="left"/>
-      <w:pPr>
-        <w:ind w:left="4464" w:hanging="360"/>
-      </w:pPr>
-      <w:rPr>
-        <w:rFonts w:ascii="Wingdings" w:hAnsi="Wingdings" w:hint="default"/>
-      </w:rPr>
-    </w:lvl>
-    <w:lvl w:ilvl="6" w:tplc="04090001" w:tentative="1">
-      <w:start w:val="1"/>
-      <w:numFmt w:val="bullet"/>
-      <w:lvlText w:val=""/>
-      <w:lvlJc w:val="left"/>
-      <w:pPr>
-        <w:ind w:left="5184" w:hanging="360"/>
-      </w:pPr>
-      <w:rPr>
-        <w:rFonts w:ascii="Symbol" w:hAnsi="Symbol" w:hint="default"/>
-      </w:rPr>
-    </w:lvl>
-    <w:lvl w:ilvl="7" w:tplc="04090003" w:tentative="1">
-      <w:start w:val="1"/>
-      <w:numFmt w:val="bullet"/>
-      <w:lvlText w:val="o"/>
-      <w:lvlJc w:val="left"/>
-      <w:pPr>
-        <w:ind w:left="5904" w:hanging="360"/>
-      </w:pPr>
-      <w:rPr>
-        <w:rFonts w:ascii="Courier New" w:hAnsi="Courier New" w:cs="Courier New" w:hint="default"/>
-      </w:rPr>
-    </w:lvl>
-    <w:lvl w:ilvl="8" w:tplc="04090005" w:tentative="1">
-      <w:start w:val="1"/>
-      <w:numFmt w:val="bullet"/>
-      <w:lvlText w:val=""/>
-      <w:lvlJc w:val="left"/>
-      <w:pPr>
-        <w:ind w:left="6624" w:hanging="360"/>
-      </w:pPr>
-      <w:rPr>
-        <w:rFonts w:ascii="Wingdings" w:hAnsi="Wingdings" w:hint="default"/>
-      </w:rPr>
-    </w:lvl>
-  </w:abstractNum>
-  <w:abstractNum w:abstractNumId="28" w15:restartNumberingAfterBreak="0">
     <w:nsid w:val="69744BE8"/>
     <w:multiLevelType w:val="hybridMultilevel"/>
     <w:tmpl w:val="9FA2B1AE"/>
@@ -10416,7 +13765,7 @@
       </w:rPr>
     </w:lvl>
   </w:abstractNum>
-  <w:abstractNum w:abstractNumId="29" w15:restartNumberingAfterBreak="0">
+  <w:abstractNum w:abstractNumId="28" w15:restartNumberingAfterBreak="0">
     <w:nsid w:val="6D8C59E9"/>
     <w:multiLevelType w:val="hybridMultilevel"/>
     <w:tmpl w:val="0AF26384"/>
@@ -10529,123 +13878,123 @@
       </w:rPr>
     </w:lvl>
   </w:abstractNum>
+  <w:abstractNum w:abstractNumId="29" w15:restartNumberingAfterBreak="0">
+    <w:nsid w:val="76584CE8"/>
+    <w:multiLevelType w:val="hybridMultilevel"/>
+    <w:tmpl w:val="7056055E"/>
+    <w:lvl w:ilvl="0" w:tplc="04090003">
+      <w:start w:val="1"/>
+      <w:numFmt w:val="bullet"/>
+      <w:lvlText w:val="o"/>
+      <w:lvlJc w:val="left"/>
+      <w:pPr>
+        <w:ind w:left="1080" w:hanging="360"/>
+      </w:pPr>
+      <w:rPr>
+        <w:rFonts w:ascii="Courier New" w:hAnsi="Courier New" w:cs="Courier New" w:hint="default"/>
+      </w:rPr>
+    </w:lvl>
+    <w:lvl w:ilvl="1" w:tplc="04090003" w:tentative="1">
+      <w:start w:val="1"/>
+      <w:numFmt w:val="bullet"/>
+      <w:lvlText w:val="o"/>
+      <w:lvlJc w:val="left"/>
+      <w:pPr>
+        <w:ind w:left="1800" w:hanging="360"/>
+      </w:pPr>
+      <w:rPr>
+        <w:rFonts w:ascii="Courier New" w:hAnsi="Courier New" w:cs="Courier New" w:hint="default"/>
+      </w:rPr>
+    </w:lvl>
+    <w:lvl w:ilvl="2" w:tplc="04090005" w:tentative="1">
+      <w:start w:val="1"/>
+      <w:numFmt w:val="bullet"/>
+      <w:lvlText w:val=""/>
+      <w:lvlJc w:val="left"/>
+      <w:pPr>
+        <w:ind w:left="2520" w:hanging="360"/>
+      </w:pPr>
+      <w:rPr>
+        <w:rFonts w:ascii="Wingdings" w:hAnsi="Wingdings" w:hint="default"/>
+      </w:rPr>
+    </w:lvl>
+    <w:lvl w:ilvl="3" w:tplc="04090001" w:tentative="1">
+      <w:start w:val="1"/>
+      <w:numFmt w:val="bullet"/>
+      <w:lvlText w:val=""/>
+      <w:lvlJc w:val="left"/>
+      <w:pPr>
+        <w:ind w:left="3240" w:hanging="360"/>
+      </w:pPr>
+      <w:rPr>
+        <w:rFonts w:ascii="Symbol" w:hAnsi="Symbol" w:hint="default"/>
+      </w:rPr>
+    </w:lvl>
+    <w:lvl w:ilvl="4" w:tplc="04090003" w:tentative="1">
+      <w:start w:val="1"/>
+      <w:numFmt w:val="bullet"/>
+      <w:lvlText w:val="o"/>
+      <w:lvlJc w:val="left"/>
+      <w:pPr>
+        <w:ind w:left="3960" w:hanging="360"/>
+      </w:pPr>
+      <w:rPr>
+        <w:rFonts w:ascii="Courier New" w:hAnsi="Courier New" w:cs="Courier New" w:hint="default"/>
+      </w:rPr>
+    </w:lvl>
+    <w:lvl w:ilvl="5" w:tplc="04090005" w:tentative="1">
+      <w:start w:val="1"/>
+      <w:numFmt w:val="bullet"/>
+      <w:lvlText w:val=""/>
+      <w:lvlJc w:val="left"/>
+      <w:pPr>
+        <w:ind w:left="4680" w:hanging="360"/>
+      </w:pPr>
+      <w:rPr>
+        <w:rFonts w:ascii="Wingdings" w:hAnsi="Wingdings" w:hint="default"/>
+      </w:rPr>
+    </w:lvl>
+    <w:lvl w:ilvl="6" w:tplc="04090001" w:tentative="1">
+      <w:start w:val="1"/>
+      <w:numFmt w:val="bullet"/>
+      <w:lvlText w:val=""/>
+      <w:lvlJc w:val="left"/>
+      <w:pPr>
+        <w:ind w:left="5400" w:hanging="360"/>
+      </w:pPr>
+      <w:rPr>
+        <w:rFonts w:ascii="Symbol" w:hAnsi="Symbol" w:hint="default"/>
+      </w:rPr>
+    </w:lvl>
+    <w:lvl w:ilvl="7" w:tplc="04090003" w:tentative="1">
+      <w:start w:val="1"/>
+      <w:numFmt w:val="bullet"/>
+      <w:lvlText w:val="o"/>
+      <w:lvlJc w:val="left"/>
+      <w:pPr>
+        <w:ind w:left="6120" w:hanging="360"/>
+      </w:pPr>
+      <w:rPr>
+        <w:rFonts w:ascii="Courier New" w:hAnsi="Courier New" w:cs="Courier New" w:hint="default"/>
+      </w:rPr>
+    </w:lvl>
+    <w:lvl w:ilvl="8" w:tplc="04090005" w:tentative="1">
+      <w:start w:val="1"/>
+      <w:numFmt w:val="bullet"/>
+      <w:lvlText w:val=""/>
+      <w:lvlJc w:val="left"/>
+      <w:pPr>
+        <w:ind w:left="6840" w:hanging="360"/>
+      </w:pPr>
+      <w:rPr>
+        <w:rFonts w:ascii="Wingdings" w:hAnsi="Wingdings" w:hint="default"/>
+      </w:rPr>
+    </w:lvl>
+  </w:abstractNum>
   <w:abstractNum w:abstractNumId="30" w15:restartNumberingAfterBreak="0">
-    <w:nsid w:val="6E020DD9"/>
-    <w:multiLevelType w:val="hybridMultilevel"/>
-    <w:tmpl w:val="02E46306"/>
-    <w:lvl w:ilvl="0" w:tplc="04090001">
-      <w:start w:val="1"/>
-      <w:numFmt w:val="bullet"/>
-      <w:lvlText w:val=""/>
-      <w:lvlJc w:val="left"/>
-      <w:pPr>
-        <w:ind w:left="864" w:hanging="360"/>
-      </w:pPr>
-      <w:rPr>
-        <w:rFonts w:ascii="Symbol" w:hAnsi="Symbol" w:hint="default"/>
-      </w:rPr>
-    </w:lvl>
-    <w:lvl w:ilvl="1" w:tplc="04090003" w:tentative="1">
-      <w:start w:val="1"/>
-      <w:numFmt w:val="bullet"/>
-      <w:lvlText w:val="o"/>
-      <w:lvlJc w:val="left"/>
-      <w:pPr>
-        <w:ind w:left="1584" w:hanging="360"/>
-      </w:pPr>
-      <w:rPr>
-        <w:rFonts w:ascii="Courier New" w:hAnsi="Courier New" w:cs="Courier New" w:hint="default"/>
-      </w:rPr>
-    </w:lvl>
-    <w:lvl w:ilvl="2" w:tplc="04090005" w:tentative="1">
-      <w:start w:val="1"/>
-      <w:numFmt w:val="bullet"/>
-      <w:lvlText w:val=""/>
-      <w:lvlJc w:val="left"/>
-      <w:pPr>
-        <w:ind w:left="2304" w:hanging="360"/>
-      </w:pPr>
-      <w:rPr>
-        <w:rFonts w:ascii="Wingdings" w:hAnsi="Wingdings" w:hint="default"/>
-      </w:rPr>
-    </w:lvl>
-    <w:lvl w:ilvl="3" w:tplc="04090001" w:tentative="1">
-      <w:start w:val="1"/>
-      <w:numFmt w:val="bullet"/>
-      <w:lvlText w:val=""/>
-      <w:lvlJc w:val="left"/>
-      <w:pPr>
-        <w:ind w:left="3024" w:hanging="360"/>
-      </w:pPr>
-      <w:rPr>
-        <w:rFonts w:ascii="Symbol" w:hAnsi="Symbol" w:hint="default"/>
-      </w:rPr>
-    </w:lvl>
-    <w:lvl w:ilvl="4" w:tplc="04090003" w:tentative="1">
-      <w:start w:val="1"/>
-      <w:numFmt w:val="bullet"/>
-      <w:lvlText w:val="o"/>
-      <w:lvlJc w:val="left"/>
-      <w:pPr>
-        <w:ind w:left="3744" w:hanging="360"/>
-      </w:pPr>
-      <w:rPr>
-        <w:rFonts w:ascii="Courier New" w:hAnsi="Courier New" w:cs="Courier New" w:hint="default"/>
-      </w:rPr>
-    </w:lvl>
-    <w:lvl w:ilvl="5" w:tplc="04090005" w:tentative="1">
-      <w:start w:val="1"/>
-      <w:numFmt w:val="bullet"/>
-      <w:lvlText w:val=""/>
-      <w:lvlJc w:val="left"/>
-      <w:pPr>
-        <w:ind w:left="4464" w:hanging="360"/>
-      </w:pPr>
-      <w:rPr>
-        <w:rFonts w:ascii="Wingdings" w:hAnsi="Wingdings" w:hint="default"/>
-      </w:rPr>
-    </w:lvl>
-    <w:lvl w:ilvl="6" w:tplc="04090001" w:tentative="1">
-      <w:start w:val="1"/>
-      <w:numFmt w:val="bullet"/>
-      <w:lvlText w:val=""/>
-      <w:lvlJc w:val="left"/>
-      <w:pPr>
-        <w:ind w:left="5184" w:hanging="360"/>
-      </w:pPr>
-      <w:rPr>
-        <w:rFonts w:ascii="Symbol" w:hAnsi="Symbol" w:hint="default"/>
-      </w:rPr>
-    </w:lvl>
-    <w:lvl w:ilvl="7" w:tplc="04090003" w:tentative="1">
-      <w:start w:val="1"/>
-      <w:numFmt w:val="bullet"/>
-      <w:lvlText w:val="o"/>
-      <w:lvlJc w:val="left"/>
-      <w:pPr>
-        <w:ind w:left="5904" w:hanging="360"/>
-      </w:pPr>
-      <w:rPr>
-        <w:rFonts w:ascii="Courier New" w:hAnsi="Courier New" w:cs="Courier New" w:hint="default"/>
-      </w:rPr>
-    </w:lvl>
-    <w:lvl w:ilvl="8" w:tplc="04090005" w:tentative="1">
-      <w:start w:val="1"/>
-      <w:numFmt w:val="bullet"/>
-      <w:lvlText w:val=""/>
-      <w:lvlJc w:val="left"/>
-      <w:pPr>
-        <w:ind w:left="6624" w:hanging="360"/>
-      </w:pPr>
-      <w:rPr>
-        <w:rFonts w:ascii="Wingdings" w:hAnsi="Wingdings" w:hint="default"/>
-      </w:rPr>
-    </w:lvl>
-  </w:abstractNum>
-  <w:abstractNum w:abstractNumId="31" w15:restartNumberingAfterBreak="0">
-    <w:nsid w:val="726C5EAE"/>
+    <w:nsid w:val="7A834EB0"/>
     <w:multiLevelType w:val="multilevel"/>
-    <w:tmpl w:val="03C4C5E0"/>
+    <w:tmpl w:val="E80A703A"/>
     <w:lvl w:ilvl="0">
       <w:start w:val="1"/>
       <w:numFmt w:val="bullet"/>
@@ -10791,366 +14140,100 @@
       </w:rPr>
     </w:lvl>
   </w:abstractNum>
-  <w:abstractNum w:abstractNumId="32" w15:restartNumberingAfterBreak="0">
-    <w:nsid w:val="76584CE8"/>
-    <w:multiLevelType w:val="hybridMultilevel"/>
-    <w:tmpl w:val="7056055E"/>
-    <w:lvl w:ilvl="0" w:tplc="04090003">
-      <w:start w:val="1"/>
-      <w:numFmt w:val="bullet"/>
-      <w:lvlText w:val="o"/>
-      <w:lvlJc w:val="left"/>
-      <w:pPr>
-        <w:ind w:left="1080" w:hanging="360"/>
-      </w:pPr>
-      <w:rPr>
-        <w:rFonts w:ascii="Courier New" w:hAnsi="Courier New" w:cs="Courier New" w:hint="default"/>
-      </w:rPr>
-    </w:lvl>
-    <w:lvl w:ilvl="1" w:tplc="04090003" w:tentative="1">
-      <w:start w:val="1"/>
-      <w:numFmt w:val="bullet"/>
-      <w:lvlText w:val="o"/>
-      <w:lvlJc w:val="left"/>
-      <w:pPr>
-        <w:ind w:left="1800" w:hanging="360"/>
-      </w:pPr>
-      <w:rPr>
-        <w:rFonts w:ascii="Courier New" w:hAnsi="Courier New" w:cs="Courier New" w:hint="default"/>
-      </w:rPr>
-    </w:lvl>
-    <w:lvl w:ilvl="2" w:tplc="04090005" w:tentative="1">
-      <w:start w:val="1"/>
-      <w:numFmt w:val="bullet"/>
-      <w:lvlText w:val=""/>
-      <w:lvlJc w:val="left"/>
-      <w:pPr>
-        <w:ind w:left="2520" w:hanging="360"/>
-      </w:pPr>
-      <w:rPr>
-        <w:rFonts w:ascii="Wingdings" w:hAnsi="Wingdings" w:hint="default"/>
-      </w:rPr>
-    </w:lvl>
-    <w:lvl w:ilvl="3" w:tplc="04090001" w:tentative="1">
-      <w:start w:val="1"/>
-      <w:numFmt w:val="bullet"/>
-      <w:lvlText w:val=""/>
-      <w:lvlJc w:val="left"/>
-      <w:pPr>
-        <w:ind w:left="3240" w:hanging="360"/>
-      </w:pPr>
-      <w:rPr>
-        <w:rFonts w:ascii="Symbol" w:hAnsi="Symbol" w:hint="default"/>
-      </w:rPr>
-    </w:lvl>
-    <w:lvl w:ilvl="4" w:tplc="04090003" w:tentative="1">
-      <w:start w:val="1"/>
-      <w:numFmt w:val="bullet"/>
-      <w:lvlText w:val="o"/>
-      <w:lvlJc w:val="left"/>
-      <w:pPr>
-        <w:ind w:left="3960" w:hanging="360"/>
-      </w:pPr>
-      <w:rPr>
-        <w:rFonts w:ascii="Courier New" w:hAnsi="Courier New" w:cs="Courier New" w:hint="default"/>
-      </w:rPr>
-    </w:lvl>
-    <w:lvl w:ilvl="5" w:tplc="04090005" w:tentative="1">
-      <w:start w:val="1"/>
-      <w:numFmt w:val="bullet"/>
-      <w:lvlText w:val=""/>
-      <w:lvlJc w:val="left"/>
-      <w:pPr>
-        <w:ind w:left="4680" w:hanging="360"/>
-      </w:pPr>
-      <w:rPr>
-        <w:rFonts w:ascii="Wingdings" w:hAnsi="Wingdings" w:hint="default"/>
-      </w:rPr>
-    </w:lvl>
-    <w:lvl w:ilvl="6" w:tplc="04090001" w:tentative="1">
-      <w:start w:val="1"/>
-      <w:numFmt w:val="bullet"/>
-      <w:lvlText w:val=""/>
-      <w:lvlJc w:val="left"/>
-      <w:pPr>
-        <w:ind w:left="5400" w:hanging="360"/>
-      </w:pPr>
-      <w:rPr>
-        <w:rFonts w:ascii="Symbol" w:hAnsi="Symbol" w:hint="default"/>
-      </w:rPr>
-    </w:lvl>
-    <w:lvl w:ilvl="7" w:tplc="04090003" w:tentative="1">
-      <w:start w:val="1"/>
-      <w:numFmt w:val="bullet"/>
-      <w:lvlText w:val="o"/>
-      <w:lvlJc w:val="left"/>
-      <w:pPr>
-        <w:ind w:left="6120" w:hanging="360"/>
-      </w:pPr>
-      <w:rPr>
-        <w:rFonts w:ascii="Courier New" w:hAnsi="Courier New" w:cs="Courier New" w:hint="default"/>
-      </w:rPr>
-    </w:lvl>
-    <w:lvl w:ilvl="8" w:tplc="04090005" w:tentative="1">
-      <w:start w:val="1"/>
-      <w:numFmt w:val="bullet"/>
-      <w:lvlText w:val=""/>
-      <w:lvlJc w:val="left"/>
-      <w:pPr>
-        <w:ind w:left="6840" w:hanging="360"/>
-      </w:pPr>
-      <w:rPr>
-        <w:rFonts w:ascii="Wingdings" w:hAnsi="Wingdings" w:hint="default"/>
-      </w:rPr>
-    </w:lvl>
-  </w:abstractNum>
-  <w:abstractNum w:abstractNumId="33" w15:restartNumberingAfterBreak="0">
-    <w:nsid w:val="7E0C78C4"/>
-    <w:multiLevelType w:val="hybridMultilevel"/>
-    <w:tmpl w:val="9920FB88"/>
-    <w:lvl w:ilvl="0" w:tplc="BA1A17FA">
-      <w:numFmt w:val="bullet"/>
-      <w:lvlText w:val="-"/>
-      <w:lvlJc w:val="left"/>
-      <w:pPr>
-        <w:ind w:left="864" w:hanging="360"/>
-      </w:pPr>
-      <w:rPr>
-        <w:rFonts w:ascii="Calibri" w:eastAsiaTheme="minorHAnsi" w:hAnsi="Calibri" w:hint="default"/>
-      </w:rPr>
-    </w:lvl>
-    <w:lvl w:ilvl="1" w:tplc="04090003" w:tentative="1">
-      <w:start w:val="1"/>
-      <w:numFmt w:val="bullet"/>
-      <w:lvlText w:val="o"/>
-      <w:lvlJc w:val="left"/>
-      <w:pPr>
-        <w:ind w:left="1584" w:hanging="360"/>
-      </w:pPr>
-      <w:rPr>
-        <w:rFonts w:ascii="Courier New" w:hAnsi="Courier New" w:cs="Courier New" w:hint="default"/>
-      </w:rPr>
-    </w:lvl>
-    <w:lvl w:ilvl="2" w:tplc="04090005" w:tentative="1">
-      <w:start w:val="1"/>
-      <w:numFmt w:val="bullet"/>
-      <w:lvlText w:val=""/>
-      <w:lvlJc w:val="left"/>
-      <w:pPr>
-        <w:ind w:left="2304" w:hanging="360"/>
-      </w:pPr>
-      <w:rPr>
-        <w:rFonts w:ascii="Wingdings" w:hAnsi="Wingdings" w:hint="default"/>
-      </w:rPr>
-    </w:lvl>
-    <w:lvl w:ilvl="3" w:tplc="04090001" w:tentative="1">
-      <w:start w:val="1"/>
-      <w:numFmt w:val="bullet"/>
-      <w:lvlText w:val=""/>
-      <w:lvlJc w:val="left"/>
-      <w:pPr>
-        <w:ind w:left="3024" w:hanging="360"/>
-      </w:pPr>
-      <w:rPr>
-        <w:rFonts w:ascii="Symbol" w:hAnsi="Symbol" w:hint="default"/>
-      </w:rPr>
-    </w:lvl>
-    <w:lvl w:ilvl="4" w:tplc="04090003" w:tentative="1">
-      <w:start w:val="1"/>
-      <w:numFmt w:val="bullet"/>
-      <w:lvlText w:val="o"/>
-      <w:lvlJc w:val="left"/>
-      <w:pPr>
-        <w:ind w:left="3744" w:hanging="360"/>
-      </w:pPr>
-      <w:rPr>
-        <w:rFonts w:ascii="Courier New" w:hAnsi="Courier New" w:cs="Courier New" w:hint="default"/>
-      </w:rPr>
-    </w:lvl>
-    <w:lvl w:ilvl="5" w:tplc="04090005" w:tentative="1">
-      <w:start w:val="1"/>
-      <w:numFmt w:val="bullet"/>
-      <w:lvlText w:val=""/>
-      <w:lvlJc w:val="left"/>
-      <w:pPr>
-        <w:ind w:left="4464" w:hanging="360"/>
-      </w:pPr>
-      <w:rPr>
-        <w:rFonts w:ascii="Wingdings" w:hAnsi="Wingdings" w:hint="default"/>
-      </w:rPr>
-    </w:lvl>
-    <w:lvl w:ilvl="6" w:tplc="04090001" w:tentative="1">
-      <w:start w:val="1"/>
-      <w:numFmt w:val="bullet"/>
-      <w:lvlText w:val=""/>
-      <w:lvlJc w:val="left"/>
-      <w:pPr>
-        <w:ind w:left="5184" w:hanging="360"/>
-      </w:pPr>
-      <w:rPr>
-        <w:rFonts w:ascii="Symbol" w:hAnsi="Symbol" w:hint="default"/>
-      </w:rPr>
-    </w:lvl>
-    <w:lvl w:ilvl="7" w:tplc="04090003" w:tentative="1">
-      <w:start w:val="1"/>
-      <w:numFmt w:val="bullet"/>
-      <w:lvlText w:val="o"/>
-      <w:lvlJc w:val="left"/>
-      <w:pPr>
-        <w:ind w:left="5904" w:hanging="360"/>
-      </w:pPr>
-      <w:rPr>
-        <w:rFonts w:ascii="Courier New" w:hAnsi="Courier New" w:cs="Courier New" w:hint="default"/>
-      </w:rPr>
-    </w:lvl>
-    <w:lvl w:ilvl="8" w:tplc="04090005" w:tentative="1">
-      <w:start w:val="1"/>
-      <w:numFmt w:val="bullet"/>
-      <w:lvlText w:val=""/>
-      <w:lvlJc w:val="left"/>
-      <w:pPr>
-        <w:ind w:left="6624" w:hanging="360"/>
-      </w:pPr>
-      <w:rPr>
-        <w:rFonts w:ascii="Wingdings" w:hAnsi="Wingdings" w:hint="default"/>
-      </w:rPr>
-    </w:lvl>
-  </w:abstractNum>
   <w:num w:numId="1">
+    <w:abstractNumId w:val="19"/>
+  </w:num>
+  <w:num w:numId="2">
+    <w:abstractNumId w:val="2"/>
+  </w:num>
+  <w:num w:numId="3">
+    <w:abstractNumId w:val="28"/>
+  </w:num>
+  <w:num w:numId="4">
+    <w:abstractNumId w:val="20"/>
+  </w:num>
+  <w:num w:numId="5">
+    <w:abstractNumId w:val="27"/>
+  </w:num>
+  <w:num w:numId="6">
+    <w:abstractNumId w:val="0"/>
+  </w:num>
+  <w:num w:numId="7">
+    <w:abstractNumId w:val="7"/>
+  </w:num>
+  <w:num w:numId="8">
+    <w:abstractNumId w:val="3"/>
+  </w:num>
+  <w:num w:numId="9">
+    <w:abstractNumId w:val="5"/>
+  </w:num>
+  <w:num w:numId="10">
+    <w:abstractNumId w:val="4"/>
+  </w:num>
+  <w:num w:numId="11">
+    <w:abstractNumId w:val="12"/>
+  </w:num>
+  <w:num w:numId="12">
     <w:abstractNumId w:val="10"/>
   </w:num>
-  <w:num w:numId="2">
-    <w:abstractNumId w:val="10"/>
-  </w:num>
-  <w:num w:numId="3">
-    <w:abstractNumId w:val="10"/>
-  </w:num>
-  <w:num w:numId="4">
-    <w:abstractNumId w:val="10"/>
-  </w:num>
-  <w:num w:numId="5">
-    <w:abstractNumId w:val="10"/>
-  </w:num>
-  <w:num w:numId="6">
-    <w:abstractNumId w:val="10"/>
-  </w:num>
-  <w:num w:numId="7">
-    <w:abstractNumId w:val="10"/>
-  </w:num>
-  <w:num w:numId="8">
-    <w:abstractNumId w:val="11"/>
-  </w:num>
-  <w:num w:numId="9">
-    <w:abstractNumId w:val="11"/>
-  </w:num>
-  <w:num w:numId="10">
-    <w:abstractNumId w:val="11"/>
-  </w:num>
-  <w:num w:numId="11">
-    <w:abstractNumId w:val="20"/>
-  </w:num>
-  <w:num w:numId="12">
-    <w:abstractNumId w:val="20"/>
-  </w:num>
   <w:num w:numId="13">
-    <w:abstractNumId w:val="20"/>
+    <w:abstractNumId w:val="23"/>
   </w:num>
   <w:num w:numId="14">
-    <w:abstractNumId w:val="20"/>
+    <w:abstractNumId w:val="25"/>
   </w:num>
   <w:num w:numId="15">
-    <w:abstractNumId w:val="2"/>
+    <w:abstractNumId w:val="16"/>
   </w:num>
   <w:num w:numId="16">
+    <w:abstractNumId w:val="14"/>
+  </w:num>
+  <w:num w:numId="17">
+    <w:abstractNumId w:val="8"/>
+  </w:num>
+  <w:num w:numId="18">
+    <w:abstractNumId w:val="17"/>
+  </w:num>
+  <w:num w:numId="19">
+    <w:abstractNumId w:val="26"/>
+  </w:num>
+  <w:num w:numId="20">
     <w:abstractNumId w:val="29"/>
   </w:num>
-  <w:num w:numId="17">
+  <w:num w:numId="21">
+    <w:abstractNumId w:val="6"/>
+  </w:num>
+  <w:num w:numId="22">
+    <w:abstractNumId w:val="24"/>
+  </w:num>
+  <w:num w:numId="23">
+    <w:abstractNumId w:val="13"/>
+  </w:num>
+  <w:num w:numId="24">
+    <w:abstractNumId w:val="22"/>
+  </w:num>
+  <w:num w:numId="25">
+    <w:abstractNumId w:val="30"/>
+  </w:num>
+  <w:num w:numId="26">
+    <w:abstractNumId w:val="15"/>
+  </w:num>
+  <w:num w:numId="27">
+    <w:abstractNumId w:val="9"/>
+  </w:num>
+  <w:num w:numId="28">
     <w:abstractNumId w:val="21"/>
   </w:num>
-  <w:num w:numId="18">
-    <w:abstractNumId w:val="28"/>
-  </w:num>
-  <w:num w:numId="19">
-    <w:abstractNumId w:val="0"/>
-  </w:num>
-  <w:num w:numId="20">
-    <w:abstractNumId w:val="8"/>
-  </w:num>
-  <w:num w:numId="21">
-    <w:abstractNumId w:val="3"/>
-  </w:num>
-  <w:num w:numId="22">
-    <w:abstractNumId w:val="6"/>
-  </w:num>
-  <w:num w:numId="23">
-    <w:abstractNumId w:val="5"/>
-  </w:num>
-  <w:num w:numId="24">
+  <w:num w:numId="29">
     <w:abstractNumId w:val="1"/>
   </w:num>
-  <w:num w:numId="25">
-    <w:abstractNumId w:val="14"/>
-  </w:num>
-  <w:num w:numId="26">
-    <w:abstractNumId w:val="30"/>
-  </w:num>
-  <w:num w:numId="27">
-    <w:abstractNumId w:val="12"/>
-  </w:num>
-  <w:num w:numId="28">
-    <w:abstractNumId w:val="23"/>
-  </w:num>
-  <w:num w:numId="29">
-    <w:abstractNumId w:val="25"/>
-  </w:num>
   <w:num w:numId="30">
-    <w:abstractNumId w:val="33"/>
+    <w:abstractNumId w:val="11"/>
   </w:num>
   <w:num w:numId="31">
     <w:abstractNumId w:val="18"/>
   </w:num>
-  <w:num w:numId="32">
-    <w:abstractNumId w:val="4"/>
-  </w:num>
-  <w:num w:numId="33">
-    <w:abstractNumId w:val="13"/>
-  </w:num>
-  <w:num w:numId="34">
-    <w:abstractNumId w:val="17"/>
-  </w:num>
-  <w:num w:numId="35">
-    <w:abstractNumId w:val="9"/>
-  </w:num>
-  <w:num w:numId="36">
-    <w:abstractNumId w:val="15"/>
-  </w:num>
-  <w:num w:numId="37">
-    <w:abstractNumId w:val="19"/>
-  </w:num>
-  <w:num w:numId="38">
-    <w:abstractNumId w:val="26"/>
-  </w:num>
-  <w:num w:numId="39">
-    <w:abstractNumId w:val="32"/>
-  </w:num>
-  <w:num w:numId="40">
-    <w:abstractNumId w:val="27"/>
-  </w:num>
-  <w:num w:numId="41">
-    <w:abstractNumId w:val="7"/>
-  </w:num>
-  <w:num w:numId="42">
-    <w:abstractNumId w:val="24"/>
-  </w:num>
-  <w:num w:numId="43">
-    <w:abstractNumId w:val="16"/>
-  </w:num>
-  <w:num w:numId="44">
-    <w:abstractNumId w:val="31"/>
-  </w:num>
-  <w:num w:numId="45">
-    <w:abstractNumId w:val="22"/>
-  </w:num>
+  <w:numIdMacAtCleanup w:val="31"/>
 </w:numbering>
 </file>
 
@@ -11570,7 +14653,7 @@
       <w:keepNext/>
       <w:keepLines/>
       <w:numPr>
-        <w:numId w:val="14"/>
+        <w:numId w:val="1"/>
       </w:numPr>
       <w:spacing w:before="100" w:beforeAutospacing="1" w:after="100" w:afterAutospacing="1"/>
       <w:outlineLvl w:val="0"/>
@@ -11598,7 +14681,7 @@
       <w:keepLines/>
       <w:numPr>
         <w:ilvl w:val="1"/>
-        <w:numId w:val="14"/>
+        <w:numId w:val="1"/>
       </w:numPr>
       <w:spacing w:before="100" w:beforeAutospacing="1" w:after="100" w:afterAutospacing="1"/>
       <w:outlineLvl w:val="1"/>
@@ -11620,13 +14703,13 @@
     <w:uiPriority w:val="9"/>
     <w:unhideWhenUsed/>
     <w:qFormat/>
-    <w:rsid w:val="009D232E"/>
+    <w:rsid w:val="006129E7"/>
     <w:pPr>
       <w:keepNext/>
       <w:keepLines/>
       <w:numPr>
         <w:ilvl w:val="2"/>
-        <w:numId w:val="14"/>
+        <w:numId w:val="1"/>
       </w:numPr>
       <w:spacing w:before="100" w:beforeAutospacing="1" w:after="100" w:afterAutospacing="1"/>
       <w:outlineLvl w:val="2"/>
@@ -11642,6 +14725,7 @@
   <w:style w:type="character" w:default="1" w:styleId="DefaultParagraphFont">
     <w:name w:val="Default Paragraph Font"/>
     <w:uiPriority w:val="1"/>
+    <w:semiHidden/>
     <w:unhideWhenUsed/>
   </w:style>
   <w:style w:type="table" w:default="1" w:styleId="TableNormal">
@@ -11698,7 +14782,7 @@
     <w:basedOn w:val="DefaultParagraphFont"/>
     <w:link w:val="Heading3"/>
     <w:uiPriority w:val="9"/>
-    <w:rsid w:val="009D232E"/>
+    <w:rsid w:val="006129E7"/>
     <w:rPr>
       <w:rFonts w:eastAsiaTheme="majorEastAsia" w:cstheme="majorBidi"/>
       <w:b/>

--- a/F8 HTML CSS.docx
+++ b/F8 HTML CSS.docx
@@ -161,7 +161,7 @@
           <v:shape id="_x0000_i1025" type="#_x0000_t75" style="width:76.5pt;height:49.5pt" o:ole="">
             <v:imagedata r:id="rId12" o:title=""/>
           </v:shape>
-          <o:OLEObject Type="Embed" ProgID="Acrobat.Document.DC" ShapeID="_x0000_i1025" DrawAspect="Icon" ObjectID="_1760797649" r:id="rId13"/>
+          <o:OLEObject Type="Embed" ProgID="Acrobat.Document.DC" ShapeID="_x0000_i1025" DrawAspect="Icon" ObjectID="_1761381694" r:id="rId13"/>
         </w:object>
       </w:r>
     </w:p>
@@ -7194,6 +7194,9 @@
         <w:jc w:val="center"/>
       </w:pPr>
       <w:r>
+        <w:rPr>
+          <w:noProof/>
+        </w:rPr>
         <w:drawing>
           <wp:inline distT="0" distB="0" distL="0" distR="0" wp14:anchorId="1EC1F5A7" wp14:editId="03B7059F">
             <wp:extent cx="5943600" cy="3768725"/>
@@ -7244,6 +7247,9 @@
         <w:jc w:val="center"/>
       </w:pPr>
       <w:r>
+        <w:rPr>
+          <w:noProof/>
+        </w:rPr>
         <w:drawing>
           <wp:inline distT="0" distB="0" distL="0" distR="0" wp14:anchorId="503CE716" wp14:editId="4B7A1686">
             <wp:extent cx="3858163" cy="876422"/>
@@ -7341,6 +7347,9 @@
         <w:jc w:val="center"/>
       </w:pPr>
       <w:r>
+        <w:rPr>
+          <w:noProof/>
+        </w:rPr>
         <w:drawing>
           <wp:inline distT="0" distB="0" distL="0" distR="0" wp14:anchorId="2A2EC3E5" wp14:editId="5F1DF584">
             <wp:extent cx="2143424" cy="2486372"/>
@@ -7915,6 +7924,9 @@
         <w:jc w:val="center"/>
       </w:pPr>
       <w:r>
+        <w:rPr>
+          <w:noProof/>
+        </w:rPr>
         <w:drawing>
           <wp:inline distT="0" distB="0" distL="0" distR="0" wp14:anchorId="07ACEADA" wp14:editId="0FBA5656">
             <wp:extent cx="4706007" cy="2953162"/>
@@ -8082,6 +8094,7 @@
       </w:pPr>
       <w:r>
         <w:rPr>
+          <w:noProof/>
           <w:color w:val="FF0000"/>
         </w:rPr>
         <w:drawing>
@@ -8760,6 +8773,9 @@
         <w:jc w:val="center"/>
       </w:pPr>
       <w:r>
+        <w:rPr>
+          <w:noProof/>
+        </w:rPr>
         <w:drawing>
           <wp:inline distT="0" distB="0" distL="0" distR="0" wp14:anchorId="5C3AB7F9" wp14:editId="53B0B149">
             <wp:extent cx="3067478" cy="3410426"/>
@@ -8807,6 +8823,9 @@
         <w:jc w:val="center"/>
       </w:pPr>
       <w:r>
+        <w:rPr>
+          <w:noProof/>
+        </w:rPr>
         <w:lastRenderedPageBreak/>
         <w:drawing>
           <wp:inline distT="0" distB="0" distL="0" distR="0" wp14:anchorId="39E20EF8" wp14:editId="30651D61">
@@ -8855,10 +8874,7 @@
         <w:pStyle w:val="Heading3"/>
       </w:pPr>
       <w:r>
-        <w:t>Overlay scrollbar</w:t>
-      </w:r>
-      <w:r>
-        <w:t xml:space="preserve"> (Thanh cuộn nổi lên)</w:t>
+        <w:t>Overlay scrollbar (Thanh cuộn nổi lên)</w:t>
       </w:r>
     </w:p>
     <w:p>
@@ -10060,6 +10076,9 @@
         <w:jc w:val="center"/>
       </w:pPr>
       <w:r>
+        <w:rPr>
+          <w:noProof/>
+        </w:rPr>
         <w:drawing>
           <wp:inline distT="0" distB="0" distL="0" distR="0" wp14:anchorId="489130C2" wp14:editId="050854D4">
             <wp:extent cx="2553056" cy="2333951"/>
@@ -10124,6 +10143,9 @@
         <w:jc w:val="both"/>
       </w:pPr>
       <w:r>
+        <w:rPr>
+          <w:noProof/>
+        </w:rPr>
         <w:drawing>
           <wp:inline distT="0" distB="0" distL="0" distR="0" wp14:anchorId="16909A56" wp14:editId="447D9395">
             <wp:extent cx="5553850" cy="2124371"/>
@@ -10174,6 +10196,9 @@
         </w:rPr>
       </w:pPr>
       <w:r>
+        <w:rPr>
+          <w:noProof/>
+        </w:rPr>
         <w:lastRenderedPageBreak/>
         <w:drawing>
           <wp:inline distT="0" distB="0" distL="0" distR="0" wp14:anchorId="12C05858" wp14:editId="7809E123">
@@ -10218,6 +10243,9 @@
         <w:t xml:space="preserve"> </w:t>
       </w:r>
       <w:r>
+        <w:rPr>
+          <w:noProof/>
+        </w:rPr>
         <w:drawing>
           <wp:inline distT="0" distB="0" distL="0" distR="0" wp14:anchorId="65F6BDEE" wp14:editId="45E152C4">
             <wp:extent cx="5468113" cy="2333951"/>
@@ -10260,6 +10288,9 @@
         <w:jc w:val="center"/>
       </w:pPr>
       <w:r>
+        <w:rPr>
+          <w:noProof/>
+        </w:rPr>
         <w:drawing>
           <wp:inline distT="0" distB="0" distL="0" distR="0" wp14:anchorId="2AEFC91F" wp14:editId="4C0385F9">
             <wp:extent cx="5725324" cy="2038635"/>
@@ -10307,9 +10338,2386 @@
         <w:pStyle w:val="Heading3"/>
       </w:pPr>
       <w:r>
+        <w:lastRenderedPageBreak/>
         <w:t>Calc</w:t>
       </w:r>
     </w:p>
+    <w:p>
+      <w:pPr>
+        <w:pStyle w:val="Heading2"/>
+      </w:pPr>
+      <w:r>
+        <w:t>Tư duy dàn trang</w:t>
+      </w:r>
+    </w:p>
+    <w:p>
+      <w:pPr>
+        <w:jc w:val="center"/>
+      </w:pPr>
+      <w:r>
+        <w:drawing>
+          <wp:inline distT="0" distB="0" distL="0" distR="0" wp14:anchorId="14B4748C" wp14:editId="69E7CD03">
+            <wp:extent cx="3077004" cy="4515480"/>
+            <wp:effectExtent l="0" t="0" r="9525" b="0"/>
+            <wp:docPr id="36" name="Picture 36"/>
+            <wp:cNvGraphicFramePr>
+              <a:graphicFrameLocks xmlns:a="http://schemas.openxmlformats.org/drawingml/2006/main" noChangeAspect="1"/>
+            </wp:cNvGraphicFramePr>
+            <a:graphic xmlns:a="http://schemas.openxmlformats.org/drawingml/2006/main">
+              <a:graphicData uri="http://schemas.openxmlformats.org/drawingml/2006/picture">
+                <pic:pic xmlns:pic="http://schemas.openxmlformats.org/drawingml/2006/picture">
+                  <pic:nvPicPr>
+                    <pic:cNvPr id="1" name=""/>
+                    <pic:cNvPicPr/>
+                  </pic:nvPicPr>
+                  <pic:blipFill>
+                    <a:blip r:embed="rId82"/>
+                    <a:stretch>
+                      <a:fillRect/>
+                    </a:stretch>
+                  </pic:blipFill>
+                  <pic:spPr>
+                    <a:xfrm>
+                      <a:off x="0" y="0"/>
+                      <a:ext cx="3077004" cy="4515480"/>
+                    </a:xfrm>
+                    <a:prstGeom prst="rect">
+                      <a:avLst/>
+                    </a:prstGeom>
+                  </pic:spPr>
+                </pic:pic>
+              </a:graphicData>
+            </a:graphic>
+          </wp:inline>
+        </w:drawing>
+      </w:r>
+    </w:p>
+    <w:p>
+      <w:pPr>
+        <w:jc w:val="center"/>
+      </w:pPr>
+    </w:p>
+    <w:p>
+      <w:pPr>
+        <w:pStyle w:val="Heading3"/>
+      </w:pPr>
+      <w:r>
+        <w:t xml:space="preserve">Các từ thông dụng đặt tên class </w:t>
+      </w:r>
+    </w:p>
+    <w:p>
+      <w:pPr>
+        <w:jc w:val="both"/>
+      </w:pPr>
+      <w:r>
+        <w:t>#Hình ảnh</w:t>
+      </w:r>
+    </w:p>
+    <w:p>
+      <w:pPr>
+        <w:jc w:val="both"/>
+      </w:pPr>
+      <w:r>
+        <w:t>#Văn bản</w:t>
+      </w:r>
+    </w:p>
+    <w:p>
+      <w:pPr>
+        <w:jc w:val="both"/>
+      </w:pPr>
+      <w:r>
+        <w:t>#Danh sách</w:t>
+      </w:r>
+    </w:p>
+    <w:p>
+      <w:pPr>
+        <w:jc w:val="both"/>
+      </w:pPr>
+      <w:r>
+        <w:t>#Khối</w:t>
+      </w:r>
+    </w:p>
+    <w:p>
+      <w:pPr>
+        <w:jc w:val="both"/>
+      </w:pPr>
+      <w:r>
+        <w:t>#Các thẻ chứa</w:t>
+      </w:r>
+    </w:p>
+    <w:p>
+      <w:pPr>
+        <w:jc w:val="both"/>
+      </w:pPr>
+      <w:r>
+        <w:t>#Nút điều khiển</w:t>
+      </w:r>
+    </w:p>
+    <w:p>
+      <w:pPr>
+        <w:jc w:val="both"/>
+      </w:pPr>
+      <w:r>
+        <w:t>#Thiết bị</w:t>
+      </w:r>
+    </w:p>
+    <w:p>
+      <w:pPr>
+        <w:jc w:val="both"/>
+      </w:pPr>
+      <w:r>
+        <w:t>#Kích thước</w:t>
+      </w:r>
+    </w:p>
+    <w:p>
+      <w:pPr>
+        <w:jc w:val="both"/>
+      </w:pPr>
+      <w:r>
+        <w:lastRenderedPageBreak/>
+        <w:t>#Thành phần khác</w:t>
+      </w:r>
+    </w:p>
+    <w:p>
+      <w:pPr>
+        <w:jc w:val="both"/>
+      </w:pPr>
+      <w:r>
+        <w:t>#Trạng thái</w:t>
+      </w:r>
+    </w:p>
+    <w:p>
+      <w:pPr>
+        <w:jc w:val="both"/>
+      </w:pPr>
+      <w:r>
+        <w:t>#Ví dụ về việc sử dụng</w:t>
+      </w:r>
+    </w:p>
+    <w:p>
+      <w:pPr>
+        <w:jc w:val="both"/>
+      </w:pPr>
+      <w:r>
+        <w:t>#Lời kết</w:t>
+      </w:r>
+    </w:p>
+    <w:p>
+      <w:pPr>
+        <w:jc w:val="both"/>
+      </w:pPr>
+      <w:r>
+        <w:t># Hình ảnh</w:t>
+      </w:r>
+    </w:p>
+    <w:p>
+      <w:pPr>
+        <w:jc w:val="both"/>
+      </w:pPr>
+      <w:r>
+        <w:t>image, img, picture, pic - hình ảnh</w:t>
+      </w:r>
+    </w:p>
+    <w:p>
+      <w:pPr>
+        <w:jc w:val="both"/>
+      </w:pPr>
+    </w:p>
+    <w:p>
+      <w:pPr>
+        <w:jc w:val="both"/>
+      </w:pPr>
+      <w:r>
+        <w:t>icon - biểu tượng</w:t>
+      </w:r>
+    </w:p>
+    <w:p>
+      <w:pPr>
+        <w:jc w:val="both"/>
+      </w:pPr>
+    </w:p>
+    <w:p>
+      <w:pPr>
+        <w:jc w:val="both"/>
+      </w:pPr>
+      <w:r>
+        <w:t>logo - logo</w:t>
+      </w:r>
+    </w:p>
+    <w:p>
+      <w:pPr>
+        <w:jc w:val="both"/>
+      </w:pPr>
+    </w:p>
+    <w:p>
+      <w:pPr>
+        <w:jc w:val="both"/>
+      </w:pPr>
+      <w:r>
+        <w:t>userpic, avatar - ảnh đại diện của người dùng</w:t>
+      </w:r>
+    </w:p>
+    <w:p>
+      <w:pPr>
+        <w:jc w:val="both"/>
+      </w:pPr>
+    </w:p>
+    <w:p>
+      <w:pPr>
+        <w:jc w:val="both"/>
+      </w:pPr>
+      <w:r>
+        <w:t>thumbnail, thumb - hình thu nhỏ</w:t>
+      </w:r>
+    </w:p>
+    <w:p>
+      <w:pPr>
+        <w:jc w:val="both"/>
+      </w:pPr>
+    </w:p>
+    <w:p>
+      <w:pPr>
+        <w:jc w:val="both"/>
+      </w:pPr>
+      <w:r>
+        <w:t># Văn bản</w:t>
+      </w:r>
+    </w:p>
+    <w:p>
+      <w:pPr>
+        <w:jc w:val="both"/>
+      </w:pPr>
+      <w:r>
+        <w:t>title, subject, heading, headline, caption - tiêu đề</w:t>
+      </w:r>
+    </w:p>
+    <w:p>
+      <w:pPr>
+        <w:jc w:val="both"/>
+      </w:pPr>
+    </w:p>
+    <w:p>
+      <w:pPr>
+        <w:jc w:val="both"/>
+      </w:pPr>
+      <w:r>
+        <w:t>subtitle - phụ đề</w:t>
+      </w:r>
+    </w:p>
+    <w:p>
+      <w:pPr>
+        <w:jc w:val="both"/>
+      </w:pPr>
+    </w:p>
+    <w:p>
+      <w:pPr>
+        <w:jc w:val="both"/>
+      </w:pPr>
+      <w:r>
+        <w:t>slogan - câu khẩu hiệu</w:t>
+      </w:r>
+    </w:p>
+    <w:p>
+      <w:pPr>
+        <w:jc w:val="both"/>
+      </w:pPr>
+    </w:p>
+    <w:p>
+      <w:pPr>
+        <w:jc w:val="both"/>
+      </w:pPr>
+      <w:r>
+        <w:t>lead, tagline - đoạn mở đầu trong đoạn văn</w:t>
+      </w:r>
+    </w:p>
+    <w:p>
+      <w:pPr>
+        <w:jc w:val="both"/>
+      </w:pPr>
+    </w:p>
+    <w:p>
+      <w:pPr>
+        <w:jc w:val="both"/>
+      </w:pPr>
+      <w:r>
+        <w:t>text - nội dung văn bản</w:t>
+      </w:r>
+    </w:p>
+    <w:p>
+      <w:pPr>
+        <w:jc w:val="both"/>
+      </w:pPr>
+    </w:p>
+    <w:p>
+      <w:pPr>
+        <w:jc w:val="both"/>
+      </w:pPr>
+      <w:r>
+        <w:t>desc - đoạn mô tả</w:t>
+      </w:r>
+    </w:p>
+    <w:p>
+      <w:pPr>
+        <w:jc w:val="both"/>
+      </w:pPr>
+    </w:p>
+    <w:p>
+      <w:pPr>
+        <w:jc w:val="both"/>
+      </w:pPr>
+      <w:r>
+        <w:lastRenderedPageBreak/>
+        <w:t>excerpt - đoạn trích văn bản, thường xuất hiện trước liên kết “Xem thêm…”</w:t>
+      </w:r>
+    </w:p>
+    <w:p>
+      <w:pPr>
+        <w:jc w:val="both"/>
+      </w:pPr>
+    </w:p>
+    <w:p>
+      <w:pPr>
+        <w:jc w:val="both"/>
+      </w:pPr>
+      <w:r>
+        <w:t>quote, blockquote - đoạn trích dẫn</w:t>
+      </w:r>
+    </w:p>
+    <w:p>
+      <w:pPr>
+        <w:jc w:val="both"/>
+      </w:pPr>
+    </w:p>
+    <w:p>
+      <w:pPr>
+        <w:jc w:val="both"/>
+      </w:pPr>
+      <w:r>
+        <w:t>snippet - đoạn code mẫu</w:t>
+      </w:r>
+    </w:p>
+    <w:p>
+      <w:pPr>
+        <w:jc w:val="both"/>
+      </w:pPr>
+    </w:p>
+    <w:p>
+      <w:pPr>
+        <w:jc w:val="both"/>
+      </w:pPr>
+      <w:r>
+        <w:t>link - liên kết</w:t>
+      </w:r>
+    </w:p>
+    <w:p>
+      <w:pPr>
+        <w:jc w:val="both"/>
+      </w:pPr>
+    </w:p>
+    <w:p>
+      <w:pPr>
+        <w:jc w:val="both"/>
+      </w:pPr>
+      <w:r>
+        <w:t>copyright, copy - bản quyền</w:t>
+      </w:r>
+    </w:p>
+    <w:p>
+      <w:pPr>
+        <w:jc w:val="both"/>
+      </w:pPr>
+    </w:p>
+    <w:p>
+      <w:pPr>
+        <w:jc w:val="both"/>
+      </w:pPr>
+      <w:r>
+        <w:t># Danh sách</w:t>
+      </w:r>
+    </w:p>
+    <w:p>
+      <w:pPr>
+        <w:jc w:val="both"/>
+      </w:pPr>
+      <w:r>
+        <w:t>list, items - danh sách</w:t>
+      </w:r>
+    </w:p>
+    <w:p>
+      <w:pPr>
+        <w:jc w:val="both"/>
+      </w:pPr>
+    </w:p>
+    <w:p>
+      <w:pPr>
+        <w:jc w:val="both"/>
+      </w:pPr>
+      <w:r>
+        <w:t>item - đầu mục trong danh sách</w:t>
+      </w:r>
+    </w:p>
+    <w:p>
+      <w:pPr>
+        <w:jc w:val="both"/>
+      </w:pPr>
+    </w:p>
+    <w:p>
+      <w:pPr>
+        <w:jc w:val="both"/>
+      </w:pPr>
+      <w:r>
+        <w:t># Khối</w:t>
+      </w:r>
+    </w:p>
+    <w:p>
+      <w:pPr>
+        <w:jc w:val="both"/>
+      </w:pPr>
+      <w:r>
+        <w:t>page - phần bao bọc cả trang</w:t>
+      </w:r>
+    </w:p>
+    <w:p>
+      <w:pPr>
+        <w:jc w:val="both"/>
+      </w:pPr>
+    </w:p>
+    <w:p>
+      <w:pPr>
+        <w:jc w:val="both"/>
+      </w:pPr>
+      <w:r>
+        <w:t>header - phần đầu (của trang hoặc phần tử)</w:t>
+      </w:r>
+    </w:p>
+    <w:p>
+      <w:pPr>
+        <w:jc w:val="both"/>
+      </w:pPr>
+    </w:p>
+    <w:p>
+      <w:pPr>
+        <w:jc w:val="both"/>
+      </w:pPr>
+      <w:r>
+        <w:t>footer - phần chân (của trang hoặc phần tử)</w:t>
+      </w:r>
+    </w:p>
+    <w:p>
+      <w:pPr>
+        <w:jc w:val="both"/>
+      </w:pPr>
+    </w:p>
+    <w:p>
+      <w:pPr>
+        <w:jc w:val="both"/>
+      </w:pPr>
+      <w:r>
+        <w:t>section - phần nội dung</w:t>
+      </w:r>
+    </w:p>
+    <w:p>
+      <w:pPr>
+        <w:jc w:val="both"/>
+      </w:pPr>
+    </w:p>
+    <w:p>
+      <w:pPr>
+        <w:jc w:val="both"/>
+      </w:pPr>
+      <w:r>
+        <w:t>main, body - phần chính (của trang hoặc phần tử)</w:t>
+      </w:r>
+    </w:p>
+    <w:p>
+      <w:pPr>
+        <w:jc w:val="both"/>
+      </w:pPr>
+    </w:p>
+    <w:p>
+      <w:pPr>
+        <w:jc w:val="both"/>
+      </w:pPr>
+      <w:r>
+        <w:t>content - nội dung của phần tử</w:t>
+      </w:r>
+    </w:p>
+    <w:p>
+      <w:pPr>
+        <w:jc w:val="both"/>
+      </w:pPr>
+    </w:p>
+    <w:p>
+      <w:pPr>
+        <w:jc w:val="both"/>
+      </w:pPr>
+      <w:r>
+        <w:lastRenderedPageBreak/>
+        <w:t>sidebar - thanh bên (của trang hoặc phần tử)</w:t>
+      </w:r>
+    </w:p>
+    <w:p>
+      <w:pPr>
+        <w:jc w:val="both"/>
+      </w:pPr>
+    </w:p>
+    <w:p>
+      <w:pPr>
+        <w:jc w:val="both"/>
+      </w:pPr>
+      <w:r>
+        <w:t>aside - thông tin bổ sung</w:t>
+      </w:r>
+    </w:p>
+    <w:p>
+      <w:pPr>
+        <w:jc w:val="both"/>
+      </w:pPr>
+    </w:p>
+    <w:p>
+      <w:pPr>
+        <w:jc w:val="both"/>
+      </w:pPr>
+      <w:r>
+        <w:t>widget - một widget, một phần trong sidebar</w:t>
+      </w:r>
+    </w:p>
+    <w:p>
+      <w:pPr>
+        <w:jc w:val="both"/>
+      </w:pPr>
+    </w:p>
+    <w:p>
+      <w:pPr>
+        <w:jc w:val="both"/>
+      </w:pPr>
+      <w:r>
+        <w:t># Các thẻ chứa</w:t>
+      </w:r>
+    </w:p>
+    <w:p>
+      <w:pPr>
+        <w:jc w:val="both"/>
+      </w:pPr>
+      <w:r>
+        <w:t>wrapper, wrap - bao bọc, ôm bên ngoài</w:t>
+      </w:r>
+    </w:p>
+    <w:p>
+      <w:pPr>
+        <w:jc w:val="both"/>
+      </w:pPr>
+    </w:p>
+    <w:p>
+      <w:pPr>
+        <w:jc w:val="both"/>
+      </w:pPr>
+      <w:r>
+        <w:t>inner - bao bọc bên trong</w:t>
+      </w:r>
+    </w:p>
+    <w:p>
+      <w:pPr>
+        <w:jc w:val="both"/>
+      </w:pPr>
+    </w:p>
+    <w:p>
+      <w:pPr>
+        <w:jc w:val="both"/>
+      </w:pPr>
+      <w:r>
+        <w:t>container, holder, box - vùng chứa</w:t>
+      </w:r>
+    </w:p>
+    <w:p>
+      <w:pPr>
+        <w:jc w:val="both"/>
+      </w:pPr>
+    </w:p>
+    <w:p>
+      <w:pPr>
+        <w:jc w:val="both"/>
+      </w:pPr>
+      <w:r>
+        <w:t>grid - bố cục dạng lưới (gồm hàng và cột)</w:t>
+      </w:r>
+    </w:p>
+    <w:p>
+      <w:pPr>
+        <w:jc w:val="both"/>
+      </w:pPr>
+    </w:p>
+    <w:p>
+      <w:pPr>
+        <w:jc w:val="both"/>
+      </w:pPr>
+      <w:r>
+        <w:t>row - hàng trong bố cục lưới</w:t>
+      </w:r>
+    </w:p>
+    <w:p>
+      <w:pPr>
+        <w:jc w:val="both"/>
+      </w:pPr>
+    </w:p>
+    <w:p>
+      <w:pPr>
+        <w:jc w:val="both"/>
+      </w:pPr>
+      <w:r>
+        <w:t>col, column - cột trong bố cục lưới</w:t>
+      </w:r>
+    </w:p>
+    <w:p>
+      <w:pPr>
+        <w:jc w:val="both"/>
+      </w:pPr>
+    </w:p>
+    <w:p>
+      <w:pPr>
+        <w:jc w:val="both"/>
+      </w:pPr>
+      <w:r>
+        <w:t># Nút điều khiển</w:t>
+      </w:r>
+    </w:p>
+    <w:p>
+      <w:pPr>
+        <w:jc w:val="both"/>
+      </w:pPr>
+      <w:r>
+        <w:t>button, btn - nút nhấn</w:t>
+      </w:r>
+    </w:p>
+    <w:p>
+      <w:pPr>
+        <w:jc w:val="both"/>
+      </w:pPr>
+    </w:p>
+    <w:p>
+      <w:pPr>
+        <w:jc w:val="both"/>
+      </w:pPr>
+      <w:r>
+        <w:t>control - một phần tử điều khiển, ví dụ: mũi tên tiến/lùi trong slide ảnh, các nút điều khiển khác</w:t>
+      </w:r>
+    </w:p>
+    <w:p>
+      <w:pPr>
+        <w:jc w:val="both"/>
+      </w:pPr>
+    </w:p>
+    <w:p>
+      <w:pPr>
+        <w:jc w:val="both"/>
+      </w:pPr>
+      <w:r>
+        <w:t>dropdown - danh sách thả xuống</w:t>
+      </w:r>
+    </w:p>
+    <w:p>
+      <w:pPr>
+        <w:jc w:val="both"/>
+      </w:pPr>
+    </w:p>
+    <w:p>
+      <w:pPr>
+        <w:jc w:val="both"/>
+      </w:pPr>
+      <w:r>
+        <w:t># Thiết bị</w:t>
+      </w:r>
+    </w:p>
+    <w:p>
+      <w:pPr>
+        <w:jc w:val="both"/>
+      </w:pPr>
+      <w:r>
+        <w:t>phone, mobile - di động</w:t>
+      </w:r>
+    </w:p>
+    <w:p>
+      <w:pPr>
+        <w:jc w:val="both"/>
+      </w:pPr>
+    </w:p>
+    <w:p>
+      <w:pPr>
+        <w:jc w:val="both"/>
+      </w:pPr>
+      <w:r>
+        <w:t>phablet - điện thoại màn hình lớn (6-7 inch)</w:t>
+      </w:r>
+    </w:p>
+    <w:p>
+      <w:pPr>
+        <w:jc w:val="both"/>
+      </w:pPr>
+    </w:p>
+    <w:p>
+      <w:pPr>
+        <w:jc w:val="both"/>
+      </w:pPr>
+      <w:r>
+        <w:t>tablet - máy tính bảng</w:t>
+      </w:r>
+    </w:p>
+    <w:p>
+      <w:pPr>
+        <w:jc w:val="both"/>
+      </w:pPr>
+    </w:p>
+    <w:p>
+      <w:pPr>
+        <w:jc w:val="both"/>
+      </w:pPr>
+      <w:r>
+        <w:t>notebook, laptop - máy tính xách tay</w:t>
+      </w:r>
+    </w:p>
+    <w:p>
+      <w:pPr>
+        <w:jc w:val="both"/>
+      </w:pPr>
+    </w:p>
+    <w:p>
+      <w:pPr>
+        <w:jc w:val="both"/>
+      </w:pPr>
+      <w:r>
+        <w:t>desktop - máy tính để bàn</w:t>
+      </w:r>
+    </w:p>
+    <w:p>
+      <w:pPr>
+        <w:jc w:val="both"/>
+      </w:pPr>
+    </w:p>
+    <w:p>
+      <w:pPr>
+        <w:jc w:val="both"/>
+      </w:pPr>
+      <w:r>
+        <w:t># Kích thước</w:t>
+      </w:r>
+    </w:p>
+    <w:p>
+      <w:pPr>
+        <w:jc w:val="both"/>
+      </w:pPr>
+      <w:r>
+        <w:t>tiny, xs - nhỏ, nhỏ xíu à</w:t>
+      </w:r>
+    </w:p>
+    <w:p>
+      <w:pPr>
+        <w:jc w:val="both"/>
+      </w:pPr>
+    </w:p>
+    <w:p>
+      <w:pPr>
+        <w:jc w:val="both"/>
+      </w:pPr>
+      <w:r>
+        <w:t>small, sm - nhỏ</w:t>
+      </w:r>
+    </w:p>
+    <w:p>
+      <w:pPr>
+        <w:jc w:val="both"/>
+      </w:pPr>
+    </w:p>
+    <w:p>
+      <w:pPr>
+        <w:jc w:val="both"/>
+      </w:pPr>
+      <w:r>
+        <w:t>medium, base - trung bình</w:t>
+      </w:r>
+    </w:p>
+    <w:p>
+      <w:pPr>
+        <w:jc w:val="both"/>
+      </w:pPr>
+    </w:p>
+    <w:p>
+      <w:pPr>
+        <w:jc w:val="both"/>
+      </w:pPr>
+      <w:r>
+        <w:t>big, large, lg - lớn</w:t>
+      </w:r>
+    </w:p>
+    <w:p>
+      <w:pPr>
+        <w:jc w:val="both"/>
+      </w:pPr>
+    </w:p>
+    <w:p>
+      <w:pPr>
+        <w:jc w:val="both"/>
+      </w:pPr>
+      <w:r>
+        <w:t>huge, xl - rất lớn</w:t>
+      </w:r>
+    </w:p>
+    <w:p>
+      <w:pPr>
+        <w:jc w:val="both"/>
+      </w:pPr>
+    </w:p>
+    <w:p>
+      <w:pPr>
+        <w:jc w:val="both"/>
+      </w:pPr>
+      <w:r>
+        <w:t>narrow - hẹp</w:t>
+      </w:r>
+    </w:p>
+    <w:p>
+      <w:pPr>
+        <w:jc w:val="both"/>
+      </w:pPr>
+    </w:p>
+    <w:p>
+      <w:pPr>
+        <w:jc w:val="both"/>
+      </w:pPr>
+      <w:r>
+        <w:t>wide - rộng</w:t>
+      </w:r>
+    </w:p>
+    <w:p>
+      <w:pPr>
+        <w:jc w:val="both"/>
+      </w:pPr>
+    </w:p>
+    <w:p>
+      <w:pPr>
+        <w:jc w:val="both"/>
+      </w:pPr>
+      <w:r>
+        <w:t># Thành phần khác</w:t>
+      </w:r>
+    </w:p>
+    <w:p>
+      <w:pPr>
+        <w:jc w:val="both"/>
+      </w:pPr>
+      <w:r>
+        <w:t>search - tìm kiếm</w:t>
+      </w:r>
+    </w:p>
+    <w:p>
+      <w:pPr>
+        <w:jc w:val="both"/>
+      </w:pPr>
+    </w:p>
+    <w:p>
+      <w:pPr>
+        <w:jc w:val="both"/>
+      </w:pPr>
+      <w:r>
+        <w:t>socials - khối chứa biểu tượng mạng xã hội</w:t>
+      </w:r>
+    </w:p>
+    <w:p>
+      <w:pPr>
+        <w:jc w:val="both"/>
+      </w:pPr>
+    </w:p>
+    <w:p>
+      <w:pPr>
+        <w:jc w:val="both"/>
+      </w:pPr>
+      <w:r>
+        <w:t>advertisement, adv, commercial, promo - khối chứa quảng cáo (đặt class như này có thể bị Adblock “thịt”)</w:t>
+      </w:r>
+    </w:p>
+    <w:p>
+      <w:pPr>
+        <w:jc w:val="both"/>
+      </w:pPr>
+    </w:p>
+    <w:p>
+      <w:pPr>
+        <w:jc w:val="both"/>
+      </w:pPr>
+      <w:r>
+        <w:t>features, benefits - Danh sách tính năng chính của sản phẩm, dịch vụ</w:t>
+      </w:r>
+    </w:p>
+    <w:p>
+      <w:pPr>
+        <w:jc w:val="both"/>
+      </w:pPr>
+    </w:p>
+    <w:p>
+      <w:pPr>
+        <w:jc w:val="both"/>
+      </w:pPr>
+      <w:r>
+        <w:t>slider, carousel - thanh trượt, các thành phần cho phép tương tác cuộn nội dung (thường là trượt ngang)</w:t>
+      </w:r>
+    </w:p>
+    <w:p>
+      <w:pPr>
+        <w:jc w:val="both"/>
+      </w:pPr>
+    </w:p>
+    <w:p>
+      <w:pPr>
+        <w:jc w:val="both"/>
+      </w:pPr>
+      <w:r>
+        <w:t>pagination - phân trang</w:t>
+      </w:r>
+    </w:p>
+    <w:p>
+      <w:pPr>
+        <w:jc w:val="both"/>
+      </w:pPr>
+    </w:p>
+    <w:p>
+      <w:pPr>
+        <w:jc w:val="both"/>
+      </w:pPr>
+      <w:r>
+        <w:t>user, author - người dùng, tác giả</w:t>
+      </w:r>
+    </w:p>
+    <w:p>
+      <w:pPr>
+        <w:jc w:val="both"/>
+      </w:pPr>
+    </w:p>
+    <w:p>
+      <w:pPr>
+        <w:jc w:val="both"/>
+      </w:pPr>
+      <w:r>
+        <w:t>meta - một khối chứa thông tin bổ sung, ví dụ: khối chứa các tag và ngày đăng trong bài blog</w:t>
+      </w:r>
+    </w:p>
+    <w:p>
+      <w:pPr>
+        <w:jc w:val="both"/>
+      </w:pPr>
+    </w:p>
+    <w:p>
+      <w:pPr>
+        <w:jc w:val="both"/>
+      </w:pPr>
+      <w:r>
+        <w:t>cart, basket - giỏ, giỏ hàng</w:t>
+      </w:r>
+    </w:p>
+    <w:p>
+      <w:pPr>
+        <w:jc w:val="both"/>
+      </w:pPr>
+    </w:p>
+    <w:p>
+      <w:pPr>
+        <w:jc w:val="both"/>
+      </w:pPr>
+      <w:r>
+        <w:t>breadcrumbs - thanh thể hiện cho người dùng biết đang ở đâu (đang ở bước nào, đang ở cấp nội dung nào)</w:t>
+      </w:r>
+    </w:p>
+    <w:p>
+      <w:pPr>
+        <w:jc w:val="both"/>
+      </w:pPr>
+    </w:p>
+    <w:p>
+      <w:pPr>
+        <w:jc w:val="both"/>
+      </w:pPr>
+      <w:r>
+        <w:t>more, all - các nút hoặc liên kết “Xem thêm”, “Xem tất cả”, v.v</w:t>
+      </w:r>
+    </w:p>
+    <w:p>
+      <w:pPr>
+        <w:jc w:val="both"/>
+      </w:pPr>
+    </w:p>
+    <w:p>
+      <w:pPr>
+        <w:jc w:val="both"/>
+      </w:pPr>
+      <w:r>
+        <w:t>modal - giao diện bật lên, có lớp phủ (hộp thoại - dialog)</w:t>
+      </w:r>
+    </w:p>
+    <w:p>
+      <w:pPr>
+        <w:jc w:val="both"/>
+      </w:pPr>
+    </w:p>
+    <w:p>
+      <w:pPr>
+        <w:jc w:val="both"/>
+      </w:pPr>
+      <w:r>
+        <w:t>popup - cửa sổ bật lên (trong khi Modal hiển thị trong cửa sổ hiện tại thì Popup bật hẳn lên một cửa sổ mới)</w:t>
+      </w:r>
+    </w:p>
+    <w:p>
+      <w:pPr>
+        <w:jc w:val="both"/>
+      </w:pPr>
+    </w:p>
+    <w:p>
+      <w:pPr>
+        <w:jc w:val="both"/>
+      </w:pPr>
+      <w:r>
+        <w:t>tooltip, tip - chú thích, chú giải</w:t>
+      </w:r>
+    </w:p>
+    <w:p>
+      <w:pPr>
+        <w:jc w:val="both"/>
+      </w:pPr>
+    </w:p>
+    <w:p>
+      <w:pPr>
+        <w:jc w:val="both"/>
+      </w:pPr>
+      <w:r>
+        <w:lastRenderedPageBreak/>
+        <w:t>preview - xem trước, ví dụ: trước khi đăng một bài viết có chế độ xem trước gồm tiêu đề, mô tả, hình ảnh, v.v</w:t>
+      </w:r>
+    </w:p>
+    <w:p>
+      <w:pPr>
+        <w:jc w:val="both"/>
+      </w:pPr>
+    </w:p>
+    <w:p>
+      <w:pPr>
+        <w:jc w:val="both"/>
+      </w:pPr>
+      <w:r>
+        <w:t>overlay - lớp phủ tối để làm nổi bật nội dung chính, thường đi cùng với Modal</w:t>
+      </w:r>
+    </w:p>
+    <w:p>
+      <w:pPr>
+        <w:jc w:val="both"/>
+      </w:pPr>
+    </w:p>
+    <w:p>
+      <w:pPr>
+        <w:jc w:val="both"/>
+      </w:pPr>
+      <w:r>
+        <w:t># Trạng thái</w:t>
+      </w:r>
+    </w:p>
+    <w:p>
+      <w:pPr>
+        <w:jc w:val="both"/>
+      </w:pPr>
+      <w:r>
+        <w:t>active, current - phần tử hiện tại, thường dùng cho menu, navbar</w:t>
+      </w:r>
+    </w:p>
+    <w:p>
+      <w:pPr>
+        <w:jc w:val="both"/>
+      </w:pPr>
+    </w:p>
+    <w:p>
+      <w:pPr>
+        <w:jc w:val="both"/>
+      </w:pPr>
+      <w:r>
+        <w:t>visible - phần tử đang ở trạng thái nhìn thấy</w:t>
+      </w:r>
+    </w:p>
+    <w:p>
+      <w:pPr>
+        <w:jc w:val="both"/>
+      </w:pPr>
+    </w:p>
+    <w:p>
+      <w:pPr>
+        <w:jc w:val="both"/>
+      </w:pPr>
+      <w:r>
+        <w:t>hidden - phần tử bị ẩn</w:t>
+      </w:r>
+    </w:p>
+    <w:p>
+      <w:pPr>
+        <w:jc w:val="both"/>
+      </w:pPr>
+    </w:p>
+    <w:p>
+      <w:pPr>
+        <w:jc w:val="both"/>
+      </w:pPr>
+      <w:r>
+        <w:t>error - lỗi</w:t>
+      </w:r>
+    </w:p>
+    <w:p>
+      <w:pPr>
+        <w:jc w:val="both"/>
+      </w:pPr>
+    </w:p>
+    <w:p>
+      <w:pPr>
+        <w:jc w:val="both"/>
+      </w:pPr>
+      <w:r>
+        <w:t>warning - cảnh báo</w:t>
+      </w:r>
+    </w:p>
+    <w:p>
+      <w:pPr>
+        <w:jc w:val="both"/>
+      </w:pPr>
+    </w:p>
+    <w:p>
+      <w:pPr>
+        <w:jc w:val="both"/>
+      </w:pPr>
+      <w:r>
+        <w:t>success - thành công</w:t>
+      </w:r>
+    </w:p>
+    <w:p>
+      <w:pPr>
+        <w:jc w:val="both"/>
+      </w:pPr>
+    </w:p>
+    <w:p>
+      <w:pPr>
+        <w:jc w:val="both"/>
+      </w:pPr>
+      <w:r>
+        <w:t>pending - đang chờ xử lý (trước khi đổi sang trạng thái thành công hoặc lỗi)</w:t>
+      </w:r>
+    </w:p>
+    <w:p>
+      <w:pPr>
+        <w:jc w:val="both"/>
+      </w:pPr>
+    </w:p>
+    <w:p>
+      <w:pPr>
+        <w:jc w:val="both"/>
+      </w:pPr>
+      <w:r>
+        <w:t># Ví dụ về việc sử dụng</w:t>
+      </w:r>
+    </w:p>
+    <w:p>
+      <w:pPr>
+        <w:jc w:val="both"/>
+      </w:pPr>
+      <w:r>
+        <w:t>Các ví dụ dưới đây có sử dụng một số kiến thức chưa được đề cập như:</w:t>
+      </w:r>
+    </w:p>
+    <w:p>
+      <w:pPr>
+        <w:jc w:val="both"/>
+      </w:pPr>
+    </w:p>
+    <w:p>
+      <w:pPr>
+        <w:jc w:val="both"/>
+      </w:pPr>
+      <w:r>
+        <w:t>Các thẻ Semantic trong HTML5</w:t>
+      </w:r>
+    </w:p>
+    <w:p>
+      <w:pPr>
+        <w:jc w:val="both"/>
+      </w:pPr>
+      <w:r>
+        <w:t>Quy ước đặt tên class BEM</w:t>
+      </w:r>
+    </w:p>
+    <w:p>
+      <w:pPr>
+        <w:jc w:val="both"/>
+      </w:pPr>
+      <w:r>
+        <w:t>Vì vậy, bạn nào chưa biết tới các kiến thức trên có thể tạm bỏ qua các ví dụ ở dưới đây. Chúng ta vẫn sẽ được học chi tiết để hiểu các kiến thức này ở các chương tiếp theo.</w:t>
+      </w:r>
+    </w:p>
+    <w:p>
+      <w:pPr>
+        <w:jc w:val="both"/>
+      </w:pPr>
+    </w:p>
+    <w:p>
+      <w:pPr>
+        <w:jc w:val="both"/>
+      </w:pPr>
+      <w:r>
+        <w:t>Danh sách đơn giản</w:t>
+      </w:r>
+    </w:p>
+    <w:p>
+      <w:pPr>
+        <w:jc w:val="both"/>
+      </w:pPr>
+      <w:r>
+        <w:lastRenderedPageBreak/>
+        <w:t>&lt;ul class="list"&gt;</w:t>
+      </w:r>
+    </w:p>
+    <w:p>
+      <w:pPr>
+        <w:jc w:val="both"/>
+      </w:pPr>
+      <w:r>
+        <w:t xml:space="preserve">  &lt;li class="item"&gt;Mục 1&lt;/li&gt;</w:t>
+      </w:r>
+    </w:p>
+    <w:p>
+      <w:pPr>
+        <w:jc w:val="both"/>
+      </w:pPr>
+      <w:r>
+        <w:t xml:space="preserve">  &lt;li class="item"&gt;Mục 2&lt;/li&gt;</w:t>
+      </w:r>
+    </w:p>
+    <w:p>
+      <w:pPr>
+        <w:jc w:val="both"/>
+      </w:pPr>
+      <w:r>
+        <w:t xml:space="preserve">  &lt;li class="item"&gt;Mục 3&lt;/li&gt;</w:t>
+      </w:r>
+    </w:p>
+    <w:p>
+      <w:pPr>
+        <w:jc w:val="both"/>
+      </w:pPr>
+      <w:r>
+        <w:t>&lt;/ul&gt;</w:t>
+      </w:r>
+    </w:p>
+    <w:p>
+      <w:pPr>
+        <w:jc w:val="both"/>
+      </w:pPr>
+      <w:r>
+        <w:t>Ảnh người dùng (userpic)</w:t>
+      </w:r>
+    </w:p>
+    <w:p>
+      <w:pPr>
+        <w:jc w:val="both"/>
+      </w:pPr>
+      <w:r>
+        <w:t>&lt;div class="user"&gt;</w:t>
+      </w:r>
+    </w:p>
+    <w:p>
+      <w:pPr>
+        <w:jc w:val="both"/>
+      </w:pPr>
+      <w:r>
+        <w:t xml:space="preserve">  &lt;img class="user__img" src="userpic.png" alt="Nguyễn Văn A"&gt;</w:t>
+      </w:r>
+    </w:p>
+    <w:p>
+      <w:pPr>
+        <w:jc w:val="both"/>
+      </w:pPr>
+      <w:r>
+        <w:t xml:space="preserve">  &lt;a class="user__link" href="#!"&gt;Nguyên Văn A&lt;/a&gt;</w:t>
+      </w:r>
+    </w:p>
+    <w:p>
+      <w:pPr>
+        <w:jc w:val="both"/>
+      </w:pPr>
+      <w:r>
+        <w:t>&lt;/div&gt;</w:t>
+      </w:r>
+    </w:p>
+    <w:p>
+      <w:pPr>
+        <w:jc w:val="both"/>
+      </w:pPr>
+      <w:r>
+        <w:t>Thư viện ảnh</w:t>
+      </w:r>
+    </w:p>
+    <w:p>
+      <w:pPr>
+        <w:jc w:val="both"/>
+      </w:pPr>
+      <w:r>
+        <w:t>&lt;div class="gallery"&gt;</w:t>
+      </w:r>
+    </w:p>
+    <w:p>
+      <w:pPr>
+        <w:jc w:val="both"/>
+      </w:pPr>
+      <w:r>
+        <w:t xml:space="preserve">  &lt;ul class="gallery__list"&gt;</w:t>
+      </w:r>
+    </w:p>
+    <w:p>
+      <w:pPr>
+        <w:jc w:val="both"/>
+      </w:pPr>
+      <w:r>
+        <w:t xml:space="preserve">    &lt;li class="gallery__item"&gt;</w:t>
+      </w:r>
+    </w:p>
+    <w:p>
+      <w:pPr>
+        <w:jc w:val="both"/>
+      </w:pPr>
+      <w:r>
+        <w:t xml:space="preserve">      &lt;img class="gallery__img" src="khai-giang.jpg" alt="Ảnh khai giảng khóa FEK1"&gt;</w:t>
+      </w:r>
+    </w:p>
+    <w:p>
+      <w:pPr>
+        <w:jc w:val="both"/>
+      </w:pPr>
+      <w:r>
+        <w:t xml:space="preserve">    &lt;/li&gt;</w:t>
+      </w:r>
+    </w:p>
+    <w:p>
+      <w:pPr>
+        <w:jc w:val="both"/>
+      </w:pPr>
+      <w:r>
+        <w:t xml:space="preserve">    &lt;li class="gallery__item"&gt;</w:t>
+      </w:r>
+    </w:p>
+    <w:p>
+      <w:pPr>
+        <w:jc w:val="both"/>
+      </w:pPr>
+      <w:r>
+        <w:t xml:space="preserve">      &lt;img class="gallery__img" src="teambuilding.jpg" alt="Ảnh teambuilding FEK1"&gt;</w:t>
+      </w:r>
+    </w:p>
+    <w:p>
+      <w:pPr>
+        <w:jc w:val="both"/>
+      </w:pPr>
+      <w:r>
+        <w:t xml:space="preserve">    &lt;/li&gt;</w:t>
+      </w:r>
+    </w:p>
+    <w:p>
+      <w:pPr>
+        <w:jc w:val="both"/>
+      </w:pPr>
+      <w:r>
+        <w:t xml:space="preserve">  &lt;/ul&gt;</w:t>
+      </w:r>
+    </w:p>
+    <w:p>
+      <w:pPr>
+        <w:jc w:val="both"/>
+      </w:pPr>
+      <w:r>
+        <w:t>&lt;/div&gt;</w:t>
+      </w:r>
+    </w:p>
+    <w:p>
+      <w:pPr>
+        <w:jc w:val="both"/>
+      </w:pPr>
+      <w:r>
+        <w:t>Thanh điều hướng</w:t>
+      </w:r>
+    </w:p>
+    <w:p>
+      <w:pPr>
+        <w:jc w:val="both"/>
+      </w:pPr>
+      <w:r>
+        <w:t>&lt;nav class="nav"&gt;</w:t>
+      </w:r>
+    </w:p>
+    <w:p>
+      <w:pPr>
+        <w:jc w:val="both"/>
+      </w:pPr>
+      <w:r>
+        <w:t xml:space="preserve">  &lt;a class="nav__link nav__link--active"&gt;Trang chủ&lt;/a&gt;</w:t>
+      </w:r>
+    </w:p>
+    <w:p>
+      <w:pPr>
+        <w:jc w:val="both"/>
+      </w:pPr>
+      <w:r>
+        <w:t xml:space="preserve">  &lt;a class="nav__link" href="#!"&gt;Sản phẩm&lt;/a&gt;</w:t>
+      </w:r>
+    </w:p>
+    <w:p>
+      <w:pPr>
+        <w:jc w:val="both"/>
+      </w:pPr>
+      <w:r>
+        <w:t xml:space="preserve">  &lt;a class="nav__link" href="#!"&gt;Tin tức&lt;/a&gt;</w:t>
+      </w:r>
+    </w:p>
+    <w:p>
+      <w:pPr>
+        <w:jc w:val="both"/>
+      </w:pPr>
+      <w:r>
+        <w:t xml:space="preserve">  &lt;a class="nav__link" href="#!"&gt;Liên hệ&lt;/a&gt;</w:t>
+      </w:r>
+    </w:p>
+    <w:p>
+      <w:pPr>
+        <w:jc w:val="both"/>
+      </w:pPr>
+      <w:r>
+        <w:t>&lt;/nav&gt;</w:t>
+      </w:r>
+    </w:p>
+    <w:p>
+      <w:pPr>
+        <w:jc w:val="both"/>
+      </w:pPr>
+      <w:r>
+        <w:lastRenderedPageBreak/>
+        <w:t>&lt;nav class="nav"&gt;</w:t>
+      </w:r>
+    </w:p>
+    <w:p>
+      <w:pPr>
+        <w:jc w:val="both"/>
+      </w:pPr>
+      <w:r>
+        <w:t xml:space="preserve">  &lt;ul class="nav__list"&gt;</w:t>
+      </w:r>
+    </w:p>
+    <w:p>
+      <w:pPr>
+        <w:jc w:val="both"/>
+      </w:pPr>
+      <w:r>
+        <w:t xml:space="preserve">    &lt;li class="nav__item nav__item--current"&gt;</w:t>
+      </w:r>
+    </w:p>
+    <w:p>
+      <w:pPr>
+        <w:jc w:val="both"/>
+      </w:pPr>
+      <w:r>
+        <w:t xml:space="preserve">      &lt;a class="nav__link"&gt;Trang chủ&lt;/a&gt;</w:t>
+      </w:r>
+    </w:p>
+    <w:p>
+      <w:pPr>
+        <w:jc w:val="both"/>
+      </w:pPr>
+      <w:r>
+        <w:t xml:space="preserve">    &lt;/li&gt;</w:t>
+      </w:r>
+    </w:p>
+    <w:p>
+      <w:pPr>
+        <w:jc w:val="both"/>
+      </w:pPr>
+      <w:r>
+        <w:t xml:space="preserve">    &lt;li class="nav__item"&gt;</w:t>
+      </w:r>
+    </w:p>
+    <w:p>
+      <w:pPr>
+        <w:jc w:val="both"/>
+      </w:pPr>
+      <w:r>
+        <w:t xml:space="preserve">      &lt;a class="nav__link" href="#!"&gt;Sản phẩm&lt;/a&gt;</w:t>
+      </w:r>
+    </w:p>
+    <w:p>
+      <w:pPr>
+        <w:jc w:val="both"/>
+      </w:pPr>
+      <w:r>
+        <w:t xml:space="preserve">    &lt;/li&gt;</w:t>
+      </w:r>
+    </w:p>
+    <w:p>
+      <w:pPr>
+        <w:jc w:val="both"/>
+      </w:pPr>
+      <w:r>
+        <w:t xml:space="preserve">    &lt;li class="nav__item"&gt;</w:t>
+      </w:r>
+    </w:p>
+    <w:p>
+      <w:pPr>
+        <w:jc w:val="both"/>
+      </w:pPr>
+      <w:r>
+        <w:t xml:space="preserve">      &lt;a class="nav__link" href="#!"&gt;Tin tức&lt;/a&gt;</w:t>
+      </w:r>
+    </w:p>
+    <w:p>
+      <w:pPr>
+        <w:jc w:val="both"/>
+      </w:pPr>
+      <w:r>
+        <w:t xml:space="preserve">    &lt;/li&gt;</w:t>
+      </w:r>
+    </w:p>
+    <w:p>
+      <w:pPr>
+        <w:jc w:val="both"/>
+      </w:pPr>
+      <w:r>
+        <w:t xml:space="preserve">    &lt;li class="nav__item"&gt;</w:t>
+      </w:r>
+    </w:p>
+    <w:p>
+      <w:pPr>
+        <w:jc w:val="both"/>
+      </w:pPr>
+      <w:r>
+        <w:t xml:space="preserve">      &lt;a class="nav__link" href="#!"&gt;Liên hệ&lt;/a&gt;</w:t>
+      </w:r>
+    </w:p>
+    <w:p>
+      <w:pPr>
+        <w:jc w:val="both"/>
+      </w:pPr>
+      <w:r>
+        <w:t xml:space="preserve">    &lt;/li&gt;</w:t>
+      </w:r>
+    </w:p>
+    <w:p>
+      <w:pPr>
+        <w:jc w:val="both"/>
+      </w:pPr>
+      <w:r>
+        <w:t xml:space="preserve">  &lt;/ul&gt;</w:t>
+      </w:r>
+    </w:p>
+    <w:p>
+      <w:pPr>
+        <w:jc w:val="both"/>
+      </w:pPr>
+      <w:r>
+        <w:t>&lt;/nav&gt;</w:t>
+      </w:r>
+    </w:p>
+    <w:p>
+      <w:pPr>
+        <w:jc w:val="both"/>
+      </w:pPr>
+      <w:r>
+        <w:t>Widget hoặc một phần trong Sidebar</w:t>
+      </w:r>
+    </w:p>
+    <w:p>
+      <w:pPr>
+        <w:jc w:val="both"/>
+      </w:pPr>
+      <w:r>
+        <w:t>&lt;div class="widget"&gt;</w:t>
+      </w:r>
+    </w:p>
+    <w:p>
+      <w:pPr>
+        <w:jc w:val="both"/>
+      </w:pPr>
+      <w:r>
+        <w:t xml:space="preserve">  &lt;h4 class="widget__title"&gt;Khóa học HTML CSS Pro&lt;/h4&gt;</w:t>
+      </w:r>
+    </w:p>
+    <w:p>
+      <w:pPr>
+        <w:jc w:val="both"/>
+      </w:pPr>
+    </w:p>
+    <w:p>
+      <w:pPr>
+        <w:jc w:val="both"/>
+      </w:pPr>
+      <w:r>
+        <w:t xml:space="preserve">  &lt;div class="widget__content"&gt;</w:t>
+      </w:r>
+    </w:p>
+    <w:p>
+      <w:pPr>
+        <w:jc w:val="both"/>
+      </w:pPr>
+      <w:r>
+        <w:t xml:space="preserve">    &lt;p&gt;Một khóa học với 2 tỉ bài tập, giúp học viên làm bài tập cả đời. Đáp ứng đúng nghĩa đen "Học nữa, học mãi".&lt;/p&gt;</w:t>
+      </w:r>
+    </w:p>
+    <w:p>
+      <w:pPr>
+        <w:jc w:val="both"/>
+      </w:pPr>
+      <w:r>
+        <w:t xml:space="preserve">    &lt;a class="widget__link" href="#!"&gt;Tìm hiểu thêm...&lt;/a&gt;</w:t>
+      </w:r>
+    </w:p>
+    <w:p>
+      <w:pPr>
+        <w:jc w:val="both"/>
+      </w:pPr>
+      <w:r>
+        <w:t xml:space="preserve">  &lt;/div&gt;</w:t>
+      </w:r>
+    </w:p>
+    <w:p>
+      <w:pPr>
+        <w:jc w:val="both"/>
+      </w:pPr>
+      <w:r>
+        <w:t>&lt;/div&gt;</w:t>
+      </w:r>
+    </w:p>
+    <w:p>
+      <w:pPr>
+        <w:jc w:val="both"/>
+      </w:pPr>
+      <w:r>
+        <w:t>Khối tin tức</w:t>
+      </w:r>
+    </w:p>
+    <w:p>
+      <w:pPr>
+        <w:jc w:val="both"/>
+      </w:pPr>
+      <w:r>
+        <w:t>&lt;div class="news"&gt;</w:t>
+      </w:r>
+    </w:p>
+    <w:p>
+      <w:pPr>
+        <w:jc w:val="both"/>
+      </w:pPr>
+      <w:r>
+        <w:t xml:space="preserve">    &lt;h2 class="news__title"&gt;Tin nóng trong ngày&lt;/h2&gt;</w:t>
+      </w:r>
+    </w:p>
+    <w:p>
+      <w:pPr>
+        <w:jc w:val="both"/>
+      </w:pPr>
+    </w:p>
+    <w:p>
+      <w:pPr>
+        <w:jc w:val="both"/>
+      </w:pPr>
+      <w:r>
+        <w:t xml:space="preserve">    &lt;ul class="news__list"&gt;</w:t>
+      </w:r>
+    </w:p>
+    <w:p>
+      <w:pPr>
+        <w:jc w:val="both"/>
+      </w:pPr>
+      <w:r>
+        <w:t xml:space="preserve">        &lt;li class="news__item item-news"&gt;</w:t>
+      </w:r>
+    </w:p>
+    <w:p>
+      <w:pPr>
+        <w:jc w:val="both"/>
+      </w:pPr>
+      <w:r>
+        <w:t xml:space="preserve">            &lt;h3 class="item-news__title"&gt;Lộ thiết kế khóa học JavaScript Pro Max&lt;/h3&gt;</w:t>
+      </w:r>
+    </w:p>
+    <w:p>
+      <w:pPr>
+        <w:jc w:val="both"/>
+      </w:pPr>
+      <w:r>
+        <w:t xml:space="preserve">            &lt;div class="item-news__text"&gt;</w:t>
+      </w:r>
+    </w:p>
+    <w:p>
+      <w:pPr>
+        <w:jc w:val="both"/>
+      </w:pPr>
+      <w:r>
+        <w:t xml:space="preserve">              &lt;p&gt;Hôm nay, đội tình báo chúng tôi đã phát hiện...&lt;/p&gt;</w:t>
+      </w:r>
+    </w:p>
+    <w:p>
+      <w:pPr>
+        <w:jc w:val="both"/>
+      </w:pPr>
+      <w:r>
+        <w:t xml:space="preserve">              &lt;a href="#!" class="item-news__link"&gt;Xem thêm&lt;/a&gt;</w:t>
+      </w:r>
+    </w:p>
+    <w:p>
+      <w:pPr>
+        <w:jc w:val="both"/>
+      </w:pPr>
+      <w:r>
+        <w:t xml:space="preserve">            &lt;/div&gt;</w:t>
+      </w:r>
+    </w:p>
+    <w:p>
+      <w:pPr>
+        <w:jc w:val="both"/>
+      </w:pPr>
+      <w:r>
+        <w:t xml:space="preserve">        &lt;/li&gt;</w:t>
+      </w:r>
+    </w:p>
+    <w:p>
+      <w:pPr>
+        <w:jc w:val="both"/>
+      </w:pPr>
+    </w:p>
+    <w:p>
+      <w:pPr>
+        <w:jc w:val="both"/>
+      </w:pPr>
+      <w:r>
+        <w:t xml:space="preserve">        &lt;li class="news__item item-news"&gt;</w:t>
+      </w:r>
+    </w:p>
+    <w:p>
+      <w:pPr>
+        <w:jc w:val="both"/>
+      </w:pPr>
+      <w:r>
+        <w:t xml:space="preserve">            &lt;h3 class="item-news__title"&gt;Khóa HTML CSS Pro bị chê là quá rẻ&lt;/h3&gt;</w:t>
+      </w:r>
+    </w:p>
+    <w:p>
+      <w:pPr>
+        <w:jc w:val="both"/>
+      </w:pPr>
+      <w:r>
+        <w:t xml:space="preserve">            &lt;div class="item-news__text"&gt;</w:t>
+      </w:r>
+    </w:p>
+    <w:p>
+      <w:pPr>
+        <w:jc w:val="both"/>
+      </w:pPr>
+      <w:r>
+        <w:t xml:space="preserve">              &lt;p&gt;Rất nhiều học viên đã biểu tình đòi tăng giá khóa học...&lt;/p&gt;</w:t>
+      </w:r>
+    </w:p>
+    <w:p>
+      <w:pPr>
+        <w:jc w:val="both"/>
+      </w:pPr>
+      <w:r>
+        <w:t xml:space="preserve">              &lt;a href="#!" class="item-news__link"&gt;Xem thêm&lt;/a&gt;</w:t>
+      </w:r>
+    </w:p>
+    <w:p>
+      <w:pPr>
+        <w:jc w:val="both"/>
+      </w:pPr>
+      <w:r>
+        <w:t xml:space="preserve">            &lt;/div&gt;</w:t>
+      </w:r>
+    </w:p>
+    <w:p>
+      <w:pPr>
+        <w:jc w:val="both"/>
+      </w:pPr>
+      <w:r>
+        <w:t xml:space="preserve">        &lt;/li&gt;</w:t>
+      </w:r>
+    </w:p>
+    <w:p>
+      <w:pPr>
+        <w:jc w:val="both"/>
+      </w:pPr>
+      <w:r>
+        <w:t xml:space="preserve">    &lt;/ul&gt;</w:t>
+      </w:r>
+    </w:p>
+    <w:p>
+      <w:pPr>
+        <w:jc w:val="both"/>
+      </w:pPr>
+      <w:r>
+        <w:t>&lt;/div&gt;</w:t>
+      </w:r>
+    </w:p>
+    <w:p>
+      <w:pPr>
+        <w:jc w:val="both"/>
+      </w:pPr>
+      <w:r>
+        <w:t>Bài đăng trên blog (bản đơn giản)</w:t>
+      </w:r>
+    </w:p>
+    <w:p>
+      <w:pPr>
+        <w:jc w:val="both"/>
+      </w:pPr>
+      <w:r>
+        <w:t>&lt;article class="article"&gt;</w:t>
+      </w:r>
+    </w:p>
+    <w:p>
+      <w:pPr>
+        <w:jc w:val="both"/>
+      </w:pPr>
+      <w:r>
+        <w:t xml:space="preserve">  &lt;h1 class="article__title"&gt;Chưa kịp mua, khóa HTML CSS đã cháy hàng&lt;/h1&gt;</w:t>
+      </w:r>
+    </w:p>
+    <w:p>
+      <w:pPr>
+        <w:jc w:val="both"/>
+      </w:pPr>
+      <w:r>
+        <w:t xml:space="preserve">  &lt;time class="article__datetime"&gt;2023/08/08 08:00&lt;/time&gt;</w:t>
+      </w:r>
+    </w:p>
+    <w:p>
+      <w:pPr>
+        <w:jc w:val="both"/>
+      </w:pPr>
+    </w:p>
+    <w:p>
+      <w:pPr>
+        <w:jc w:val="both"/>
+      </w:pPr>
+      <w:r>
+        <w:t xml:space="preserve">  &lt;div class="article__author author-article"&gt;</w:t>
+      </w:r>
+    </w:p>
+    <w:p>
+      <w:pPr>
+        <w:jc w:val="both"/>
+      </w:pPr>
+      <w:r>
+        <w:t xml:space="preserve">    &lt;img class="author-article__img" src="userpic.png" alt="Nguyễn Văn A"&gt;</w:t>
+      </w:r>
+    </w:p>
+    <w:p>
+      <w:pPr>
+        <w:jc w:val="both"/>
+      </w:pPr>
+      <w:r>
+        <w:t xml:space="preserve">    &lt;a class="author-article__link" href="#!"&gt;Nguyên Văn A&lt;/a&gt;</w:t>
+      </w:r>
+    </w:p>
+    <w:p>
+      <w:pPr>
+        <w:jc w:val="both"/>
+      </w:pPr>
+      <w:r>
+        <w:t xml:space="preserve">    &lt;div class="author-article__desc"&gt;Người hướng dẫn trong khóa học&lt;/div&gt;</w:t>
+      </w:r>
+    </w:p>
+    <w:p>
+      <w:pPr>
+        <w:jc w:val="both"/>
+      </w:pPr>
+      <w:r>
+        <w:lastRenderedPageBreak/>
+        <w:t xml:space="preserve">  &lt;/div&gt;</w:t>
+      </w:r>
+    </w:p>
+    <w:p>
+      <w:pPr>
+        <w:jc w:val="both"/>
+      </w:pPr>
+    </w:p>
+    <w:p>
+      <w:pPr>
+        <w:jc w:val="both"/>
+      </w:pPr>
+      <w:r>
+        <w:t xml:space="preserve">  &lt;div class="article__content"&gt;</w:t>
+      </w:r>
+    </w:p>
+    <w:p>
+      <w:pPr>
+        <w:jc w:val="both"/>
+      </w:pPr>
+      <w:r>
+        <w:t xml:space="preserve">    Ngay trong ngày đầu tiên ra mắt, khóa học HTML CSS Pro đã "sập" server vì quá nhiều người truy cập.</w:t>
+      </w:r>
+    </w:p>
+    <w:p>
+      <w:pPr>
+        <w:jc w:val="both"/>
+      </w:pPr>
+      <w:r>
+        <w:t xml:space="preserve">  &lt;/div&gt;</w:t>
+      </w:r>
+    </w:p>
+    <w:p>
+      <w:pPr>
+        <w:jc w:val="both"/>
+      </w:pPr>
+      <w:r>
+        <w:t>&lt;/article&gt;</w:t>
+      </w:r>
+    </w:p>
+    <w:p>
+      <w:pPr>
+        <w:jc w:val="both"/>
+      </w:pPr>
+      <w:r>
+        <w:t>Bài đăng trên blog (bản chi tiết)</w:t>
+      </w:r>
+    </w:p>
+    <w:p>
+      <w:pPr>
+        <w:jc w:val="both"/>
+      </w:pPr>
+      <w:r>
+        <w:t>&lt;article class="entry"&gt;</w:t>
+      </w:r>
+    </w:p>
+    <w:p>
+      <w:pPr>
+        <w:jc w:val="both"/>
+      </w:pPr>
+      <w:r>
+        <w:t xml:space="preserve">  &lt;header class="entry__header"&gt;</w:t>
+      </w:r>
+    </w:p>
+    <w:p>
+      <w:pPr>
+        <w:jc w:val="both"/>
+      </w:pPr>
+      <w:r>
+        <w:t xml:space="preserve">    &lt;h1 class="entry__title title-entry"&gt;</w:t>
+      </w:r>
+    </w:p>
+    <w:p>
+      <w:pPr>
+        <w:jc w:val="both"/>
+      </w:pPr>
+      <w:r>
+        <w:t xml:space="preserve">      &lt;a class="title-entry__link" href="#!"&gt;Chưa kịp mua, khóa HTML CSS đã cháy hàng&lt;/a&gt;</w:t>
+      </w:r>
+    </w:p>
+    <w:p>
+      <w:pPr>
+        <w:jc w:val="both"/>
+      </w:pPr>
+      <w:r>
+        <w:t xml:space="preserve">    &lt;/h1&gt;</w:t>
+      </w:r>
+    </w:p>
+    <w:p>
+      <w:pPr>
+        <w:jc w:val="both"/>
+      </w:pPr>
+    </w:p>
+    <w:p>
+      <w:pPr>
+        <w:jc w:val="both"/>
+      </w:pPr>
+      <w:r>
+        <w:t xml:space="preserve">    &lt;time class="entry__datetime"&gt;2023/08/08 08:00&lt;/time&gt;</w:t>
+      </w:r>
+    </w:p>
+    <w:p>
+      <w:pPr>
+        <w:jc w:val="both"/>
+      </w:pPr>
+      <w:r>
+        <w:t xml:space="preserve">  &lt;/header&gt;</w:t>
+      </w:r>
+    </w:p>
+    <w:p>
+      <w:pPr>
+        <w:jc w:val="both"/>
+      </w:pPr>
+    </w:p>
+    <w:p>
+      <w:pPr>
+        <w:jc w:val="both"/>
+      </w:pPr>
+      <w:r>
+        <w:t xml:space="preserve">  &lt;div class="entry__author author-entry"&gt;</w:t>
+      </w:r>
+    </w:p>
+    <w:p>
+      <w:pPr>
+        <w:jc w:val="both"/>
+      </w:pPr>
+      <w:r>
+        <w:t xml:space="preserve">    &lt;img class="author-entry__img" src="userpic.png" alt="Nguyễn Văn A"&gt;</w:t>
+      </w:r>
+    </w:p>
+    <w:p>
+      <w:pPr>
+        <w:jc w:val="both"/>
+      </w:pPr>
+      <w:r>
+        <w:t xml:space="preserve">    &lt;a class="author-entry__link" href="#!"&gt;Nguyễn Văn A&lt;/a&gt;</w:t>
+      </w:r>
+    </w:p>
+    <w:p>
+      <w:pPr>
+        <w:jc w:val="both"/>
+      </w:pPr>
+      <w:r>
+        <w:t xml:space="preserve">  &lt;/div&gt;</w:t>
+      </w:r>
+    </w:p>
+    <w:p>
+      <w:pPr>
+        <w:jc w:val="both"/>
+      </w:pPr>
+    </w:p>
+    <w:p>
+      <w:pPr>
+        <w:jc w:val="both"/>
+      </w:pPr>
+      <w:r>
+        <w:t xml:space="preserve">  &lt;div class="entry__content"&gt;</w:t>
+      </w:r>
+    </w:p>
+    <w:p>
+      <w:pPr>
+        <w:jc w:val="both"/>
+      </w:pPr>
+      <w:r>
+        <w:t xml:space="preserve">    Ngay trong ngày đầu tiên ra mắt, khóa học HTML CSS Pro đã "sập" server vì quá nhiều người truy cập.</w:t>
+      </w:r>
+    </w:p>
+    <w:p>
+      <w:pPr>
+        <w:jc w:val="both"/>
+      </w:pPr>
+      <w:r>
+        <w:t xml:space="preserve">  &lt;/div&gt;</w:t>
+      </w:r>
+    </w:p>
+    <w:p>
+      <w:pPr>
+        <w:jc w:val="both"/>
+      </w:pPr>
+    </w:p>
+    <w:p>
+      <w:pPr>
+        <w:jc w:val="both"/>
+      </w:pPr>
+      <w:r>
+        <w:t xml:space="preserve">  &lt;div class="entry__tags tags-entry"&gt;</w:t>
+      </w:r>
+    </w:p>
+    <w:p>
+      <w:pPr>
+        <w:jc w:val="both"/>
+      </w:pPr>
+      <w:r>
+        <w:t xml:space="preserve">    &lt;h2 class="tags-entry__title"&gt;Tags&lt;/h2&gt;</w:t>
+      </w:r>
+    </w:p>
+    <w:p>
+      <w:pPr>
+        <w:jc w:val="both"/>
+      </w:pPr>
+    </w:p>
+    <w:p>
+      <w:pPr>
+        <w:jc w:val="both"/>
+      </w:pPr>
+      <w:r>
+        <w:t xml:space="preserve">    &lt;ul class="tags-entry__list"&gt;</w:t>
+      </w:r>
+    </w:p>
+    <w:p>
+      <w:pPr>
+        <w:jc w:val="both"/>
+      </w:pPr>
+      <w:r>
+        <w:t xml:space="preserve">      &lt;li class="tags-entry__item"&gt;</w:t>
+      </w:r>
+    </w:p>
+    <w:p>
+      <w:pPr>
+        <w:jc w:val="both"/>
+      </w:pPr>
+      <w:r>
+        <w:t xml:space="preserve">        &lt;a class="tags-entry__link" href="#!"&gt;lập trình&lt;/a&gt;</w:t>
+      </w:r>
+    </w:p>
+    <w:p>
+      <w:pPr>
+        <w:jc w:val="both"/>
+      </w:pPr>
+      <w:r>
+        <w:t xml:space="preserve">      &lt;/li&gt;</w:t>
+      </w:r>
+    </w:p>
+    <w:p>
+      <w:pPr>
+        <w:jc w:val="both"/>
+      </w:pPr>
+      <w:r>
+        <w:t xml:space="preserve">      &lt;li class="tags-entry__item"&gt;</w:t>
+      </w:r>
+    </w:p>
+    <w:p>
+      <w:pPr>
+        <w:jc w:val="both"/>
+      </w:pPr>
+      <w:r>
+        <w:t xml:space="preserve">        &lt;a class="tags-entry__link" href="#!"&gt;html css&lt;/a&gt;</w:t>
+      </w:r>
+    </w:p>
+    <w:p>
+      <w:pPr>
+        <w:jc w:val="both"/>
+      </w:pPr>
+      <w:r>
+        <w:t xml:space="preserve">      &lt;/li&gt;</w:t>
+      </w:r>
+    </w:p>
+    <w:p>
+      <w:pPr>
+        <w:jc w:val="both"/>
+      </w:pPr>
+      <w:r>
+        <w:t xml:space="preserve">      &lt;li class="tags-entry__item"&gt;</w:t>
+      </w:r>
+    </w:p>
+    <w:p>
+      <w:pPr>
+        <w:jc w:val="both"/>
+      </w:pPr>
+      <w:r>
+        <w:t xml:space="preserve">        &lt;a class="tags-entry__link" href="#!"&gt;học online&lt;/a&gt;</w:t>
+      </w:r>
+    </w:p>
+    <w:p>
+      <w:pPr>
+        <w:jc w:val="both"/>
+      </w:pPr>
+      <w:r>
+        <w:t xml:space="preserve">      &lt;/li&gt;</w:t>
+      </w:r>
+    </w:p>
+    <w:p>
+      <w:pPr>
+        <w:jc w:val="both"/>
+      </w:pPr>
+      <w:r>
+        <w:t xml:space="preserve">    &lt;/ul&gt;</w:t>
+      </w:r>
+    </w:p>
+    <w:p>
+      <w:pPr>
+        <w:jc w:val="both"/>
+      </w:pPr>
+      <w:r>
+        <w:t xml:space="preserve">  &lt;/div&gt;</w:t>
+      </w:r>
+    </w:p>
+    <w:p>
+      <w:pPr>
+        <w:jc w:val="both"/>
+      </w:pPr>
+    </w:p>
+    <w:p>
+      <w:pPr>
+        <w:jc w:val="both"/>
+      </w:pPr>
+      <w:r>
+        <w:t xml:space="preserve">  &lt;div class="entry__actions actions-entry"&gt;</w:t>
+      </w:r>
+    </w:p>
+    <w:p>
+      <w:pPr>
+        <w:jc w:val="both"/>
+      </w:pPr>
+      <w:r>
+        <w:t xml:space="preserve">    &lt;ul class="actions-entry__list"&gt;</w:t>
+      </w:r>
+    </w:p>
+    <w:p>
+      <w:pPr>
+        <w:jc w:val="both"/>
+      </w:pPr>
+      <w:r>
+        <w:t xml:space="preserve">      &lt;li class="actions-entry__item actions-entry__item--read"&gt;</w:t>
+      </w:r>
+    </w:p>
+    <w:p>
+      <w:pPr>
+        <w:jc w:val="both"/>
+      </w:pPr>
+      <w:r>
+        <w:t xml:space="preserve">        &lt;a class="actions-entry__link" href="#!"&gt;2.000 bình luận&lt;/a&gt;</w:t>
+      </w:r>
+    </w:p>
+    <w:p>
+      <w:pPr>
+        <w:jc w:val="both"/>
+      </w:pPr>
+      <w:r>
+        <w:t xml:space="preserve">      &lt;/li&gt;</w:t>
+      </w:r>
+    </w:p>
+    <w:p>
+      <w:pPr>
+        <w:jc w:val="both"/>
+      </w:pPr>
+      <w:r>
+        <w:t xml:space="preserve">      &lt;li class="actions-entry__item actions-entry__item--write"&gt;</w:t>
+      </w:r>
+    </w:p>
+    <w:p>
+      <w:pPr>
+        <w:jc w:val="both"/>
+      </w:pPr>
+      <w:r>
+        <w:t xml:space="preserve">        &lt;a class="actions-entry__link" href="#!"&gt;1.500 người đăng ký&lt;/a&gt;</w:t>
+      </w:r>
+    </w:p>
+    <w:p>
+      <w:pPr>
+        <w:jc w:val="both"/>
+      </w:pPr>
+      <w:r>
+        <w:t xml:space="preserve">      &lt;/li&gt;</w:t>
+      </w:r>
+    </w:p>
+    <w:p>
+      <w:pPr>
+        <w:jc w:val="both"/>
+      </w:pPr>
+      <w:r>
+        <w:t xml:space="preserve">      &lt;li class="actions-entry__item actions-entry__item--share"&gt;</w:t>
+      </w:r>
+    </w:p>
+    <w:p>
+      <w:pPr>
+        <w:jc w:val="both"/>
+      </w:pPr>
+      <w:r>
+        <w:t xml:space="preserve">        &lt;a class="actions-entry__link" href="#!"&gt;Chia sẻ&lt;/a&gt;</w:t>
+      </w:r>
+    </w:p>
+    <w:p>
+      <w:pPr>
+        <w:jc w:val="both"/>
+      </w:pPr>
+      <w:r>
+        <w:t xml:space="preserve">      &lt;/li&gt;</w:t>
+      </w:r>
+    </w:p>
+    <w:p>
+      <w:pPr>
+        <w:jc w:val="both"/>
+      </w:pPr>
+      <w:r>
+        <w:t xml:space="preserve">    &lt;/ul&gt;</w:t>
+      </w:r>
+    </w:p>
+    <w:p>
+      <w:pPr>
+        <w:jc w:val="both"/>
+      </w:pPr>
+      <w:r>
+        <w:t xml:space="preserve">  &lt;/div&gt;</w:t>
+      </w:r>
+    </w:p>
+    <w:p>
+      <w:pPr>
+        <w:jc w:val="both"/>
+      </w:pPr>
+      <w:r>
+        <w:t>&lt;/article&gt;</w:t>
+      </w:r>
+    </w:p>
+    <w:p>
+      <w:pPr>
+        <w:jc w:val="both"/>
+      </w:pPr>
+      <w:r>
+        <w:lastRenderedPageBreak/>
+        <w:t># Lời kết</w:t>
+      </w:r>
+    </w:p>
+    <w:p>
+      <w:pPr>
+        <w:jc w:val="both"/>
+      </w:pPr>
+      <w:r>
+        <w:t>Trên đây là danh sách các từ phổ biến được dùng để đặt tên class. Các bạn hãy bookmark bài này lại để tra cứu trong tương lai nhé.</w:t>
+      </w:r>
+    </w:p>
+    <w:p>
+      <w:pPr>
+        <w:jc w:val="both"/>
+      </w:pPr>
+    </w:p>
+    <w:p>
+      <w:pPr>
+        <w:pStyle w:val="Heading1"/>
+      </w:pPr>
+      <w:r>
+        <w:t>Project 1</w:t>
+      </w:r>
+    </w:p>
+    <w:p>
+      <w:pPr>
+        <w:rPr>
+          <w:rFonts w:cs="Times New Roman"/>
+        </w:rPr>
+      </w:pPr>
+      <w:hyperlink r:id="rId83" w:tgtFrame="_blank" w:history="1">
+        <w:r>
+          <w:rPr>
+            <w:rStyle w:val="Hyperlink"/>
+            <w:rFonts w:cs="Times New Roman"/>
+          </w:rPr>
+          <w:t>https://github.com/sondnpt00343/htmlcss-project-01</w:t>
+        </w:r>
+      </w:hyperlink>
+    </w:p>
+    <w:p>
+      <w:pPr>
+        <w:pStyle w:val="NoSpacing"/>
+        <w:rPr>
+          <w:rFonts w:cs="Times New Roman"/>
+        </w:rPr>
+      </w:pPr>
+      <w:hyperlink r:id="rId84" w:tgtFrame="_blank" w:history="1">
+        <w:r>
+          <w:rPr>
+            <w:rStyle w:val="Hyperlink"/>
+            <w:rFonts w:cs="Times New Roman"/>
+          </w:rPr>
+          <w:t>https://www.diffchecker.com/</w:t>
+        </w:r>
+      </w:hyperlink>
+      <w:r>
+        <w:rPr>
+          <w:rFonts w:cs="Times New Roman"/>
+        </w:rPr>
+        <w:t> </w:t>
+      </w:r>
+    </w:p>
+    <w:p/>
     <w:sectPr>
       <w:pgSz w:w="12240" w:h="15840"/>
       <w:pgMar w:top="1440" w:right="1440" w:bottom="1440" w:left="1440" w:header="720" w:footer="720" w:gutter="0"/>
@@ -13992,6 +16400,155 @@
     </w:lvl>
   </w:abstractNum>
   <w:abstractNum w:abstractNumId="30" w15:restartNumberingAfterBreak="0">
+    <w:nsid w:val="792C584B"/>
+    <w:multiLevelType w:val="multilevel"/>
+    <w:tmpl w:val="FFD2CFF8"/>
+    <w:lvl w:ilvl="0">
+      <w:start w:val="1"/>
+      <w:numFmt w:val="bullet"/>
+      <w:lvlText w:val=""/>
+      <w:lvlJc w:val="left"/>
+      <w:pPr>
+        <w:tabs>
+          <w:tab w:val="num" w:pos="720"/>
+        </w:tabs>
+        <w:ind w:left="720" w:hanging="360"/>
+      </w:pPr>
+      <w:rPr>
+        <w:rFonts w:ascii="Symbol" w:hAnsi="Symbol" w:hint="default"/>
+        <w:sz w:val="20"/>
+      </w:rPr>
+    </w:lvl>
+    <w:lvl w:ilvl="1" w:tentative="1">
+      <w:start w:val="1"/>
+      <w:numFmt w:val="bullet"/>
+      <w:lvlText w:val="o"/>
+      <w:lvlJc w:val="left"/>
+      <w:pPr>
+        <w:tabs>
+          <w:tab w:val="num" w:pos="1440"/>
+        </w:tabs>
+        <w:ind w:left="1440" w:hanging="360"/>
+      </w:pPr>
+      <w:rPr>
+        <w:rFonts w:ascii="Courier New" w:hAnsi="Courier New" w:hint="default"/>
+        <w:sz w:val="20"/>
+      </w:rPr>
+    </w:lvl>
+    <w:lvl w:ilvl="2" w:tentative="1">
+      <w:start w:val="1"/>
+      <w:numFmt w:val="bullet"/>
+      <w:lvlText w:val=""/>
+      <w:lvlJc w:val="left"/>
+      <w:pPr>
+        <w:tabs>
+          <w:tab w:val="num" w:pos="2160"/>
+        </w:tabs>
+        <w:ind w:left="2160" w:hanging="360"/>
+      </w:pPr>
+      <w:rPr>
+        <w:rFonts w:ascii="Wingdings" w:hAnsi="Wingdings" w:hint="default"/>
+        <w:sz w:val="20"/>
+      </w:rPr>
+    </w:lvl>
+    <w:lvl w:ilvl="3" w:tentative="1">
+      <w:start w:val="1"/>
+      <w:numFmt w:val="bullet"/>
+      <w:lvlText w:val=""/>
+      <w:lvlJc w:val="left"/>
+      <w:pPr>
+        <w:tabs>
+          <w:tab w:val="num" w:pos="2880"/>
+        </w:tabs>
+        <w:ind w:left="2880" w:hanging="360"/>
+      </w:pPr>
+      <w:rPr>
+        <w:rFonts w:ascii="Wingdings" w:hAnsi="Wingdings" w:hint="default"/>
+        <w:sz w:val="20"/>
+      </w:rPr>
+    </w:lvl>
+    <w:lvl w:ilvl="4" w:tentative="1">
+      <w:start w:val="1"/>
+      <w:numFmt w:val="bullet"/>
+      <w:lvlText w:val=""/>
+      <w:lvlJc w:val="left"/>
+      <w:pPr>
+        <w:tabs>
+          <w:tab w:val="num" w:pos="3600"/>
+        </w:tabs>
+        <w:ind w:left="3600" w:hanging="360"/>
+      </w:pPr>
+      <w:rPr>
+        <w:rFonts w:ascii="Wingdings" w:hAnsi="Wingdings" w:hint="default"/>
+        <w:sz w:val="20"/>
+      </w:rPr>
+    </w:lvl>
+    <w:lvl w:ilvl="5" w:tentative="1">
+      <w:start w:val="1"/>
+      <w:numFmt w:val="bullet"/>
+      <w:lvlText w:val=""/>
+      <w:lvlJc w:val="left"/>
+      <w:pPr>
+        <w:tabs>
+          <w:tab w:val="num" w:pos="4320"/>
+        </w:tabs>
+        <w:ind w:left="4320" w:hanging="360"/>
+      </w:pPr>
+      <w:rPr>
+        <w:rFonts w:ascii="Wingdings" w:hAnsi="Wingdings" w:hint="default"/>
+        <w:sz w:val="20"/>
+      </w:rPr>
+    </w:lvl>
+    <w:lvl w:ilvl="6" w:tentative="1">
+      <w:start w:val="1"/>
+      <w:numFmt w:val="bullet"/>
+      <w:lvlText w:val=""/>
+      <w:lvlJc w:val="left"/>
+      <w:pPr>
+        <w:tabs>
+          <w:tab w:val="num" w:pos="5040"/>
+        </w:tabs>
+        <w:ind w:left="5040" w:hanging="360"/>
+      </w:pPr>
+      <w:rPr>
+        <w:rFonts w:ascii="Wingdings" w:hAnsi="Wingdings" w:hint="default"/>
+        <w:sz w:val="20"/>
+      </w:rPr>
+    </w:lvl>
+    <w:lvl w:ilvl="7" w:tentative="1">
+      <w:start w:val="1"/>
+      <w:numFmt w:val="bullet"/>
+      <w:lvlText w:val=""/>
+      <w:lvlJc w:val="left"/>
+      <w:pPr>
+        <w:tabs>
+          <w:tab w:val="num" w:pos="5760"/>
+        </w:tabs>
+        <w:ind w:left="5760" w:hanging="360"/>
+      </w:pPr>
+      <w:rPr>
+        <w:rFonts w:ascii="Wingdings" w:hAnsi="Wingdings" w:hint="default"/>
+        <w:sz w:val="20"/>
+      </w:rPr>
+    </w:lvl>
+    <w:lvl w:ilvl="8" w:tentative="1">
+      <w:start w:val="1"/>
+      <w:numFmt w:val="bullet"/>
+      <w:lvlText w:val=""/>
+      <w:lvlJc w:val="left"/>
+      <w:pPr>
+        <w:tabs>
+          <w:tab w:val="num" w:pos="6480"/>
+        </w:tabs>
+        <w:ind w:left="6480" w:hanging="360"/>
+      </w:pPr>
+      <w:rPr>
+        <w:rFonts w:ascii="Wingdings" w:hAnsi="Wingdings" w:hint="default"/>
+        <w:sz w:val="20"/>
+      </w:rPr>
+    </w:lvl>
+  </w:abstractNum>
+  <w:abstractNum w:abstractNumId="31" w15:restartNumberingAfterBreak="0">
     <w:nsid w:val="7A834EB0"/>
     <w:multiLevelType w:val="multilevel"/>
     <w:tmpl w:val="E80A703A"/>
@@ -14213,7 +16770,7 @@
     <w:abstractNumId w:val="22"/>
   </w:num>
   <w:num w:numId="25">
-    <w:abstractNumId w:val="30"/>
+    <w:abstractNumId w:val="31"/>
   </w:num>
   <w:num w:numId="26">
     <w:abstractNumId w:val="15"/>
@@ -14232,6 +16789,9 @@
   </w:num>
   <w:num w:numId="31">
     <w:abstractNumId w:val="18"/>
+  </w:num>
+  <w:num w:numId="32">
+    <w:abstractNumId w:val="30"/>
   </w:num>
   <w:numIdMacAtCleanup w:val="31"/>
 </w:numbering>
@@ -15028,6 +17588,16 @@
       <w:bCs/>
     </w:rPr>
   </w:style>
+  <w:style w:type="paragraph" w:styleId="NoSpacing">
+    <w:name w:val="No Spacing"/>
+    <w:uiPriority w:val="1"/>
+    <w:qFormat/>
+    <w:rsid w:val="00F54F7A"/>
+    <w:pPr>
+      <w:spacing w:after="0" w:line="240" w:lineRule="auto"/>
+      <w:ind w:firstLine="144"/>
+    </w:pPr>
+  </w:style>
 </w:styles>
 </file>
 
